--- a/IFB 299 - Team Agreement.docx
+++ b/IFB 299 - Team Agreement.docx
@@ -1,6 +1,6 @@
 
 <file path=word/document.xml><?xml version="1.0" encoding="utf-8"?>
-<w:document xmlns:wpc="http://schemas.microsoft.com/office/word/2010/wordprocessingCanvas" xmlns:cx="http://schemas.microsoft.com/office/drawing/2014/chartex" xmlns:cx1="http://schemas.microsoft.com/office/drawing/2015/9/8/chartex" xmlns:mc="http://schemas.openxmlformats.org/markup-compatibility/2006" xmlns:o="urn:schemas-microsoft-com:office:office" xmlns:r="http://schemas.openxmlformats.org/officeDocument/2006/relationships" xmlns:m="http://schemas.openxmlformats.org/officeDocument/2006/math" xmlns:v="urn:schemas-microsoft-com:vml" xmlns:wp14="http://schemas.microsoft.com/office/word/2010/wordprocessingDrawing" xmlns:wp="http://schemas.openxmlformats.org/drawingml/2006/wordprocessingDrawing" xmlns:w10="urn:schemas-microsoft-com:office:word" xmlns:w="http://schemas.openxmlformats.org/wordprocessingml/2006/main" xmlns:w14="http://schemas.microsoft.com/office/word/2010/wordml" xmlns:w15="http://schemas.microsoft.com/office/word/2012/wordml" xmlns:w16se="http://schemas.microsoft.com/office/word/2015/wordml/symex" xmlns:wpg="http://schemas.microsoft.com/office/word/2010/wordprocessingGroup" xmlns:wpi="http://schemas.microsoft.com/office/word/2010/wordprocessingInk" xmlns:wne="http://schemas.microsoft.com/office/word/2006/wordml" xmlns:wps="http://schemas.microsoft.com/office/word/2010/wordprocessingShape" mc:Ignorable="w14 w15 w16se wp14">
+<w:document xmlns:ve="http://schemas.openxmlformats.org/markup-compatibility/2006" xmlns:o="urn:schemas-microsoft-com:office:office" xmlns:r="http://schemas.openxmlformats.org/officeDocument/2006/relationships" xmlns:m="http://schemas.openxmlformats.org/officeDocument/2006/math" xmlns:v="urn:schemas-microsoft-com:vml" xmlns:wp="http://schemas.openxmlformats.org/drawingml/2006/wordprocessingDrawing" xmlns:w10="urn:schemas-microsoft-com:office:word" xmlns:w="http://schemas.openxmlformats.org/wordprocessingml/2006/main" xmlns:wne="http://schemas.microsoft.com/office/word/2006/wordml">
   <w:body>
     <w:p>
       <w:pPr>
@@ -242,18 +242,19 @@
           <w:sz w:val="24"/>
           <w:szCs w:val="20"/>
         </w:rPr>
-        <w:t>1</w:t>
-      </w:r>
-      <w:r>
-        <w:rPr>
-          <w:rFonts w:ascii="Verdana" w:hAnsi="Verdana" w:cs="Tahoma"/>
-          <w:b/>
-          <w:i/>
+        <w:t>2</w:t>
+      </w:r>
+    </w:p>
+    <w:p>
+      <w:pPr>
+        <w:jc w:val="center"/>
+        <w:rPr>
+          <w:rFonts w:ascii="Verdana" w:hAnsi="Verdana" w:cs="Tahoma"/>
+          <w:b/>
           <w:sz w:val="24"/>
           <w:szCs w:val="20"/>
         </w:rPr>
-        <w:t xml:space="preserve"> (DRAFT)</w:t>
-      </w:r>
+      </w:pPr>
     </w:p>
     <w:p>
       <w:pPr>
@@ -298,6 +299,15 @@
           <w:szCs w:val="20"/>
         </w:rPr>
       </w:pPr>
+      <w:r>
+        <w:rPr>
+          <w:rFonts w:ascii="Verdana" w:hAnsi="Verdana" w:cs="Tahoma"/>
+          <w:b/>
+          <w:sz w:val="24"/>
+          <w:szCs w:val="20"/>
+        </w:rPr>
+        <w:t>Prepared by:</w:t>
+      </w:r>
     </w:p>
     <w:p>
       <w:pPr>
@@ -309,14 +319,71 @@
           <w:szCs w:val="20"/>
         </w:rPr>
       </w:pPr>
-      <w:r>
-        <w:rPr>
-          <w:rFonts w:ascii="Verdana" w:hAnsi="Verdana" w:cs="Tahoma"/>
-          <w:b/>
+    </w:p>
+    <w:p>
+      <w:pPr>
+        <w:jc w:val="center"/>
+        <w:rPr>
+          <w:rFonts w:ascii="Verdana" w:hAnsi="Verdana" w:cs="Tahoma"/>
+          <w:b/>
+          <w:i/>
           <w:sz w:val="24"/>
           <w:szCs w:val="20"/>
         </w:rPr>
-        <w:t>Prepared by:</w:t>
+      </w:pPr>
+      <w:proofErr w:type="spellStart"/>
+      <w:r>
+        <w:rPr>
+          <w:rFonts w:ascii="Verdana" w:hAnsi="Verdana" w:cs="Tahoma"/>
+          <w:b/>
+          <w:i/>
+          <w:sz w:val="24"/>
+          <w:szCs w:val="20"/>
+        </w:rPr>
+        <w:t>Ranne</w:t>
+      </w:r>
+      <w:proofErr w:type="spellEnd"/>
+      <w:r>
+        <w:rPr>
+          <w:rFonts w:ascii="Verdana" w:hAnsi="Verdana" w:cs="Tahoma"/>
+          <w:b/>
+          <w:i/>
+          <w:sz w:val="24"/>
+          <w:szCs w:val="20"/>
+        </w:rPr>
+        <w:t xml:space="preserve"> </w:t>
+      </w:r>
+      <w:proofErr w:type="spellStart"/>
+      <w:r>
+        <w:rPr>
+          <w:rFonts w:ascii="Verdana" w:hAnsi="Verdana" w:cs="Tahoma"/>
+          <w:b/>
+          <w:i/>
+          <w:sz w:val="24"/>
+          <w:szCs w:val="20"/>
+        </w:rPr>
+        <w:t>Sanderin</w:t>
+      </w:r>
+      <w:proofErr w:type="spellEnd"/>
+      <w:r>
+        <w:rPr>
+          <w:rFonts w:ascii="Verdana" w:hAnsi="Verdana" w:cs="Tahoma"/>
+          <w:b/>
+          <w:i/>
+          <w:sz w:val="24"/>
+          <w:szCs w:val="20"/>
+        </w:rPr>
+        <w:t xml:space="preserve"> </w:t>
+      </w:r>
+      <w:r>
+        <w:rPr>
+          <w:rFonts w:ascii="Verdana" w:hAnsi="Verdana" w:cs="Tahoma"/>
+          <w:b/>
+          <w:i/>
+          <w:sz w:val="24"/>
+          <w:szCs w:val="20"/>
+        </w:rPr>
+        <w:t>N8817596</w:t>
       </w:r>
     </w:p>
     <w:p>
@@ -325,10 +392,31 @@
         <w:rPr>
           <w:rFonts w:ascii="Verdana" w:hAnsi="Verdana" w:cs="Tahoma"/>
           <w:b/>
+          <w:i/>
           <w:sz w:val="24"/>
           <w:szCs w:val="20"/>
         </w:rPr>
       </w:pPr>
+      <w:r>
+        <w:rPr>
+          <w:rFonts w:ascii="Verdana" w:hAnsi="Verdana" w:cs="Tahoma"/>
+          <w:b/>
+          <w:i/>
+          <w:sz w:val="24"/>
+          <w:szCs w:val="20"/>
+        </w:rPr>
+        <w:t xml:space="preserve">Veronika Strela </w:t>
+      </w:r>
+      <w:r>
+        <w:rPr>
+          <w:rFonts w:ascii="Verdana" w:hAnsi="Verdana" w:cs="Tahoma"/>
+          <w:b/>
+          <w:i/>
+          <w:sz w:val="24"/>
+          <w:szCs w:val="20"/>
+        </w:rPr>
+        <w:t>N9471201</w:t>
+      </w:r>
     </w:p>
     <w:p>
       <w:pPr>
@@ -341,6 +429,28 @@
           <w:szCs w:val="20"/>
         </w:rPr>
       </w:pPr>
+      <w:r>
+        <w:rPr>
+          <w:rFonts w:ascii="Verdana" w:hAnsi="Verdana" w:cs="Tahoma"/>
+          <w:b/>
+          <w:i/>
+          <w:sz w:val="24"/>
+          <w:szCs w:val="20"/>
+        </w:rPr>
+        <w:t>Kenny Williamson N9499148</w:t>
+      </w:r>
+    </w:p>
+    <w:p>
+      <w:pPr>
+        <w:jc w:val="center"/>
+        <w:rPr>
+          <w:rFonts w:ascii="Verdana" w:hAnsi="Verdana" w:cs="Tahoma"/>
+          <w:b/>
+          <w:i/>
+          <w:sz w:val="24"/>
+          <w:szCs w:val="20"/>
+        </w:rPr>
+      </w:pPr>
       <w:proofErr w:type="spellStart"/>
       <w:r>
         <w:rPr>
@@ -350,7 +460,7 @@
           <w:sz w:val="24"/>
           <w:szCs w:val="20"/>
         </w:rPr>
-        <w:t>Ranne</w:t>
+        <w:t>Issey</w:t>
       </w:r>
       <w:proofErr w:type="spellEnd"/>
       <w:r>
@@ -361,10 +471,12 @@
           <w:sz w:val="24"/>
           <w:szCs w:val="20"/>
         </w:rPr>
-        <w:t xml:space="preserve"> </w:t>
-      </w:r>
-      <w:proofErr w:type="spellStart"/>
-      <w:r>
+        <w:t xml:space="preserve"> Jordan N7458258</w:t>
+      </w:r>
+    </w:p>
+    <w:p>
+      <w:pPr>
+        <w:jc w:val="center"/>
         <w:rPr>
           <w:rFonts w:ascii="Verdana" w:hAnsi="Verdana" w:cs="Tahoma"/>
           <w:b/>
@@ -372,9 +484,7 @@
           <w:sz w:val="24"/>
           <w:szCs w:val="20"/>
         </w:rPr>
-        <w:t>Sanderin</w:t>
-      </w:r>
-      <w:proofErr w:type="spellEnd"/>
+      </w:pPr>
       <w:r>
         <w:rPr>
           <w:rFonts w:ascii="Verdana" w:hAnsi="Verdana" w:cs="Tahoma"/>
@@ -383,18 +493,26 @@
           <w:sz w:val="24"/>
           <w:szCs w:val="20"/>
         </w:rPr>
-        <w:t xml:space="preserve"> </w:t>
-      </w:r>
-      <w:r>
-        <w:rPr>
-          <w:rFonts w:ascii="Verdana" w:hAnsi="Verdana" w:cs="Tahoma"/>
-          <w:b/>
-          <w:i/>
+        <w:t>Vikrant Harish N9471600</w:t>
+      </w:r>
+    </w:p>
+    <w:p>
+      <w:pPr>
+        <w:rPr>
+          <w:rFonts w:ascii="Verdana" w:hAnsi="Verdana" w:cs="Tahoma"/>
           <w:sz w:val="24"/>
           <w:szCs w:val="20"/>
         </w:rPr>
-        <w:t>N8817596</w:t>
-      </w:r>
+      </w:pPr>
+    </w:p>
+    <w:p>
+      <w:pPr>
+        <w:rPr>
+          <w:rFonts w:ascii="Verdana" w:hAnsi="Verdana" w:cs="Tahoma"/>
+          <w:sz w:val="24"/>
+          <w:szCs w:val="20"/>
+        </w:rPr>
+      </w:pPr>
     </w:p>
     <w:p>
       <w:pPr>
@@ -402,65 +520,57 @@
         <w:rPr>
           <w:rFonts w:ascii="Verdana" w:hAnsi="Verdana" w:cs="Tahoma"/>
           <w:b/>
-          <w:i/>
           <w:sz w:val="24"/>
           <w:szCs w:val="20"/>
         </w:rPr>
       </w:pPr>
-      <w:proofErr w:type="spellStart"/>
-      <w:r>
-        <w:rPr>
-          <w:rFonts w:ascii="Verdana" w:hAnsi="Verdana" w:cs="Tahoma"/>
-          <w:b/>
-          <w:i/>
+      <w:r>
+        <w:rPr>
+          <w:rFonts w:ascii="Verdana" w:hAnsi="Verdana" w:cs="Tahoma"/>
+          <w:b/>
           <w:sz w:val="24"/>
           <w:szCs w:val="20"/>
         </w:rPr>
-        <w:t>Veronika</w:t>
-      </w:r>
-      <w:proofErr w:type="spellEnd"/>
-      <w:r>
-        <w:rPr>
-          <w:rFonts w:ascii="Verdana" w:hAnsi="Verdana" w:cs="Tahoma"/>
-          <w:b/>
-          <w:i/>
+        <w:t xml:space="preserve">Prepared </w:t>
+      </w:r>
+      <w:r>
+        <w:rPr>
+          <w:rFonts w:ascii="Verdana" w:hAnsi="Verdana" w:cs="Tahoma"/>
+          <w:b/>
           <w:sz w:val="24"/>
           <w:szCs w:val="20"/>
         </w:rPr>
-        <w:t xml:space="preserve"> </w:t>
-      </w:r>
-      <w:proofErr w:type="spellStart"/>
-      <w:r>
-        <w:rPr>
-          <w:rFonts w:ascii="Verdana" w:hAnsi="Verdana" w:cs="Tahoma"/>
-          <w:b/>
-          <w:i/>
+        <w:t>for</w:t>
+      </w:r>
+      <w:r>
+        <w:rPr>
+          <w:rFonts w:ascii="Verdana" w:hAnsi="Verdana" w:cs="Tahoma"/>
+          <w:b/>
           <w:sz w:val="24"/>
           <w:szCs w:val="20"/>
         </w:rPr>
-        <w:t>Strela</w:t>
-      </w:r>
-      <w:proofErr w:type="spellEnd"/>
-      <w:r>
-        <w:rPr>
-          <w:rFonts w:ascii="Verdana" w:hAnsi="Verdana" w:cs="Tahoma"/>
-          <w:b/>
-          <w:i/>
+        <w:t>:</w:t>
+      </w:r>
+      <w:r>
+        <w:rPr>
+          <w:rFonts w:ascii="Verdana" w:hAnsi="Verdana" w:cs="Tahoma"/>
+          <w:b/>
           <w:sz w:val="24"/>
           <w:szCs w:val="20"/>
         </w:rPr>
-        <w:t xml:space="preserve"> </w:t>
-      </w:r>
-      <w:r>
-        <w:rPr>
-          <w:rFonts w:ascii="Verdana" w:hAnsi="Verdana" w:cs="Tahoma"/>
-          <w:b/>
-          <w:i/>
+        <w:t xml:space="preserve"> IFB 299 – Design and Development</w:t>
+      </w:r>
+    </w:p>
+    <w:p>
+      <w:pPr>
+        <w:jc w:val="center"/>
+        <w:rPr>
+          <w:rFonts w:ascii="Verdana" w:hAnsi="Verdana" w:cs="Tahoma"/>
+          <w:b/>
           <w:sz w:val="24"/>
           <w:szCs w:val="20"/>
         </w:rPr>
-        <w:t>N9471201</w:t>
-      </w:r>
+      </w:pPr>
     </w:p>
     <w:p>
       <w:pPr>
@@ -468,12 +578,14 @@
         <w:rPr>
           <w:rFonts w:ascii="Verdana" w:hAnsi="Verdana" w:cs="Tahoma"/>
           <w:b/>
-          <w:i/>
           <w:sz w:val="24"/>
           <w:szCs w:val="20"/>
         </w:rPr>
       </w:pPr>
-      <w:r>
+    </w:p>
+    <w:p>
+      <w:pPr>
+        <w:jc w:val="center"/>
         <w:rPr>
           <w:rFonts w:ascii="Verdana" w:hAnsi="Verdana" w:cs="Tahoma"/>
           <w:b/>
@@ -481,12 +593,8 @@
           <w:sz w:val="24"/>
           <w:szCs w:val="20"/>
         </w:rPr>
-        <w:t>Kenny Williamson N9499148</w:t>
-      </w:r>
-    </w:p>
-    <w:p>
-      <w:pPr>
-        <w:jc w:val="center"/>
+      </w:pPr>
+      <w:r>
         <w:rPr>
           <w:rFonts w:ascii="Verdana" w:hAnsi="Verdana" w:cs="Tahoma"/>
           <w:b/>
@@ -494,148 +602,7 @@
           <w:sz w:val="24"/>
           <w:szCs w:val="20"/>
         </w:rPr>
-      </w:pPr>
-      <w:proofErr w:type="spellStart"/>
-      <w:r>
-        <w:rPr>
-          <w:rFonts w:ascii="Verdana" w:hAnsi="Verdana" w:cs="Tahoma"/>
-          <w:b/>
-          <w:i/>
-          <w:sz w:val="24"/>
-          <w:szCs w:val="20"/>
-        </w:rPr>
-        <w:t>Issey</w:t>
-      </w:r>
-      <w:proofErr w:type="spellEnd"/>
-      <w:r>
-        <w:rPr>
-          <w:rFonts w:ascii="Verdana" w:hAnsi="Verdana" w:cs="Tahoma"/>
-          <w:b/>
-          <w:i/>
-          <w:sz w:val="24"/>
-          <w:szCs w:val="20"/>
-        </w:rPr>
-        <w:t xml:space="preserve"> Jordan N7458258</w:t>
-      </w:r>
-    </w:p>
-    <w:p>
-      <w:pPr>
-        <w:jc w:val="center"/>
-        <w:rPr>
-          <w:rFonts w:ascii="Verdana" w:hAnsi="Verdana" w:cs="Tahoma"/>
-          <w:b/>
-          <w:i/>
-          <w:sz w:val="24"/>
-          <w:szCs w:val="20"/>
-        </w:rPr>
-      </w:pPr>
-      <w:r>
-        <w:rPr>
-          <w:rFonts w:ascii="Verdana" w:hAnsi="Verdana" w:cs="Tahoma"/>
-          <w:b/>
-          <w:i/>
-          <w:sz w:val="24"/>
-          <w:szCs w:val="20"/>
-        </w:rPr>
-        <w:t>Vikrant Harish N9471600</w:t>
-      </w:r>
-    </w:p>
-    <w:p>
-      <w:pPr>
-        <w:rPr>
-          <w:rFonts w:ascii="Verdana" w:hAnsi="Verdana" w:cs="Tahoma"/>
-          <w:sz w:val="24"/>
-          <w:szCs w:val="20"/>
-        </w:rPr>
-      </w:pPr>
-    </w:p>
-    <w:p>
-      <w:pPr>
-        <w:rPr>
-          <w:rFonts w:ascii="Verdana" w:hAnsi="Verdana" w:cs="Tahoma"/>
-          <w:sz w:val="24"/>
-          <w:szCs w:val="20"/>
-        </w:rPr>
-      </w:pPr>
-    </w:p>
-    <w:p>
-      <w:pPr>
-        <w:jc w:val="center"/>
-        <w:rPr>
-          <w:rFonts w:ascii="Verdana" w:hAnsi="Verdana" w:cs="Tahoma"/>
-          <w:b/>
-          <w:sz w:val="24"/>
-          <w:szCs w:val="20"/>
-        </w:rPr>
-      </w:pPr>
-      <w:r>
-        <w:rPr>
-          <w:rFonts w:ascii="Verdana" w:hAnsi="Verdana" w:cs="Tahoma"/>
-          <w:b/>
-          <w:sz w:val="24"/>
-          <w:szCs w:val="20"/>
-        </w:rPr>
-        <w:t xml:space="preserve">Prepared </w:t>
-      </w:r>
-      <w:r>
-        <w:rPr>
-          <w:rFonts w:ascii="Verdana" w:hAnsi="Verdana" w:cs="Tahoma"/>
-          <w:b/>
-          <w:sz w:val="24"/>
-          <w:szCs w:val="20"/>
-        </w:rPr>
-        <w:t>for</w:t>
-      </w:r>
-      <w:r>
-        <w:rPr>
-          <w:rFonts w:ascii="Verdana" w:hAnsi="Verdana" w:cs="Tahoma"/>
-          <w:b/>
-          <w:sz w:val="24"/>
-          <w:szCs w:val="20"/>
-        </w:rPr>
-        <w:t>:</w:t>
-      </w:r>
-      <w:r>
-        <w:rPr>
-          <w:rFonts w:ascii="Verdana" w:hAnsi="Verdana" w:cs="Tahoma"/>
-          <w:b/>
-          <w:sz w:val="24"/>
-          <w:szCs w:val="20"/>
-        </w:rPr>
-        <w:t xml:space="preserve"> IFB 299 – Design and Development</w:t>
-      </w:r>
-    </w:p>
-    <w:p>
-      <w:pPr>
-        <w:jc w:val="center"/>
-        <w:rPr>
-          <w:rFonts w:ascii="Verdana" w:hAnsi="Verdana" w:cs="Tahoma"/>
-          <w:b/>
-          <w:sz w:val="24"/>
-          <w:szCs w:val="20"/>
-        </w:rPr>
-      </w:pPr>
-    </w:p>
-    <w:p>
-      <w:pPr>
-        <w:jc w:val="center"/>
-        <w:rPr>
-          <w:rFonts w:ascii="Verdana" w:hAnsi="Verdana" w:cs="Tahoma"/>
-          <w:b/>
-          <w:i/>
-          <w:sz w:val="24"/>
-          <w:szCs w:val="20"/>
-        </w:rPr>
-      </w:pPr>
-      <w:r>
-        <w:rPr>
-          <w:rFonts w:ascii="Verdana" w:hAnsi="Verdana" w:cs="Tahoma"/>
-          <w:b/>
-          <w:i/>
-          <w:sz w:val="24"/>
-          <w:szCs w:val="20"/>
-        </w:rPr>
-        <w:t>Tutor Name</w:t>
+        <w:t>Tutor</w:t>
       </w:r>
       <w:r>
         <w:rPr>
@@ -808,7 +775,7 @@
           <w:insideH w:val="single" w:sz="6" w:space="0" w:color="C0C0C0"/>
           <w:insideV w:val="single" w:sz="6" w:space="0" w:color="C0C0C0"/>
         </w:tblBorders>
-        <w:tblLook w:val="0000" w:firstRow="0" w:lastRow="0" w:firstColumn="0" w:lastColumn="0" w:noHBand="0" w:noVBand="0"/>
+        <w:tblLook w:val="0000"/>
       </w:tblPr>
       <w:tblGrid>
         <w:gridCol w:w="3510"/>
@@ -878,7 +845,6 @@
           <w:p>
             <w:pPr>
               <w:spacing w:before="120" w:after="120"/>
-              <w:jc w:val="both"/>
               <w:rPr>
                 <w:rFonts w:ascii="Verdana" w:hAnsi="Verdana" w:cs="Tahoma"/>
                 <w:sz w:val="20"/>
@@ -933,27 +899,7 @@
                 <w:sz w:val="20"/>
                 <w:szCs w:val="20"/>
               </w:rPr>
-              <w:t>&lt;</w:t>
-            </w:r>
-            <w:r>
-              <w:rPr>
-                <w:rFonts w:ascii="Verdana" w:hAnsi="Verdana" w:cs="Tahoma"/>
-                <w:b/>
-                <w:i/>
-                <w:sz w:val="20"/>
-                <w:szCs w:val="20"/>
-              </w:rPr>
               <w:t>Music School</w:t>
-            </w:r>
-            <w:r>
-              <w:rPr>
-                <w:rFonts w:ascii="Verdana" w:hAnsi="Verdana" w:cs="Tahoma"/>
-                <w:b/>
-                <w:i/>
-                <w:sz w:val="20"/>
-                <w:szCs w:val="20"/>
-              </w:rPr>
-              <w:t>&gt;</w:t>
             </w:r>
             <w:r>
               <w:rPr>
@@ -1202,7 +1148,6 @@
                 <w:szCs w:val="20"/>
               </w:rPr>
             </w:pPr>
-            <w:proofErr w:type="spellStart"/>
             <w:r>
               <w:rPr>
                 <w:rFonts w:ascii="Verdana" w:hAnsi="Verdana" w:cs="Tahoma"/>
@@ -1211,40 +1156,7 @@
                 <w:sz w:val="20"/>
                 <w:szCs w:val="20"/>
               </w:rPr>
-              <w:t>Veronika</w:t>
-            </w:r>
-            <w:proofErr w:type="spellEnd"/>
-            <w:r>
-              <w:rPr>
-                <w:rFonts w:ascii="Verdana" w:hAnsi="Verdana" w:cs="Tahoma"/>
-                <w:b/>
-                <w:i/>
-                <w:sz w:val="20"/>
-                <w:szCs w:val="20"/>
-              </w:rPr>
-              <w:t xml:space="preserve"> </w:t>
-            </w:r>
-            <w:proofErr w:type="spellStart"/>
-            <w:r>
-              <w:rPr>
-                <w:rFonts w:ascii="Verdana" w:hAnsi="Verdana" w:cs="Tahoma"/>
-                <w:b/>
-                <w:i/>
-                <w:sz w:val="20"/>
-                <w:szCs w:val="20"/>
-              </w:rPr>
-              <w:t>Strela</w:t>
-            </w:r>
-            <w:proofErr w:type="spellEnd"/>
-            <w:r>
-              <w:rPr>
-                <w:rFonts w:ascii="Verdana" w:hAnsi="Verdana" w:cs="Tahoma"/>
-                <w:b/>
-                <w:i/>
-                <w:sz w:val="20"/>
-                <w:szCs w:val="20"/>
-              </w:rPr>
-              <w:t xml:space="preserve"> (N9471201)</w:t>
+              <w:t>Veronika Strela (N9471201)</w:t>
             </w:r>
           </w:p>
         </w:tc>
@@ -1703,78 +1615,6 @@
           <w:szCs w:val="20"/>
         </w:rPr>
       </w:pPr>
-    </w:p>
-    <w:p>
-      <w:pPr>
-        <w:spacing w:line="360" w:lineRule="auto"/>
-        <w:jc w:val="both"/>
-        <w:rPr>
-          <w:rFonts w:ascii="Verdana" w:hAnsi="Verdana" w:cs="Tahoma"/>
-          <w:b/>
-          <w:i/>
-          <w:sz w:val="20"/>
-          <w:szCs w:val="20"/>
-        </w:rPr>
-      </w:pPr>
-      <w:r>
-        <w:rPr>
-          <w:rFonts w:ascii="Verdana" w:hAnsi="Verdana" w:cs="Tahoma"/>
-          <w:b/>
-          <w:i/>
-          <w:sz w:val="20"/>
-          <w:szCs w:val="20"/>
-        </w:rPr>
-        <w:t xml:space="preserve">Instructions: </w:t>
-      </w:r>
-      <w:r>
-        <w:rPr>
-          <w:rFonts w:ascii="Verdana" w:hAnsi="Verdana" w:cs="Tahoma"/>
-          <w:b/>
-          <w:i/>
-          <w:sz w:val="20"/>
-          <w:szCs w:val="20"/>
-        </w:rPr>
-        <w:t xml:space="preserve">You may use </w:t>
-      </w:r>
-      <w:r>
-        <w:rPr>
-          <w:rFonts w:ascii="Verdana" w:hAnsi="Verdana" w:cs="Tahoma"/>
-          <w:b/>
-          <w:i/>
-          <w:sz w:val="20"/>
-          <w:szCs w:val="20"/>
-        </w:rPr>
-        <w:t xml:space="preserve">this template </w:t>
-      </w:r>
-      <w:r>
-        <w:rPr>
-          <w:rFonts w:ascii="Verdana" w:hAnsi="Verdana" w:cs="Tahoma"/>
-          <w:b/>
-          <w:i/>
-          <w:sz w:val="20"/>
-          <w:szCs w:val="20"/>
-        </w:rPr>
-        <w:t xml:space="preserve">to plan and discuss your team agreement by </w:t>
-      </w:r>
-      <w:r>
-        <w:rPr>
-          <w:rFonts w:ascii="Verdana" w:hAnsi="Verdana" w:cs="Tahoma"/>
-          <w:b/>
-          <w:i/>
-          <w:sz w:val="20"/>
-          <w:szCs w:val="20"/>
-        </w:rPr>
-        <w:t>substituting and adding your own ideas and text wherever there are italics throughout the document.</w:t>
-      </w:r>
-    </w:p>
-    <w:p>
-      <w:pPr>
-        <w:rPr>
-          <w:rFonts w:ascii="Verdana" w:hAnsi="Verdana" w:cs="Tahoma"/>
-          <w:sz w:val="20"/>
-          <w:szCs w:val="20"/>
-        </w:rPr>
-      </w:pPr>
       <w:r>
         <w:rPr>
           <w:rFonts w:ascii="Verdana" w:hAnsi="Verdana" w:cs="Tahoma"/>
@@ -1859,6 +1699,7 @@
           <w:sz w:val="20"/>
           <w:szCs w:val="20"/>
         </w:rPr>
+        <w:lastRenderedPageBreak/>
         <w:fldChar w:fldCharType="begin"/>
       </w:r>
       <w:r>
@@ -3000,8 +2841,6 @@
       <w:r>
         <w:rPr>
           <w:rFonts w:ascii="Verdana" w:hAnsi="Verdana" w:cs="Tahoma"/>
-          <w:b/>
-          <w:i/>
           <w:sz w:val="20"/>
           <w:szCs w:val="20"/>
         </w:rPr>
@@ -3114,8 +2953,6 @@
       <w:r>
         <w:rPr>
           <w:rFonts w:ascii="Verdana" w:hAnsi="Verdana" w:cs="Tahoma"/>
-          <w:b/>
-          <w:i/>
           <w:sz w:val="20"/>
           <w:szCs w:val="20"/>
         </w:rPr>
@@ -3533,6 +3370,7 @@
     </w:p>
     <w:p>
       <w:pPr>
+        <w:shd w:val="clear" w:color="auto" w:fill="FABF8F" w:themeFill="accent6" w:themeFillTint="99"/>
         <w:spacing w:line="360" w:lineRule="auto"/>
         <w:jc w:val="both"/>
         <w:rPr>
@@ -3626,6 +3464,504 @@
           <w:szCs w:val="20"/>
         </w:rPr>
       </w:pPr>
+    </w:p>
+    <w:p>
+      <w:pPr>
+        <w:spacing w:line="360" w:lineRule="auto"/>
+        <w:jc w:val="both"/>
+        <w:rPr>
+          <w:rFonts w:ascii="Verdana" w:hAnsi="Verdana" w:cs="Tahoma"/>
+          <w:b/>
+          <w:i/>
+          <w:sz w:val="20"/>
+          <w:szCs w:val="20"/>
+        </w:rPr>
+      </w:pPr>
+      <w:r>
+        <w:rPr>
+          <w:rFonts w:ascii="Verdana" w:hAnsi="Verdana" w:cs="Tahoma"/>
+          <w:b/>
+          <w:i/>
+          <w:sz w:val="20"/>
+          <w:szCs w:val="20"/>
+        </w:rPr>
+        <w:t>2.1.1 Team Principles</w:t>
+      </w:r>
+    </w:p>
+    <w:p>
+      <w:pPr>
+        <w:spacing w:line="360" w:lineRule="auto"/>
+        <w:jc w:val="both"/>
+        <w:rPr>
+          <w:rFonts w:ascii="Verdana" w:hAnsi="Verdana" w:cs="Tahoma"/>
+          <w:b/>
+          <w:i/>
+          <w:sz w:val="20"/>
+          <w:szCs w:val="20"/>
+        </w:rPr>
+      </w:pPr>
+    </w:p>
+    <w:p>
+      <w:pPr>
+        <w:spacing w:line="360" w:lineRule="auto"/>
+        <w:jc w:val="both"/>
+        <w:rPr>
+          <w:rFonts w:ascii="Verdana" w:hAnsi="Verdana" w:cs="Tahoma"/>
+          <w:b/>
+          <w:i/>
+          <w:sz w:val="20"/>
+          <w:szCs w:val="20"/>
+        </w:rPr>
+      </w:pPr>
+    </w:p>
+    <w:p>
+      <w:pPr>
+        <w:spacing w:line="360" w:lineRule="auto"/>
+        <w:jc w:val="both"/>
+        <w:rPr>
+          <w:rFonts w:ascii="Verdana" w:hAnsi="Verdana" w:cs="Tahoma"/>
+          <w:b/>
+          <w:i/>
+          <w:sz w:val="20"/>
+          <w:szCs w:val="20"/>
+        </w:rPr>
+      </w:pPr>
+    </w:p>
+    <w:p>
+      <w:pPr>
+        <w:spacing w:line="360" w:lineRule="auto"/>
+        <w:jc w:val="both"/>
+        <w:rPr>
+          <w:rFonts w:ascii="Verdana" w:hAnsi="Verdana" w:cs="Tahoma"/>
+          <w:b/>
+          <w:i/>
+          <w:sz w:val="20"/>
+          <w:szCs w:val="20"/>
+        </w:rPr>
+      </w:pPr>
+    </w:p>
+    <w:p>
+      <w:pPr>
+        <w:spacing w:line="360" w:lineRule="auto"/>
+        <w:jc w:val="both"/>
+        <w:rPr>
+          <w:rFonts w:ascii="Verdana" w:hAnsi="Verdana" w:cs="Tahoma"/>
+          <w:b/>
+          <w:i/>
+          <w:sz w:val="20"/>
+          <w:szCs w:val="20"/>
+        </w:rPr>
+      </w:pPr>
+    </w:p>
+    <w:p>
+      <w:pPr>
+        <w:spacing w:line="360" w:lineRule="auto"/>
+        <w:jc w:val="both"/>
+        <w:rPr>
+          <w:rFonts w:ascii="Verdana" w:hAnsi="Verdana" w:cs="Tahoma"/>
+          <w:b/>
+          <w:i/>
+          <w:sz w:val="20"/>
+          <w:szCs w:val="20"/>
+        </w:rPr>
+      </w:pPr>
+    </w:p>
+    <w:p>
+      <w:pPr>
+        <w:spacing w:line="360" w:lineRule="auto"/>
+        <w:jc w:val="both"/>
+        <w:rPr>
+          <w:rFonts w:ascii="Verdana" w:hAnsi="Verdana" w:cs="Tahoma"/>
+          <w:b/>
+          <w:i/>
+          <w:sz w:val="20"/>
+          <w:szCs w:val="20"/>
+        </w:rPr>
+      </w:pPr>
+    </w:p>
+    <w:p>
+      <w:pPr>
+        <w:spacing w:line="360" w:lineRule="auto"/>
+        <w:jc w:val="both"/>
+        <w:rPr>
+          <w:rFonts w:ascii="Verdana" w:hAnsi="Verdana" w:cs="Tahoma"/>
+          <w:b/>
+          <w:i/>
+          <w:sz w:val="20"/>
+          <w:szCs w:val="20"/>
+        </w:rPr>
+      </w:pPr>
+    </w:p>
+    <w:p>
+      <w:pPr>
+        <w:spacing w:line="360" w:lineRule="auto"/>
+        <w:jc w:val="both"/>
+        <w:rPr>
+          <w:rFonts w:ascii="Verdana" w:hAnsi="Verdana" w:cs="Tahoma"/>
+          <w:b/>
+          <w:i/>
+          <w:sz w:val="20"/>
+          <w:szCs w:val="20"/>
+        </w:rPr>
+      </w:pPr>
+    </w:p>
+    <w:p>
+      <w:pPr>
+        <w:spacing w:line="360" w:lineRule="auto"/>
+        <w:jc w:val="both"/>
+        <w:rPr>
+          <w:rFonts w:ascii="Verdana" w:hAnsi="Verdana" w:cs="Tahoma"/>
+          <w:b/>
+          <w:i/>
+          <w:sz w:val="20"/>
+          <w:szCs w:val="20"/>
+        </w:rPr>
+      </w:pPr>
+    </w:p>
+    <w:p>
+      <w:pPr>
+        <w:spacing w:line="360" w:lineRule="auto"/>
+        <w:jc w:val="both"/>
+        <w:rPr>
+          <w:rFonts w:ascii="Verdana" w:hAnsi="Verdana" w:cs="Tahoma"/>
+          <w:b/>
+          <w:i/>
+          <w:sz w:val="20"/>
+          <w:szCs w:val="20"/>
+        </w:rPr>
+      </w:pPr>
+    </w:p>
+    <w:p>
+      <w:pPr>
+        <w:spacing w:line="360" w:lineRule="auto"/>
+        <w:jc w:val="both"/>
+        <w:rPr>
+          <w:rFonts w:ascii="Verdana" w:hAnsi="Verdana" w:cs="Tahoma"/>
+          <w:b/>
+          <w:i/>
+          <w:sz w:val="20"/>
+          <w:szCs w:val="20"/>
+        </w:rPr>
+      </w:pPr>
+    </w:p>
+    <w:p>
+      <w:pPr>
+        <w:spacing w:line="360" w:lineRule="auto"/>
+        <w:jc w:val="both"/>
+        <w:rPr>
+          <w:rFonts w:ascii="Verdana" w:hAnsi="Verdana" w:cs="Tahoma"/>
+          <w:b/>
+          <w:i/>
+          <w:sz w:val="20"/>
+          <w:szCs w:val="20"/>
+        </w:rPr>
+      </w:pPr>
+    </w:p>
+    <w:p>
+      <w:pPr>
+        <w:spacing w:line="360" w:lineRule="auto"/>
+        <w:jc w:val="both"/>
+        <w:rPr>
+          <w:rFonts w:ascii="Verdana" w:hAnsi="Verdana" w:cs="Tahoma"/>
+          <w:b/>
+          <w:i/>
+          <w:sz w:val="20"/>
+          <w:szCs w:val="20"/>
+        </w:rPr>
+      </w:pPr>
+    </w:p>
+    <w:p>
+      <w:pPr>
+        <w:spacing w:line="360" w:lineRule="auto"/>
+        <w:jc w:val="both"/>
+        <w:rPr>
+          <w:rFonts w:ascii="Verdana" w:hAnsi="Verdana" w:cs="Tahoma"/>
+          <w:b/>
+          <w:i/>
+          <w:sz w:val="20"/>
+          <w:szCs w:val="20"/>
+        </w:rPr>
+      </w:pPr>
+    </w:p>
+    <w:p>
+      <w:pPr>
+        <w:spacing w:line="360" w:lineRule="auto"/>
+        <w:jc w:val="both"/>
+        <w:rPr>
+          <w:rFonts w:ascii="Verdana" w:hAnsi="Verdana" w:cs="Tahoma"/>
+          <w:b/>
+          <w:i/>
+          <w:sz w:val="20"/>
+          <w:szCs w:val="20"/>
+        </w:rPr>
+      </w:pPr>
+    </w:p>
+    <w:p>
+      <w:pPr>
+        <w:spacing w:line="360" w:lineRule="auto"/>
+        <w:jc w:val="both"/>
+        <w:rPr>
+          <w:rFonts w:ascii="Verdana" w:hAnsi="Verdana" w:cs="Tahoma"/>
+          <w:b/>
+          <w:i/>
+          <w:sz w:val="20"/>
+          <w:szCs w:val="20"/>
+        </w:rPr>
+      </w:pPr>
+      <w:r>
+        <w:rPr>
+          <w:rFonts w:ascii="Verdana" w:hAnsi="Verdana" w:cs="Tahoma"/>
+          <w:b/>
+          <w:i/>
+          <w:sz w:val="20"/>
+          <w:szCs w:val="20"/>
+        </w:rPr>
+        <w:t>2.1.2 Communication and Operational Processes</w:t>
+      </w:r>
+    </w:p>
+    <w:p>
+      <w:pPr>
+        <w:spacing w:line="360" w:lineRule="auto"/>
+        <w:jc w:val="both"/>
+        <w:rPr>
+          <w:rFonts w:ascii="Verdana" w:hAnsi="Verdana" w:cs="Tahoma"/>
+          <w:b/>
+          <w:i/>
+          <w:sz w:val="20"/>
+          <w:szCs w:val="20"/>
+        </w:rPr>
+      </w:pPr>
+    </w:p>
+    <w:p>
+      <w:pPr>
+        <w:spacing w:line="360" w:lineRule="auto"/>
+        <w:jc w:val="both"/>
+        <w:rPr>
+          <w:rFonts w:ascii="Verdana" w:hAnsi="Verdana" w:cs="Tahoma"/>
+          <w:b/>
+          <w:i/>
+          <w:sz w:val="20"/>
+          <w:szCs w:val="20"/>
+        </w:rPr>
+      </w:pPr>
+    </w:p>
+    <w:p>
+      <w:pPr>
+        <w:spacing w:line="360" w:lineRule="auto"/>
+        <w:jc w:val="both"/>
+        <w:rPr>
+          <w:rFonts w:ascii="Verdana" w:hAnsi="Verdana" w:cs="Tahoma"/>
+          <w:b/>
+          <w:i/>
+          <w:sz w:val="20"/>
+          <w:szCs w:val="20"/>
+        </w:rPr>
+      </w:pPr>
+    </w:p>
+    <w:p>
+      <w:pPr>
+        <w:widowControl/>
+        <w:suppressAutoHyphens w:val="0"/>
+        <w:rPr>
+          <w:rFonts w:ascii="Verdana" w:hAnsi="Verdana" w:cs="Tahoma"/>
+          <w:b/>
+          <w:i/>
+          <w:sz w:val="20"/>
+          <w:szCs w:val="20"/>
+        </w:rPr>
+      </w:pPr>
+    </w:p>
+    <w:p>
+      <w:pPr>
+        <w:widowControl/>
+        <w:suppressAutoHyphens w:val="0"/>
+        <w:rPr>
+          <w:rFonts w:ascii="Verdana" w:hAnsi="Verdana" w:cs="Tahoma"/>
+          <w:b/>
+          <w:i/>
+          <w:sz w:val="20"/>
+          <w:szCs w:val="20"/>
+        </w:rPr>
+      </w:pPr>
+    </w:p>
+    <w:p>
+      <w:pPr>
+        <w:widowControl/>
+        <w:suppressAutoHyphens w:val="0"/>
+        <w:rPr>
+          <w:rFonts w:ascii="Verdana" w:hAnsi="Verdana" w:cs="Tahoma"/>
+          <w:b/>
+          <w:i/>
+          <w:sz w:val="20"/>
+          <w:szCs w:val="20"/>
+        </w:rPr>
+      </w:pPr>
+    </w:p>
+    <w:p>
+      <w:pPr>
+        <w:widowControl/>
+        <w:suppressAutoHyphens w:val="0"/>
+        <w:rPr>
+          <w:rFonts w:ascii="Verdana" w:hAnsi="Verdana" w:cs="Tahoma"/>
+          <w:b/>
+          <w:i/>
+          <w:sz w:val="20"/>
+          <w:szCs w:val="20"/>
+        </w:rPr>
+      </w:pPr>
+    </w:p>
+    <w:p>
+      <w:pPr>
+        <w:widowControl/>
+        <w:suppressAutoHyphens w:val="0"/>
+        <w:rPr>
+          <w:rFonts w:ascii="Verdana" w:hAnsi="Verdana" w:cs="Tahoma"/>
+          <w:b/>
+          <w:i/>
+          <w:sz w:val="20"/>
+          <w:szCs w:val="20"/>
+        </w:rPr>
+      </w:pPr>
+    </w:p>
+    <w:p>
+      <w:pPr>
+        <w:widowControl/>
+        <w:suppressAutoHyphens w:val="0"/>
+        <w:rPr>
+          <w:rFonts w:ascii="Verdana" w:hAnsi="Verdana" w:cs="Tahoma"/>
+          <w:b/>
+          <w:i/>
+          <w:sz w:val="20"/>
+          <w:szCs w:val="20"/>
+        </w:rPr>
+      </w:pPr>
+    </w:p>
+    <w:p>
+      <w:pPr>
+        <w:widowControl/>
+        <w:suppressAutoHyphens w:val="0"/>
+        <w:rPr>
+          <w:rFonts w:ascii="Verdana" w:hAnsi="Verdana" w:cs="Tahoma"/>
+          <w:b/>
+          <w:i/>
+          <w:sz w:val="20"/>
+          <w:szCs w:val="20"/>
+        </w:rPr>
+      </w:pPr>
+    </w:p>
+    <w:p>
+      <w:pPr>
+        <w:widowControl/>
+        <w:suppressAutoHyphens w:val="0"/>
+        <w:rPr>
+          <w:rFonts w:ascii="Verdana" w:hAnsi="Verdana" w:cs="Tahoma"/>
+          <w:b/>
+          <w:i/>
+          <w:sz w:val="20"/>
+          <w:szCs w:val="20"/>
+        </w:rPr>
+      </w:pPr>
+    </w:p>
+    <w:p>
+      <w:pPr>
+        <w:widowControl/>
+        <w:suppressAutoHyphens w:val="0"/>
+        <w:rPr>
+          <w:rFonts w:ascii="Verdana" w:hAnsi="Verdana" w:cs="Tahoma"/>
+          <w:b/>
+          <w:i/>
+          <w:sz w:val="20"/>
+          <w:szCs w:val="20"/>
+        </w:rPr>
+      </w:pPr>
+    </w:p>
+    <w:p>
+      <w:pPr>
+        <w:widowControl/>
+        <w:suppressAutoHyphens w:val="0"/>
+        <w:rPr>
+          <w:rFonts w:ascii="Verdana" w:hAnsi="Verdana" w:cs="Tahoma"/>
+          <w:b/>
+          <w:i/>
+          <w:sz w:val="20"/>
+          <w:szCs w:val="20"/>
+        </w:rPr>
+      </w:pPr>
+    </w:p>
+    <w:p>
+      <w:pPr>
+        <w:widowControl/>
+        <w:suppressAutoHyphens w:val="0"/>
+        <w:rPr>
+          <w:rFonts w:ascii="Verdana" w:hAnsi="Verdana" w:cs="Tahoma"/>
+          <w:b/>
+          <w:i/>
+          <w:sz w:val="20"/>
+          <w:szCs w:val="20"/>
+        </w:rPr>
+      </w:pPr>
+    </w:p>
+    <w:p>
+      <w:pPr>
+        <w:widowControl/>
+        <w:suppressAutoHyphens w:val="0"/>
+        <w:rPr>
+          <w:rFonts w:ascii="Verdana" w:hAnsi="Verdana" w:cs="Tahoma"/>
+          <w:b/>
+          <w:i/>
+          <w:sz w:val="20"/>
+          <w:szCs w:val="20"/>
+        </w:rPr>
+      </w:pPr>
+    </w:p>
+    <w:p>
+      <w:pPr>
+        <w:widowControl/>
+        <w:suppressAutoHyphens w:val="0"/>
+        <w:rPr>
+          <w:rFonts w:ascii="Verdana" w:hAnsi="Verdana" w:cs="Tahoma"/>
+          <w:b/>
+          <w:i/>
+          <w:sz w:val="20"/>
+          <w:szCs w:val="20"/>
+        </w:rPr>
+      </w:pPr>
+    </w:p>
+    <w:p>
+      <w:pPr>
+        <w:widowControl/>
+        <w:suppressAutoHyphens w:val="0"/>
+        <w:rPr>
+          <w:rFonts w:ascii="Verdana" w:hAnsi="Verdana" w:cs="Tahoma"/>
+          <w:b/>
+          <w:i/>
+          <w:sz w:val="20"/>
+          <w:szCs w:val="20"/>
+        </w:rPr>
+      </w:pPr>
+    </w:p>
+    <w:p>
+      <w:pPr>
+        <w:widowControl/>
+        <w:suppressAutoHyphens w:val="0"/>
+        <w:rPr>
+          <w:rFonts w:ascii="Verdana" w:hAnsi="Verdana" w:cs="Tahoma"/>
+          <w:b/>
+          <w:i/>
+          <w:sz w:val="20"/>
+          <w:szCs w:val="20"/>
+        </w:rPr>
+      </w:pPr>
+      <w:r>
+        <w:rPr>
+          <w:rFonts w:ascii="Verdana" w:hAnsi="Verdana" w:cs="Tahoma"/>
+          <w:b/>
+          <w:i/>
+          <w:sz w:val="20"/>
+          <w:szCs w:val="20"/>
+        </w:rPr>
+        <w:br w:type="page"/>
+      </w:r>
     </w:p>
     <w:p>
       <w:pPr>
@@ -3635,6 +3971,7 @@
           <w:bottom w:val="single" w:sz="4" w:space="1" w:color="auto"/>
           <w:right w:val="single" w:sz="4" w:space="4" w:color="auto"/>
         </w:pBdr>
+        <w:shd w:val="clear" w:color="auto" w:fill="FABF8F" w:themeFill="accent6" w:themeFillTint="99"/>
         <w:spacing w:line="360" w:lineRule="auto"/>
         <w:jc w:val="both"/>
         <w:rPr>
@@ -3649,6 +3986,7 @@
           <w:sz w:val="20"/>
           <w:szCs w:val="20"/>
         </w:rPr>
+        <w:lastRenderedPageBreak/>
         <w:t xml:space="preserve">EXPLANATORY NOTES:  </w:t>
       </w:r>
     </w:p>
@@ -3660,6 +3998,7 @@
           <w:bottom w:val="single" w:sz="4" w:space="1" w:color="auto"/>
           <w:right w:val="single" w:sz="4" w:space="4" w:color="auto"/>
         </w:pBdr>
+        <w:shd w:val="clear" w:color="auto" w:fill="FABF8F" w:themeFill="accent6" w:themeFillTint="99"/>
         <w:spacing w:line="360" w:lineRule="auto"/>
         <w:jc w:val="both"/>
         <w:rPr>
@@ -3734,6 +4073,7 @@
           <w:bottom w:val="single" w:sz="4" w:space="1" w:color="auto"/>
           <w:right w:val="single" w:sz="4" w:space="4" w:color="auto"/>
         </w:pBdr>
+        <w:shd w:val="clear" w:color="auto" w:fill="FABF8F" w:themeFill="accent6" w:themeFillTint="99"/>
         <w:spacing w:line="360" w:lineRule="auto"/>
         <w:jc w:val="both"/>
         <w:rPr>
@@ -3751,6 +4091,7 @@
           <w:bottom w:val="single" w:sz="4" w:space="1" w:color="auto"/>
           <w:right w:val="single" w:sz="4" w:space="4" w:color="auto"/>
         </w:pBdr>
+        <w:shd w:val="clear" w:color="auto" w:fill="FABF8F" w:themeFill="accent6" w:themeFillTint="99"/>
         <w:spacing w:line="360" w:lineRule="auto"/>
         <w:jc w:val="both"/>
         <w:rPr>
@@ -3897,6 +4238,7 @@
           <w:bottom w:val="single" w:sz="4" w:space="1" w:color="auto"/>
           <w:right w:val="single" w:sz="4" w:space="4" w:color="auto"/>
         </w:pBdr>
+        <w:shd w:val="clear" w:color="auto" w:fill="FABF8F" w:themeFill="accent6" w:themeFillTint="99"/>
         <w:spacing w:line="360" w:lineRule="auto"/>
         <w:jc w:val="both"/>
         <w:rPr>
@@ -3914,6 +4256,7 @@
           <w:bottom w:val="single" w:sz="4" w:space="1" w:color="auto"/>
           <w:right w:val="single" w:sz="4" w:space="4" w:color="auto"/>
         </w:pBdr>
+        <w:shd w:val="clear" w:color="auto" w:fill="FABF8F" w:themeFill="accent6" w:themeFillTint="99"/>
         <w:spacing w:line="360" w:lineRule="auto"/>
         <w:jc w:val="both"/>
         <w:rPr>
@@ -4009,7 +4352,7 @@
           <w:sz w:val="20"/>
           <w:szCs w:val="20"/>
         </w:rPr>
-        <w:t xml:space="preserve">Examples of the operational processes associated with the Respect principle above may include: listen to </w:t>
+        <w:t xml:space="preserve">Examples of the operational processes associated with the Respect principle above may include: listen to each </w:t>
       </w:r>
       <w:proofErr w:type="spellStart"/>
       <w:r>
@@ -4018,7 +4361,7 @@
           <w:sz w:val="20"/>
           <w:szCs w:val="20"/>
         </w:rPr>
-        <w:t>each others</w:t>
+        <w:t>others</w:t>
       </w:r>
       <w:proofErr w:type="spellEnd"/>
       <w:r>
@@ -4045,6 +4388,7 @@
     </w:p>
     <w:p>
       <w:pPr>
+        <w:shd w:val="clear" w:color="auto" w:fill="FABF8F" w:themeFill="accent6" w:themeFillTint="99"/>
         <w:spacing w:line="360" w:lineRule="auto"/>
         <w:jc w:val="both"/>
         <w:rPr>
@@ -4168,6 +4512,822 @@
     </w:p>
     <w:p>
       <w:pPr>
+        <w:pStyle w:val="Heading2"/>
+        <w:numPr>
+          <w:ilvl w:val="0"/>
+          <w:numId w:val="0"/>
+        </w:numPr>
+        <w:shd w:val="clear" w:color="auto" w:fill="C2D69B" w:themeFill="accent3" w:themeFillTint="99"/>
+      </w:pPr>
+      <w:r>
+        <w:t xml:space="preserve">Possible Topics for </w:t>
+      </w:r>
+      <w:r>
+        <w:t>Agreement</w:t>
+      </w:r>
+      <w:r>
+        <w:t xml:space="preserve"> Principles  </w:t>
+      </w:r>
+    </w:p>
+    <w:p>
+      <w:pPr>
+        <w:shd w:val="clear" w:color="auto" w:fill="C2D69B" w:themeFill="accent3" w:themeFillTint="99"/>
+        <w:spacing w:line="360" w:lineRule="auto"/>
+        <w:rPr>
+          <w:rFonts w:ascii="Verdana" w:hAnsi="Verdana" w:cs="Tahoma"/>
+          <w:sz w:val="20"/>
+          <w:szCs w:val="20"/>
+        </w:rPr>
+      </w:pPr>
+      <w:r>
+        <w:rPr>
+          <w:rFonts w:ascii="Verdana" w:hAnsi="Verdana" w:cs="Tahoma"/>
+          <w:sz w:val="20"/>
+          <w:szCs w:val="20"/>
+        </w:rPr>
+        <w:t>The guiding principles you develop might address the following issues:</w:t>
+      </w:r>
+    </w:p>
+    <w:p>
+      <w:pPr>
+        <w:numPr>
+          <w:ilvl w:val="0"/>
+          <w:numId w:val="6"/>
+        </w:numPr>
+        <w:shd w:val="clear" w:color="auto" w:fill="C2D69B" w:themeFill="accent3" w:themeFillTint="99"/>
+        <w:spacing w:line="360" w:lineRule="auto"/>
+        <w:rPr>
+          <w:rFonts w:ascii="Verdana" w:hAnsi="Verdana" w:cs="Tahoma"/>
+          <w:sz w:val="20"/>
+          <w:szCs w:val="20"/>
+        </w:rPr>
+      </w:pPr>
+      <w:r>
+        <w:rPr>
+          <w:rFonts w:ascii="Verdana" w:hAnsi="Verdana" w:cs="Tahoma"/>
+          <w:sz w:val="20"/>
+          <w:szCs w:val="20"/>
+        </w:rPr>
+        <w:t>Your team goals (How you will define success.   What level of achievement / grade does your team want for this project);</w:t>
+      </w:r>
+    </w:p>
+    <w:p>
+      <w:pPr>
+        <w:numPr>
+          <w:ilvl w:val="0"/>
+          <w:numId w:val="6"/>
+        </w:numPr>
+        <w:shd w:val="clear" w:color="auto" w:fill="C2D69B" w:themeFill="accent3" w:themeFillTint="99"/>
+        <w:spacing w:line="360" w:lineRule="auto"/>
+        <w:rPr>
+          <w:rFonts w:ascii="Verdana" w:hAnsi="Verdana" w:cs="Tahoma"/>
+          <w:sz w:val="20"/>
+          <w:szCs w:val="20"/>
+        </w:rPr>
+      </w:pPr>
+      <w:r>
+        <w:rPr>
+          <w:rFonts w:ascii="Verdana" w:hAnsi="Verdana" w:cs="Tahoma"/>
+          <w:sz w:val="20"/>
+          <w:szCs w:val="20"/>
+        </w:rPr>
+        <w:t>How your team will reach consensus when decision-making;</w:t>
+      </w:r>
+    </w:p>
+    <w:p>
+      <w:pPr>
+        <w:numPr>
+          <w:ilvl w:val="0"/>
+          <w:numId w:val="6"/>
+        </w:numPr>
+        <w:shd w:val="clear" w:color="auto" w:fill="C2D69B" w:themeFill="accent3" w:themeFillTint="99"/>
+        <w:spacing w:line="360" w:lineRule="auto"/>
+        <w:rPr>
+          <w:rFonts w:ascii="Verdana" w:hAnsi="Verdana" w:cs="Tahoma"/>
+          <w:sz w:val="20"/>
+          <w:szCs w:val="20"/>
+        </w:rPr>
+      </w:pPr>
+      <w:r>
+        <w:rPr>
+          <w:rFonts w:ascii="Verdana" w:hAnsi="Verdana" w:cs="Tahoma"/>
+          <w:sz w:val="20"/>
+          <w:szCs w:val="20"/>
+        </w:rPr>
+        <w:t>How the team will manage &amp; resolve differences of opinion.  (Will the team require all individuals to accept the team's view?);</w:t>
+      </w:r>
+    </w:p>
+    <w:p>
+      <w:pPr>
+        <w:numPr>
+          <w:ilvl w:val="0"/>
+          <w:numId w:val="6"/>
+        </w:numPr>
+        <w:shd w:val="clear" w:color="auto" w:fill="C2D69B" w:themeFill="accent3" w:themeFillTint="99"/>
+        <w:spacing w:line="360" w:lineRule="auto"/>
+        <w:rPr>
+          <w:rFonts w:ascii="Verdana" w:hAnsi="Verdana" w:cs="Tahoma"/>
+          <w:sz w:val="20"/>
+          <w:szCs w:val="20"/>
+        </w:rPr>
+      </w:pPr>
+      <w:r>
+        <w:rPr>
+          <w:rFonts w:ascii="Verdana" w:hAnsi="Verdana" w:cs="Tahoma"/>
+          <w:sz w:val="20"/>
+          <w:szCs w:val="20"/>
+        </w:rPr>
+        <w:t>How you will get quiet team members or students who have English as a second language to actively contribute to team discussions;</w:t>
+      </w:r>
+    </w:p>
+    <w:p>
+      <w:pPr>
+        <w:numPr>
+          <w:ilvl w:val="0"/>
+          <w:numId w:val="6"/>
+        </w:numPr>
+        <w:shd w:val="clear" w:color="auto" w:fill="C2D69B" w:themeFill="accent3" w:themeFillTint="99"/>
+        <w:spacing w:line="360" w:lineRule="auto"/>
+        <w:ind w:left="714" w:hanging="357"/>
+        <w:rPr>
+          <w:rFonts w:ascii="Verdana" w:hAnsi="Verdana" w:cs="Tahoma"/>
+          <w:sz w:val="20"/>
+          <w:szCs w:val="20"/>
+        </w:rPr>
+      </w:pPr>
+      <w:r>
+        <w:rPr>
+          <w:rFonts w:ascii="Verdana" w:hAnsi="Verdana" w:cs="Tahoma"/>
+          <w:sz w:val="20"/>
+          <w:szCs w:val="20"/>
+        </w:rPr>
+        <w:t>How team members will share knowledge and actively collaborate with other team members to ensure collaboration;</w:t>
+      </w:r>
+    </w:p>
+    <w:p>
+      <w:pPr>
+        <w:numPr>
+          <w:ilvl w:val="0"/>
+          <w:numId w:val="6"/>
+        </w:numPr>
+        <w:shd w:val="clear" w:color="auto" w:fill="C2D69B" w:themeFill="accent3" w:themeFillTint="99"/>
+        <w:spacing w:line="360" w:lineRule="auto"/>
+        <w:ind w:left="714" w:hanging="357"/>
+        <w:rPr>
+          <w:rFonts w:ascii="Verdana" w:hAnsi="Verdana" w:cs="Tahoma"/>
+          <w:sz w:val="20"/>
+          <w:szCs w:val="20"/>
+        </w:rPr>
+      </w:pPr>
+      <w:r>
+        <w:rPr>
+          <w:rFonts w:ascii="Verdana" w:hAnsi="Verdana" w:cs="Tahoma"/>
+          <w:sz w:val="20"/>
+          <w:szCs w:val="20"/>
+        </w:rPr>
+        <w:t>How tasks will be allocated and how work will be completed (will you work according to the project plan, or use an event-driven informal process?);</w:t>
+      </w:r>
+    </w:p>
+    <w:p>
+      <w:pPr>
+        <w:numPr>
+          <w:ilvl w:val="0"/>
+          <w:numId w:val="6"/>
+        </w:numPr>
+        <w:shd w:val="clear" w:color="auto" w:fill="C2D69B" w:themeFill="accent3" w:themeFillTint="99"/>
+        <w:spacing w:line="360" w:lineRule="auto"/>
+        <w:ind w:left="714" w:hanging="357"/>
+        <w:rPr>
+          <w:rFonts w:ascii="Verdana" w:hAnsi="Verdana" w:cs="Tahoma"/>
+          <w:sz w:val="20"/>
+          <w:szCs w:val="20"/>
+        </w:rPr>
+      </w:pPr>
+      <w:r>
+        <w:rPr>
+          <w:rFonts w:ascii="Verdana" w:hAnsi="Verdana" w:cs="Tahoma"/>
+          <w:sz w:val="20"/>
+          <w:szCs w:val="20"/>
+        </w:rPr>
+        <w:t>How your team will resolve or accept personal or professional differences;</w:t>
+      </w:r>
+    </w:p>
+    <w:p>
+      <w:pPr>
+        <w:numPr>
+          <w:ilvl w:val="0"/>
+          <w:numId w:val="6"/>
+        </w:numPr>
+        <w:shd w:val="clear" w:color="auto" w:fill="C2D69B" w:themeFill="accent3" w:themeFillTint="99"/>
+        <w:spacing w:line="360" w:lineRule="auto"/>
+        <w:ind w:left="714" w:hanging="357"/>
+        <w:rPr>
+          <w:rFonts w:ascii="Verdana" w:hAnsi="Verdana" w:cs="Tahoma"/>
+          <w:sz w:val="20"/>
+          <w:szCs w:val="20"/>
+        </w:rPr>
+      </w:pPr>
+      <w:r>
+        <w:rPr>
+          <w:rFonts w:ascii="Verdana" w:hAnsi="Verdana" w:cs="Tahoma"/>
+          <w:sz w:val="20"/>
+          <w:szCs w:val="20"/>
+        </w:rPr>
+        <w:t>The process or channel will you use to escalate issues that the team cannot resolve;</w:t>
+      </w:r>
+    </w:p>
+    <w:p>
+      <w:pPr>
+        <w:numPr>
+          <w:ilvl w:val="0"/>
+          <w:numId w:val="6"/>
+        </w:numPr>
+        <w:shd w:val="clear" w:color="auto" w:fill="C2D69B" w:themeFill="accent3" w:themeFillTint="99"/>
+        <w:spacing w:line="360" w:lineRule="auto"/>
+        <w:ind w:left="714" w:hanging="357"/>
+        <w:rPr>
+          <w:rFonts w:ascii="Verdana" w:hAnsi="Verdana" w:cs="Tahoma"/>
+          <w:sz w:val="20"/>
+          <w:szCs w:val="20"/>
+        </w:rPr>
+      </w:pPr>
+      <w:r>
+        <w:rPr>
+          <w:rFonts w:ascii="Verdana" w:hAnsi="Verdana" w:cs="Tahoma"/>
+          <w:sz w:val="20"/>
+          <w:szCs w:val="20"/>
+        </w:rPr>
+        <w:t>Will your team have a team leader role? And if so what are their responsibilities and how will they be supported, rewarded or compensated for their additional work load.</w:t>
+      </w:r>
+    </w:p>
+    <w:p>
+      <w:pPr>
+        <w:numPr>
+          <w:ilvl w:val="0"/>
+          <w:numId w:val="6"/>
+        </w:numPr>
+        <w:shd w:val="clear" w:color="auto" w:fill="C2D69B" w:themeFill="accent3" w:themeFillTint="99"/>
+        <w:spacing w:line="360" w:lineRule="auto"/>
+        <w:ind w:left="714" w:hanging="357"/>
+        <w:rPr>
+          <w:rFonts w:ascii="Verdana" w:hAnsi="Verdana" w:cs="Tahoma"/>
+          <w:sz w:val="20"/>
+          <w:szCs w:val="20"/>
+        </w:rPr>
+      </w:pPr>
+      <w:r>
+        <w:rPr>
+          <w:rFonts w:ascii="Verdana" w:hAnsi="Verdana" w:cs="Tahoma"/>
+          <w:sz w:val="20"/>
+          <w:szCs w:val="20"/>
+        </w:rPr>
+        <w:t>Equitable workload for team work.</w:t>
+      </w:r>
+    </w:p>
+    <w:p>
+      <w:pPr>
+        <w:numPr>
+          <w:ilvl w:val="0"/>
+          <w:numId w:val="6"/>
+        </w:numPr>
+        <w:shd w:val="clear" w:color="auto" w:fill="C2D69B" w:themeFill="accent3" w:themeFillTint="99"/>
+        <w:spacing w:line="360" w:lineRule="auto"/>
+        <w:ind w:left="714" w:hanging="357"/>
+        <w:rPr>
+          <w:rFonts w:ascii="Verdana" w:hAnsi="Verdana" w:cs="Tahoma"/>
+          <w:sz w:val="20"/>
+          <w:szCs w:val="20"/>
+        </w:rPr>
+      </w:pPr>
+      <w:r>
+        <w:rPr>
+          <w:rFonts w:ascii="Verdana" w:hAnsi="Verdana" w:cs="Tahoma"/>
+          <w:sz w:val="20"/>
+          <w:szCs w:val="20"/>
+        </w:rPr>
+        <w:t xml:space="preserve">Will the team accept freeloaders (people who do </w:t>
+      </w:r>
+      <w:proofErr w:type="spellStart"/>
+      <w:r>
+        <w:rPr>
+          <w:rFonts w:ascii="Verdana" w:hAnsi="Verdana" w:cs="Tahoma"/>
+          <w:sz w:val="20"/>
+          <w:szCs w:val="20"/>
+        </w:rPr>
+        <w:t>no</w:t>
+      </w:r>
+      <w:proofErr w:type="spellEnd"/>
+      <w:r>
+        <w:rPr>
+          <w:rFonts w:ascii="Verdana" w:hAnsi="Verdana" w:cs="Tahoma"/>
+          <w:sz w:val="20"/>
+          <w:szCs w:val="20"/>
+        </w:rPr>
+        <w:t xml:space="preserve"> work on the project), how will you identify them, and what are you going to do about them?</w:t>
+      </w:r>
+    </w:p>
+    <w:p>
+      <w:pPr>
+        <w:numPr>
+          <w:ilvl w:val="0"/>
+          <w:numId w:val="6"/>
+        </w:numPr>
+        <w:shd w:val="clear" w:color="auto" w:fill="C2D69B" w:themeFill="accent3" w:themeFillTint="99"/>
+        <w:spacing w:line="360" w:lineRule="auto"/>
+        <w:ind w:left="714" w:hanging="357"/>
+        <w:rPr>
+          <w:rFonts w:ascii="Verdana" w:hAnsi="Verdana" w:cs="Tahoma"/>
+          <w:sz w:val="20"/>
+          <w:szCs w:val="20"/>
+        </w:rPr>
+      </w:pPr>
+      <w:r>
+        <w:rPr>
+          <w:rFonts w:ascii="Verdana" w:hAnsi="Verdana" w:cs="Tahoma"/>
+          <w:sz w:val="20"/>
+          <w:szCs w:val="20"/>
+        </w:rPr>
+        <w:t>E</w:t>
+      </w:r>
+      <w:r>
+        <w:rPr>
+          <w:rFonts w:ascii="Verdana" w:hAnsi="Verdana" w:cs="Tahoma"/>
+          <w:sz w:val="20"/>
+          <w:szCs w:val="20"/>
+        </w:rPr>
+        <w:t>nsure that work is done to an acceptable level of quality and meets the project’s requirements;</w:t>
+      </w:r>
+    </w:p>
+    <w:p>
+      <w:pPr>
+        <w:numPr>
+          <w:ilvl w:val="0"/>
+          <w:numId w:val="6"/>
+        </w:numPr>
+        <w:shd w:val="clear" w:color="auto" w:fill="C2D69B" w:themeFill="accent3" w:themeFillTint="99"/>
+        <w:spacing w:line="360" w:lineRule="auto"/>
+        <w:ind w:left="714" w:hanging="357"/>
+        <w:rPr>
+          <w:rFonts w:ascii="Verdana" w:hAnsi="Verdana" w:cs="Tahoma"/>
+          <w:sz w:val="20"/>
+          <w:szCs w:val="20"/>
+        </w:rPr>
+      </w:pPr>
+      <w:r>
+        <w:rPr>
+          <w:rFonts w:ascii="Verdana" w:hAnsi="Verdana" w:cs="Tahoma"/>
+          <w:sz w:val="20"/>
+          <w:szCs w:val="20"/>
+        </w:rPr>
+        <w:t>What process will you follow to deal</w:t>
+      </w:r>
+      <w:r>
+        <w:rPr>
+          <w:rFonts w:ascii="Verdana" w:hAnsi="Verdana" w:cs="Tahoma"/>
+          <w:sz w:val="20"/>
+          <w:szCs w:val="20"/>
+        </w:rPr>
+        <w:t xml:space="preserve"> with poor quality or late work;</w:t>
+      </w:r>
+    </w:p>
+    <w:p>
+      <w:pPr>
+        <w:numPr>
+          <w:ilvl w:val="0"/>
+          <w:numId w:val="6"/>
+        </w:numPr>
+        <w:shd w:val="clear" w:color="auto" w:fill="C2D69B" w:themeFill="accent3" w:themeFillTint="99"/>
+        <w:spacing w:line="360" w:lineRule="auto"/>
+        <w:ind w:left="714" w:hanging="357"/>
+        <w:rPr>
+          <w:rFonts w:ascii="Verdana" w:hAnsi="Verdana" w:cs="Tahoma"/>
+          <w:sz w:val="20"/>
+          <w:szCs w:val="20"/>
+        </w:rPr>
+      </w:pPr>
+      <w:r>
+        <w:rPr>
+          <w:rFonts w:ascii="Verdana" w:hAnsi="Verdana" w:cs="Tahoma"/>
+          <w:sz w:val="20"/>
+          <w:szCs w:val="20"/>
+        </w:rPr>
+        <w:lastRenderedPageBreak/>
+        <w:t>What you will do if members make significantly different contributions in terms of quantity or quality of work;</w:t>
+      </w:r>
+    </w:p>
+    <w:p>
+      <w:pPr>
+        <w:numPr>
+          <w:ilvl w:val="0"/>
+          <w:numId w:val="6"/>
+        </w:numPr>
+        <w:shd w:val="clear" w:color="auto" w:fill="C2D69B" w:themeFill="accent3" w:themeFillTint="99"/>
+        <w:spacing w:line="360" w:lineRule="auto"/>
+        <w:ind w:left="714" w:hanging="357"/>
+        <w:rPr>
+          <w:rFonts w:ascii="Verdana" w:hAnsi="Verdana" w:cs="Tahoma"/>
+          <w:sz w:val="20"/>
+          <w:szCs w:val="20"/>
+        </w:rPr>
+      </w:pPr>
+      <w:r>
+        <w:rPr>
+          <w:rFonts w:ascii="Verdana" w:hAnsi="Verdana" w:cs="Tahoma"/>
+          <w:sz w:val="20"/>
+          <w:szCs w:val="20"/>
+        </w:rPr>
+        <w:t>etc</w:t>
+      </w:r>
+    </w:p>
+    <w:p>
+      <w:pPr>
+        <w:pStyle w:val="Heading2"/>
+        <w:numPr>
+          <w:ilvl w:val="0"/>
+          <w:numId w:val="0"/>
+        </w:numPr>
+        <w:shd w:val="clear" w:color="auto" w:fill="C2D69B" w:themeFill="accent3" w:themeFillTint="99"/>
+      </w:pPr>
+      <w:bookmarkStart w:id="5" w:name="_Toc299977991"/>
+      <w:r>
+        <w:t>Communication and Operational Process Topics</w:t>
+      </w:r>
+      <w:bookmarkEnd w:id="5"/>
+    </w:p>
+    <w:p>
+      <w:pPr>
+        <w:shd w:val="clear" w:color="auto" w:fill="C2D69B" w:themeFill="accent3" w:themeFillTint="99"/>
+        <w:spacing w:line="360" w:lineRule="auto"/>
+        <w:rPr>
+          <w:rFonts w:ascii="Verdana" w:hAnsi="Verdana" w:cs="Tahoma"/>
+          <w:sz w:val="20"/>
+          <w:szCs w:val="20"/>
+        </w:rPr>
+      </w:pPr>
+      <w:r>
+        <w:rPr>
+          <w:rFonts w:ascii="Verdana" w:hAnsi="Verdana" w:cs="Tahoma"/>
+          <w:sz w:val="20"/>
+          <w:szCs w:val="20"/>
+        </w:rPr>
+        <w:t>Your team communication and operational processes should explain in detail how the principles you have stated are put into operation.  They might include statements that include:</w:t>
+      </w:r>
+    </w:p>
+    <w:p>
+      <w:pPr>
+        <w:numPr>
+          <w:ilvl w:val="0"/>
+          <w:numId w:val="5"/>
+        </w:numPr>
+        <w:shd w:val="clear" w:color="auto" w:fill="C2D69B" w:themeFill="accent3" w:themeFillTint="99"/>
+        <w:spacing w:line="360" w:lineRule="auto"/>
+        <w:rPr>
+          <w:rFonts w:ascii="Verdana" w:hAnsi="Verdana" w:cs="Tahoma"/>
+          <w:sz w:val="20"/>
+          <w:szCs w:val="20"/>
+        </w:rPr>
+      </w:pPr>
+      <w:r>
+        <w:rPr>
+          <w:rFonts w:ascii="Verdana" w:hAnsi="Verdana" w:cs="Tahoma"/>
+          <w:sz w:val="20"/>
+          <w:szCs w:val="20"/>
+        </w:rPr>
+        <w:t>How often your team meetings will be held, where, what time &amp; for how long;</w:t>
+      </w:r>
+    </w:p>
+    <w:p>
+      <w:pPr>
+        <w:numPr>
+          <w:ilvl w:val="0"/>
+          <w:numId w:val="5"/>
+        </w:numPr>
+        <w:shd w:val="clear" w:color="auto" w:fill="C2D69B" w:themeFill="accent3" w:themeFillTint="99"/>
+        <w:spacing w:line="360" w:lineRule="auto"/>
+        <w:rPr>
+          <w:rFonts w:ascii="Verdana" w:hAnsi="Verdana" w:cs="Tahoma"/>
+          <w:sz w:val="20"/>
+          <w:szCs w:val="20"/>
+        </w:rPr>
+      </w:pPr>
+      <w:r>
+        <w:rPr>
+          <w:rFonts w:ascii="Verdana" w:hAnsi="Verdana" w:cs="Tahoma"/>
+          <w:sz w:val="20"/>
+          <w:szCs w:val="20"/>
+        </w:rPr>
+        <w:t>What regular agenda categories will be discussed at each meeting (</w:t>
+      </w:r>
+      <w:proofErr w:type="spellStart"/>
+      <w:r>
+        <w:rPr>
+          <w:rFonts w:ascii="Verdana" w:hAnsi="Verdana" w:cs="Tahoma"/>
+          <w:sz w:val="20"/>
+          <w:szCs w:val="20"/>
+        </w:rPr>
+        <w:t>eg</w:t>
+      </w:r>
+      <w:proofErr w:type="spellEnd"/>
+      <w:r>
+        <w:rPr>
+          <w:rFonts w:ascii="Verdana" w:hAnsi="Verdana" w:cs="Tahoma"/>
+          <w:sz w:val="20"/>
+          <w:szCs w:val="20"/>
+        </w:rPr>
+        <w:t xml:space="preserve"> progress made, issues);</w:t>
+      </w:r>
+    </w:p>
+    <w:p>
+      <w:pPr>
+        <w:numPr>
+          <w:ilvl w:val="0"/>
+          <w:numId w:val="5"/>
+        </w:numPr>
+        <w:shd w:val="clear" w:color="auto" w:fill="C2D69B" w:themeFill="accent3" w:themeFillTint="99"/>
+        <w:spacing w:line="360" w:lineRule="auto"/>
+        <w:rPr>
+          <w:rFonts w:ascii="Verdana" w:hAnsi="Verdana" w:cs="Tahoma"/>
+          <w:sz w:val="20"/>
+          <w:szCs w:val="20"/>
+        </w:rPr>
+      </w:pPr>
+      <w:r>
+        <w:rPr>
+          <w:rFonts w:ascii="Verdana" w:hAnsi="Verdana" w:cs="Tahoma"/>
+          <w:sz w:val="20"/>
+          <w:szCs w:val="20"/>
+        </w:rPr>
+        <w:t>Who will record the team meetings (</w:t>
+      </w:r>
+      <w:proofErr w:type="spellStart"/>
+      <w:r>
+        <w:rPr>
+          <w:rFonts w:ascii="Verdana" w:hAnsi="Verdana" w:cs="Tahoma"/>
+          <w:sz w:val="20"/>
+          <w:szCs w:val="20"/>
+        </w:rPr>
+        <w:t>eg</w:t>
+      </w:r>
+      <w:proofErr w:type="spellEnd"/>
+      <w:r>
+        <w:rPr>
+          <w:rFonts w:ascii="Verdana" w:hAnsi="Verdana" w:cs="Tahoma"/>
+          <w:sz w:val="20"/>
+          <w:szCs w:val="20"/>
+        </w:rPr>
+        <w:t xml:space="preserve"> meeting date, attendees, issues discussed, decisions, actions) and enter the data in </w:t>
+      </w:r>
+      <w:proofErr w:type="spellStart"/>
+      <w:r>
+        <w:rPr>
+          <w:rFonts w:ascii="Verdana" w:hAnsi="Verdana" w:cs="Tahoma"/>
+          <w:sz w:val="20"/>
+          <w:szCs w:val="20"/>
+        </w:rPr>
+        <w:t>TeamWorker</w:t>
+      </w:r>
+      <w:proofErr w:type="spellEnd"/>
+      <w:r>
+        <w:rPr>
+          <w:rFonts w:ascii="Verdana" w:hAnsi="Verdana" w:cs="Tahoma"/>
+          <w:sz w:val="20"/>
+          <w:szCs w:val="20"/>
+        </w:rPr>
+        <w:t xml:space="preserve"> when necessary;</w:t>
+      </w:r>
+    </w:p>
+    <w:p>
+      <w:pPr>
+        <w:numPr>
+          <w:ilvl w:val="0"/>
+          <w:numId w:val="5"/>
+        </w:numPr>
+        <w:shd w:val="clear" w:color="auto" w:fill="C2D69B" w:themeFill="accent3" w:themeFillTint="99"/>
+        <w:spacing w:line="360" w:lineRule="auto"/>
+        <w:rPr>
+          <w:rFonts w:ascii="Verdana" w:hAnsi="Verdana" w:cs="Tahoma"/>
+          <w:sz w:val="20"/>
+          <w:szCs w:val="20"/>
+        </w:rPr>
+      </w:pPr>
+      <w:r>
+        <w:rPr>
+          <w:rFonts w:ascii="Verdana" w:hAnsi="Verdana" w:cs="Tahoma"/>
+          <w:sz w:val="20"/>
+          <w:szCs w:val="20"/>
+        </w:rPr>
+        <w:t>Will the team use an issues register to track the resolution of project, team and technical issues; if so how will this work.</w:t>
+      </w:r>
+    </w:p>
+    <w:p>
+      <w:pPr>
+        <w:numPr>
+          <w:ilvl w:val="0"/>
+          <w:numId w:val="5"/>
+        </w:numPr>
+        <w:shd w:val="clear" w:color="auto" w:fill="C2D69B" w:themeFill="accent3" w:themeFillTint="99"/>
+        <w:spacing w:line="360" w:lineRule="auto"/>
+        <w:rPr>
+          <w:rFonts w:ascii="Verdana" w:hAnsi="Verdana" w:cs="Tahoma"/>
+          <w:sz w:val="20"/>
+          <w:szCs w:val="20"/>
+        </w:rPr>
+      </w:pPr>
+      <w:r>
+        <w:rPr>
+          <w:rFonts w:ascii="Verdana" w:hAnsi="Verdana" w:cs="Tahoma"/>
+          <w:sz w:val="20"/>
+          <w:szCs w:val="20"/>
+        </w:rPr>
+        <w:t>How often team members will communicate with each other;</w:t>
+      </w:r>
+    </w:p>
+    <w:p>
+      <w:pPr>
+        <w:numPr>
+          <w:ilvl w:val="0"/>
+          <w:numId w:val="5"/>
+        </w:numPr>
+        <w:shd w:val="clear" w:color="auto" w:fill="C2D69B" w:themeFill="accent3" w:themeFillTint="99"/>
+        <w:spacing w:line="360" w:lineRule="auto"/>
+        <w:rPr>
+          <w:rFonts w:ascii="Verdana" w:hAnsi="Verdana" w:cs="Tahoma"/>
+          <w:sz w:val="20"/>
+          <w:szCs w:val="20"/>
+        </w:rPr>
+      </w:pPr>
+      <w:r>
+        <w:rPr>
+          <w:rFonts w:ascii="Verdana" w:hAnsi="Verdana" w:cs="Tahoma"/>
+          <w:sz w:val="20"/>
+          <w:szCs w:val="20"/>
+        </w:rPr>
+        <w:t>How team members will communicate between meetings;</w:t>
+      </w:r>
+    </w:p>
+    <w:p>
+      <w:pPr>
+        <w:numPr>
+          <w:ilvl w:val="0"/>
+          <w:numId w:val="5"/>
+        </w:numPr>
+        <w:shd w:val="clear" w:color="auto" w:fill="C2D69B" w:themeFill="accent3" w:themeFillTint="99"/>
+        <w:spacing w:line="360" w:lineRule="auto"/>
+        <w:rPr>
+          <w:rFonts w:ascii="Verdana" w:hAnsi="Verdana" w:cs="Tahoma"/>
+          <w:sz w:val="20"/>
+          <w:szCs w:val="20"/>
+        </w:rPr>
+      </w:pPr>
+      <w:r>
+        <w:rPr>
+          <w:rFonts w:ascii="Verdana" w:hAnsi="Verdana" w:cs="Tahoma"/>
+          <w:sz w:val="20"/>
+          <w:szCs w:val="20"/>
+        </w:rPr>
+        <w:t>How often team members will check their email or voice mail;</w:t>
+      </w:r>
+    </w:p>
+    <w:p>
+      <w:pPr>
+        <w:numPr>
+          <w:ilvl w:val="0"/>
+          <w:numId w:val="5"/>
+        </w:numPr>
+        <w:shd w:val="clear" w:color="auto" w:fill="C2D69B" w:themeFill="accent3" w:themeFillTint="99"/>
+        <w:spacing w:line="360" w:lineRule="auto"/>
+        <w:rPr>
+          <w:rFonts w:ascii="Verdana" w:hAnsi="Verdana" w:cs="Tahoma"/>
+          <w:sz w:val="20"/>
+          <w:szCs w:val="20"/>
+        </w:rPr>
+      </w:pPr>
+      <w:r>
+        <w:rPr>
+          <w:rFonts w:ascii="Verdana" w:hAnsi="Verdana" w:cs="Tahoma"/>
+          <w:sz w:val="20"/>
+          <w:szCs w:val="20"/>
+        </w:rPr>
+        <w:t>The timeframes team members will accept as reasonable to respond to email or voice mail messages;</w:t>
+      </w:r>
+    </w:p>
+    <w:p>
+      <w:pPr>
+        <w:numPr>
+          <w:ilvl w:val="0"/>
+          <w:numId w:val="5"/>
+        </w:numPr>
+        <w:shd w:val="clear" w:color="auto" w:fill="C2D69B" w:themeFill="accent3" w:themeFillTint="99"/>
+        <w:spacing w:line="360" w:lineRule="auto"/>
+        <w:rPr>
+          <w:rFonts w:ascii="Verdana" w:hAnsi="Verdana" w:cs="Tahoma"/>
+          <w:sz w:val="20"/>
+          <w:szCs w:val="20"/>
+        </w:rPr>
+      </w:pPr>
+      <w:r>
+        <w:rPr>
+          <w:rFonts w:ascii="Verdana" w:hAnsi="Verdana" w:cs="Tahoma"/>
+          <w:sz w:val="20"/>
+          <w:szCs w:val="20"/>
+        </w:rPr>
+        <w:t xml:space="preserve">How team members will update each other with progress made, especially if they cannot attend a meeting; </w:t>
+      </w:r>
+    </w:p>
+    <w:p>
+      <w:pPr>
+        <w:numPr>
+          <w:ilvl w:val="0"/>
+          <w:numId w:val="5"/>
+        </w:numPr>
+        <w:shd w:val="clear" w:color="auto" w:fill="C2D69B" w:themeFill="accent3" w:themeFillTint="99"/>
+        <w:spacing w:line="360" w:lineRule="auto"/>
+        <w:rPr>
+          <w:rFonts w:ascii="Verdana" w:hAnsi="Verdana" w:cs="Tahoma"/>
+          <w:sz w:val="20"/>
+          <w:szCs w:val="20"/>
+        </w:rPr>
+      </w:pPr>
+      <w:r>
+        <w:rPr>
+          <w:rFonts w:ascii="Verdana" w:hAnsi="Verdana" w:cs="Tahoma"/>
+          <w:sz w:val="20"/>
+          <w:szCs w:val="20"/>
+        </w:rPr>
+        <w:t>What a team member should do if he/she cannot meet his/her assigned tasks and deadlines;</w:t>
+      </w:r>
+    </w:p>
+    <w:p>
+      <w:pPr>
+        <w:numPr>
+          <w:ilvl w:val="0"/>
+          <w:numId w:val="5"/>
+        </w:numPr>
+        <w:shd w:val="clear" w:color="auto" w:fill="C2D69B" w:themeFill="accent3" w:themeFillTint="99"/>
+        <w:spacing w:line="360" w:lineRule="auto"/>
+        <w:rPr>
+          <w:rFonts w:ascii="Verdana" w:hAnsi="Verdana" w:cs="Tahoma"/>
+          <w:sz w:val="20"/>
+          <w:szCs w:val="20"/>
+        </w:rPr>
+      </w:pPr>
+      <w:r>
+        <w:rPr>
+          <w:rFonts w:ascii="Verdana" w:hAnsi="Verdana" w:cs="Tahoma"/>
+          <w:sz w:val="20"/>
+          <w:szCs w:val="20"/>
+        </w:rPr>
+        <w:t xml:space="preserve">How the project plan will be updated to reflect actions completed and new actions assigned and who is responsible for these updates; </w:t>
+      </w:r>
+    </w:p>
+    <w:p>
+      <w:pPr>
+        <w:numPr>
+          <w:ilvl w:val="0"/>
+          <w:numId w:val="5"/>
+        </w:numPr>
+        <w:shd w:val="clear" w:color="auto" w:fill="C2D69B" w:themeFill="accent3" w:themeFillTint="99"/>
+        <w:spacing w:line="360" w:lineRule="auto"/>
+        <w:rPr>
+          <w:rFonts w:ascii="Verdana" w:hAnsi="Verdana" w:cs="Tahoma"/>
+          <w:sz w:val="20"/>
+          <w:szCs w:val="20"/>
+        </w:rPr>
+      </w:pPr>
+      <w:r>
+        <w:rPr>
+          <w:rFonts w:ascii="Verdana" w:hAnsi="Verdana" w:cs="Tahoma"/>
+          <w:sz w:val="20"/>
+          <w:szCs w:val="20"/>
+        </w:rPr>
+        <w:t>Will a project library be established to contain electronic and/or print versions of documents and emails and who is responsible for maintaining this resource;</w:t>
+      </w:r>
+    </w:p>
+    <w:p>
+      <w:pPr>
+        <w:numPr>
+          <w:ilvl w:val="0"/>
+          <w:numId w:val="5"/>
+        </w:numPr>
+        <w:shd w:val="clear" w:color="auto" w:fill="C2D69B" w:themeFill="accent3" w:themeFillTint="99"/>
+        <w:spacing w:line="360" w:lineRule="auto"/>
+        <w:rPr>
+          <w:rFonts w:ascii="Verdana" w:hAnsi="Verdana" w:cs="Tahoma"/>
+          <w:sz w:val="20"/>
+          <w:szCs w:val="20"/>
+        </w:rPr>
+      </w:pPr>
+      <w:r>
+        <w:rPr>
+          <w:rFonts w:ascii="Verdana" w:hAnsi="Verdana" w:cs="Tahoma"/>
+          <w:sz w:val="20"/>
+          <w:szCs w:val="20"/>
+        </w:rPr>
+        <w:t>etc</w:t>
+      </w:r>
+    </w:p>
+    <w:p>
+      <w:pPr>
         <w:spacing w:line="360" w:lineRule="auto"/>
         <w:jc w:val="both"/>
         <w:rPr>
@@ -4181,6 +5341,7 @@
     </w:p>
     <w:p>
       <w:pPr>
+        <w:shd w:val="clear" w:color="auto" w:fill="FABF8F" w:themeFill="accent6" w:themeFillTint="99"/>
         <w:spacing w:line="360" w:lineRule="auto"/>
         <w:jc w:val="both"/>
         <w:rPr>
@@ -4275,39 +5436,23 @@
     <w:tbl>
       <w:tblPr>
         <w:tblStyle w:val="TableGrid"/>
+        <w:tblpPr w:leftFromText="180" w:rightFromText="180" w:vertAnchor="text" w:horzAnchor="margin" w:tblpY="195"/>
         <w:tblW w:w="0" w:type="auto"/>
-        <w:tblLook w:val="01E0" w:firstRow="1" w:lastRow="1" w:firstColumn="1" w:lastColumn="1" w:noHBand="0" w:noVBand="0"/>
+        <w:shd w:val="clear" w:color="auto" w:fill="92CDDC" w:themeFill="accent5" w:themeFillTint="99"/>
+        <w:tblLook w:val="01E0"/>
       </w:tblPr>
       <w:tblGrid>
-        <w:gridCol w:w="9627"/>
+        <w:gridCol w:w="9853"/>
       </w:tblGrid>
       <w:tr>
         <w:trPr>
-          <w:trHeight w:val="3325"/>
+          <w:trHeight w:val="2967"/>
         </w:trPr>
         <w:tc>
           <w:tcPr>
             <w:tcW w:w="9853" w:type="dxa"/>
+            <w:shd w:val="clear" w:color="auto" w:fill="92CDDC" w:themeFill="accent5" w:themeFillTint="99"/>
           </w:tcPr>
-          <w:p>
-            <w:pPr>
-              <w:spacing w:line="360" w:lineRule="auto"/>
-              <w:jc w:val="both"/>
-              <w:rPr>
-                <w:rFonts w:ascii="Verdana" w:hAnsi="Verdana" w:cs="Tahoma"/>
-                <w:sz w:val="20"/>
-                <w:szCs w:val="20"/>
-              </w:rPr>
-            </w:pPr>
-            <w:r>
-              <w:rPr>
-                <w:rFonts w:ascii="Verdana" w:hAnsi="Verdana" w:cs="Tahoma"/>
-                <w:sz w:val="20"/>
-                <w:szCs w:val="20"/>
-              </w:rPr>
-              <w:t xml:space="preserve"> </w:t>
-            </w:r>
-          </w:p>
           <w:p>
             <w:pPr>
               <w:numPr>
@@ -4429,7 +5574,7 @@
                 <w:sz w:val="20"/>
                 <w:szCs w:val="20"/>
               </w:rPr>
-              <w:t xml:space="preserve">listen to </w:t>
+              <w:t xml:space="preserve">listen to each </w:t>
             </w:r>
             <w:proofErr w:type="spellStart"/>
             <w:r>
@@ -4438,7 +5583,7 @@
                 <w:sz w:val="20"/>
                 <w:szCs w:val="20"/>
               </w:rPr>
-              <w:t>each others</w:t>
+              <w:t>others</w:t>
             </w:r>
             <w:proofErr w:type="spellEnd"/>
             <w:r>
@@ -4524,10 +5669,24 @@
     </w:tbl>
     <w:p>
       <w:pPr>
+        <w:widowControl/>
+        <w:suppressAutoHyphens w:val="0"/>
+        <w:rPr>
+          <w:b/>
+          <w:bCs/>
+        </w:rPr>
+      </w:pPr>
+      <w:bookmarkStart w:id="6" w:name="_Toc299977985"/>
+      <w:r>
+        <w:br w:type="page"/>
+      </w:r>
+    </w:p>
+    <w:p>
+      <w:pPr>
         <w:pStyle w:val="Heading2"/>
       </w:pPr>
-      <w:bookmarkStart w:id="5" w:name="_Toc299977985"/>
-      <w:r>
+      <w:r>
+        <w:lastRenderedPageBreak/>
         <w:t>N</w:t>
       </w:r>
       <w:r>
@@ -4545,7 +5704,7 @@
         </w:rPr>
         <w:t>ompliance</w:t>
       </w:r>
-      <w:bookmarkEnd w:id="5"/>
+      <w:bookmarkEnd w:id="6"/>
     </w:p>
     <w:p>
       <w:pPr>
@@ -4564,104 +5723,943 @@
         <w:jc w:val="both"/>
         <w:rPr>
           <w:rFonts w:ascii="Verdana" w:hAnsi="Verdana" w:cs="Tahoma"/>
-          <w:b/>
-          <w:i/>
-          <w:sz w:val="20"/>
-          <w:szCs w:val="20"/>
-        </w:rPr>
-      </w:pPr>
-      <w:r>
-        <w:rPr>
-          <w:rFonts w:ascii="Verdana" w:hAnsi="Verdana" w:cs="Tahoma"/>
-          <w:b/>
-          <w:i/>
-          <w:sz w:val="20"/>
-          <w:szCs w:val="20"/>
-        </w:rPr>
+          <w:sz w:val="20"/>
+          <w:szCs w:val="20"/>
+        </w:rPr>
+      </w:pPr>
+    </w:p>
+    <w:p>
+      <w:pPr>
+        <w:spacing w:line="360" w:lineRule="auto"/>
+        <w:jc w:val="both"/>
+        <w:rPr>
+          <w:rFonts w:ascii="Verdana" w:hAnsi="Verdana" w:cs="Tahoma"/>
+          <w:sz w:val="20"/>
+          <w:szCs w:val="20"/>
+        </w:rPr>
+      </w:pPr>
+    </w:p>
+    <w:p>
+      <w:pPr>
+        <w:spacing w:line="360" w:lineRule="auto"/>
+        <w:jc w:val="both"/>
+        <w:rPr>
+          <w:rFonts w:ascii="Verdana" w:hAnsi="Verdana" w:cs="Tahoma"/>
+          <w:sz w:val="20"/>
+          <w:szCs w:val="20"/>
+        </w:rPr>
+      </w:pPr>
+    </w:p>
+    <w:p>
+      <w:pPr>
+        <w:spacing w:line="360" w:lineRule="auto"/>
+        <w:jc w:val="both"/>
+        <w:rPr>
+          <w:rFonts w:ascii="Verdana" w:hAnsi="Verdana" w:cs="Tahoma"/>
+          <w:sz w:val="20"/>
+          <w:szCs w:val="20"/>
+        </w:rPr>
+      </w:pPr>
+    </w:p>
+    <w:p>
+      <w:pPr>
+        <w:spacing w:line="360" w:lineRule="auto"/>
+        <w:jc w:val="both"/>
+        <w:rPr>
+          <w:rFonts w:ascii="Verdana" w:hAnsi="Verdana" w:cs="Tahoma"/>
+          <w:sz w:val="20"/>
+          <w:szCs w:val="20"/>
+        </w:rPr>
+      </w:pPr>
+    </w:p>
+    <w:p>
+      <w:pPr>
+        <w:spacing w:line="360" w:lineRule="auto"/>
+        <w:jc w:val="both"/>
+        <w:rPr>
+          <w:rFonts w:ascii="Verdana" w:hAnsi="Verdana" w:cs="Tahoma"/>
+          <w:sz w:val="20"/>
+          <w:szCs w:val="20"/>
+        </w:rPr>
+      </w:pPr>
+    </w:p>
+    <w:p>
+      <w:pPr>
+        <w:spacing w:line="360" w:lineRule="auto"/>
+        <w:jc w:val="both"/>
+        <w:rPr>
+          <w:rFonts w:ascii="Verdana" w:hAnsi="Verdana" w:cs="Tahoma"/>
+          <w:sz w:val="20"/>
+          <w:szCs w:val="20"/>
+        </w:rPr>
+      </w:pPr>
+    </w:p>
+    <w:p>
+      <w:pPr>
+        <w:spacing w:line="360" w:lineRule="auto"/>
+        <w:jc w:val="both"/>
+        <w:rPr>
+          <w:rFonts w:ascii="Verdana" w:hAnsi="Verdana" w:cs="Tahoma"/>
+          <w:sz w:val="20"/>
+          <w:szCs w:val="20"/>
+        </w:rPr>
+      </w:pPr>
+    </w:p>
+    <w:p>
+      <w:pPr>
+        <w:spacing w:line="360" w:lineRule="auto"/>
+        <w:jc w:val="both"/>
+        <w:rPr>
+          <w:rFonts w:ascii="Verdana" w:hAnsi="Verdana" w:cs="Tahoma"/>
+          <w:sz w:val="20"/>
+          <w:szCs w:val="20"/>
+        </w:rPr>
+      </w:pPr>
+    </w:p>
+    <w:p>
+      <w:pPr>
+        <w:spacing w:line="360" w:lineRule="auto"/>
+        <w:jc w:val="both"/>
+        <w:rPr>
+          <w:rFonts w:ascii="Verdana" w:hAnsi="Verdana" w:cs="Tahoma"/>
+          <w:sz w:val="20"/>
+          <w:szCs w:val="20"/>
+        </w:rPr>
+      </w:pPr>
+    </w:p>
+    <w:p>
+      <w:pPr>
+        <w:spacing w:line="360" w:lineRule="auto"/>
+        <w:jc w:val="both"/>
+        <w:rPr>
+          <w:rFonts w:ascii="Verdana" w:hAnsi="Verdana" w:cs="Tahoma"/>
+          <w:sz w:val="20"/>
+          <w:szCs w:val="20"/>
+        </w:rPr>
+      </w:pPr>
+    </w:p>
+    <w:p>
+      <w:pPr>
+        <w:spacing w:line="360" w:lineRule="auto"/>
+        <w:jc w:val="both"/>
+        <w:rPr>
+          <w:rFonts w:ascii="Verdana" w:hAnsi="Verdana" w:cs="Tahoma"/>
+          <w:sz w:val="20"/>
+          <w:szCs w:val="20"/>
+        </w:rPr>
+      </w:pPr>
+    </w:p>
+    <w:p>
+      <w:pPr>
+        <w:spacing w:line="360" w:lineRule="auto"/>
+        <w:jc w:val="both"/>
+        <w:rPr>
+          <w:rFonts w:ascii="Verdana" w:hAnsi="Verdana" w:cs="Tahoma"/>
+          <w:sz w:val="20"/>
+          <w:szCs w:val="20"/>
+        </w:rPr>
+      </w:pPr>
+    </w:p>
+    <w:p>
+      <w:pPr>
+        <w:spacing w:line="360" w:lineRule="auto"/>
+        <w:jc w:val="both"/>
+        <w:rPr>
+          <w:rFonts w:ascii="Verdana" w:hAnsi="Verdana" w:cs="Tahoma"/>
+          <w:sz w:val="20"/>
+          <w:szCs w:val="20"/>
+        </w:rPr>
+      </w:pPr>
+    </w:p>
+    <w:p>
+      <w:pPr>
+        <w:shd w:val="clear" w:color="auto" w:fill="FABF8F" w:themeFill="accent6" w:themeFillTint="99"/>
+        <w:spacing w:line="360" w:lineRule="auto"/>
+        <w:jc w:val="both"/>
+        <w:rPr>
+          <w:rFonts w:ascii="Verdana" w:hAnsi="Verdana" w:cs="Tahoma"/>
+          <w:b/>
+          <w:i/>
+          <w:sz w:val="20"/>
+          <w:szCs w:val="20"/>
+        </w:rPr>
+      </w:pPr>
+      <w:r>
+        <w:rPr>
+          <w:rFonts w:ascii="Verdana" w:hAnsi="Verdana" w:cs="Tahoma"/>
+          <w:b/>
+          <w:i/>
+          <w:sz w:val="20"/>
+          <w:szCs w:val="20"/>
+        </w:rPr>
+        <w:t xml:space="preserve">Record your team’s agreed </w:t>
+      </w:r>
+      <w:r>
+        <w:rPr>
+          <w:rFonts w:ascii="Verdana" w:hAnsi="Verdana" w:cs="Tahoma"/>
+          <w:b/>
+          <w:i/>
+          <w:sz w:val="20"/>
+          <w:szCs w:val="20"/>
+          <w:u w:val="single"/>
+        </w:rPr>
+        <w:t>definitions</w:t>
+      </w:r>
+      <w:r>
+        <w:rPr>
+          <w:rFonts w:ascii="Verdana" w:hAnsi="Verdana" w:cs="Tahoma"/>
+          <w:b/>
+          <w:i/>
+          <w:sz w:val="20"/>
+          <w:szCs w:val="20"/>
+        </w:rPr>
+        <w:t xml:space="preserve"> of minor non-compliance (not meeting or breaching </w:t>
+      </w:r>
+      <w:r>
+        <w:rPr>
+          <w:rFonts w:ascii="Verdana" w:hAnsi="Verdana" w:cs="Tahoma"/>
+          <w:b/>
+          <w:i/>
+          <w:sz w:val="20"/>
+          <w:szCs w:val="20"/>
+        </w:rPr>
+        <w:t xml:space="preserve">agreed team </w:t>
+      </w:r>
+      <w:r>
+        <w:rPr>
+          <w:rFonts w:ascii="Verdana" w:hAnsi="Verdana" w:cs="Tahoma"/>
+          <w:b/>
+          <w:i/>
+          <w:sz w:val="20"/>
+          <w:szCs w:val="20"/>
+        </w:rPr>
+        <w:t>agreement</w:t>
+      </w:r>
+      <w:r>
+        <w:rPr>
+          <w:rFonts w:ascii="Verdana" w:hAnsi="Verdana" w:cs="Tahoma"/>
+          <w:b/>
+          <w:i/>
+          <w:sz w:val="20"/>
+          <w:szCs w:val="20"/>
+        </w:rPr>
+        <w:t xml:space="preserve"> conditions </w:t>
+      </w:r>
+      <w:r>
+        <w:rPr>
+          <w:rFonts w:ascii="Verdana" w:hAnsi="Verdana" w:cs="Tahoma"/>
+          <w:b/>
+          <w:i/>
+          <w:sz w:val="20"/>
+          <w:szCs w:val="20"/>
+        </w:rPr>
+        <w:t>and team commitments in a way that may adversely affect the project) here.</w:t>
+      </w:r>
+      <w:r>
+        <w:rPr>
+          <w:rFonts w:ascii="Verdana" w:hAnsi="Verdana" w:cs="Tahoma"/>
+          <w:b/>
+          <w:i/>
+          <w:sz w:val="20"/>
+          <w:szCs w:val="20"/>
+        </w:rPr>
+        <w:t xml:space="preserve">  Illustrate your definitions by providing </w:t>
+      </w:r>
+      <w:r>
+        <w:rPr>
+          <w:rFonts w:ascii="Verdana" w:hAnsi="Verdana" w:cs="Tahoma"/>
+          <w:b/>
+          <w:i/>
+          <w:sz w:val="20"/>
+          <w:szCs w:val="20"/>
+          <w:u w:val="single"/>
+        </w:rPr>
+        <w:t>relevant examples</w:t>
+      </w:r>
+      <w:r>
+        <w:rPr>
+          <w:rFonts w:ascii="Verdana" w:hAnsi="Verdana" w:cs="Tahoma"/>
+          <w:b/>
+          <w:i/>
+          <w:sz w:val="20"/>
+          <w:szCs w:val="20"/>
+        </w:rPr>
+        <w:t>.</w:t>
+      </w:r>
+    </w:p>
+    <w:p>
+      <w:pPr>
+        <w:shd w:val="clear" w:color="auto" w:fill="FABF8F" w:themeFill="accent6" w:themeFillTint="99"/>
+        <w:spacing w:line="360" w:lineRule="auto"/>
+        <w:jc w:val="both"/>
+        <w:rPr>
+          <w:rFonts w:ascii="Verdana" w:hAnsi="Verdana" w:cs="Tahoma"/>
+          <w:b/>
+          <w:i/>
+          <w:sz w:val="20"/>
+          <w:szCs w:val="20"/>
+        </w:rPr>
+      </w:pPr>
+    </w:p>
+    <w:p>
+      <w:pPr>
+        <w:shd w:val="clear" w:color="auto" w:fill="FABF8F" w:themeFill="accent6" w:themeFillTint="99"/>
+        <w:spacing w:line="360" w:lineRule="auto"/>
+        <w:jc w:val="both"/>
+        <w:rPr>
+          <w:rFonts w:ascii="Verdana" w:hAnsi="Verdana" w:cs="Tahoma"/>
+          <w:b/>
+          <w:i/>
+          <w:sz w:val="20"/>
+          <w:szCs w:val="20"/>
+        </w:rPr>
+      </w:pPr>
+      <w:r>
+        <w:rPr>
+          <w:rFonts w:ascii="Verdana" w:hAnsi="Verdana" w:cs="Tahoma"/>
+          <w:b/>
+          <w:i/>
+          <w:sz w:val="20"/>
+          <w:szCs w:val="20"/>
+        </w:rPr>
+        <w:t xml:space="preserve">Record your team’s agreed </w:t>
+      </w:r>
+      <w:r>
+        <w:rPr>
+          <w:rFonts w:ascii="Verdana" w:hAnsi="Verdana" w:cs="Tahoma"/>
+          <w:b/>
+          <w:i/>
+          <w:sz w:val="20"/>
+          <w:szCs w:val="20"/>
+          <w:u w:val="single"/>
+        </w:rPr>
+        <w:t>definitions</w:t>
+      </w:r>
+      <w:r>
+        <w:rPr>
+          <w:rFonts w:ascii="Verdana" w:hAnsi="Verdana" w:cs="Tahoma"/>
+          <w:b/>
+          <w:i/>
+          <w:sz w:val="20"/>
+          <w:szCs w:val="20"/>
+        </w:rPr>
+        <w:t xml:space="preserve"> of major non-compliance (not</w:t>
+      </w:r>
+      <w:r>
+        <w:rPr>
+          <w:rFonts w:ascii="Verdana" w:hAnsi="Verdana" w:cs="Tahoma"/>
+          <w:i/>
+          <w:sz w:val="20"/>
+          <w:szCs w:val="20"/>
+        </w:rPr>
+        <w:t xml:space="preserve"> </w:t>
+      </w:r>
+      <w:r>
+        <w:rPr>
+          <w:rFonts w:ascii="Verdana" w:hAnsi="Verdana" w:cs="Tahoma"/>
+          <w:b/>
+          <w:i/>
+          <w:sz w:val="20"/>
+          <w:szCs w:val="20"/>
+        </w:rPr>
+        <w:t xml:space="preserve">meeting or breaching agreed </w:t>
+      </w:r>
+      <w:r>
+        <w:rPr>
+          <w:rFonts w:ascii="Verdana" w:hAnsi="Verdana" w:cs="Tahoma"/>
+          <w:b/>
+          <w:i/>
+          <w:sz w:val="20"/>
+          <w:szCs w:val="20"/>
+        </w:rPr>
+        <w:t xml:space="preserve">team </w:t>
+      </w:r>
+      <w:r>
+        <w:rPr>
+          <w:rFonts w:ascii="Verdana" w:hAnsi="Verdana" w:cs="Tahoma"/>
+          <w:b/>
+          <w:i/>
+          <w:sz w:val="20"/>
+          <w:szCs w:val="20"/>
+        </w:rPr>
+        <w:t>agreement</w:t>
+      </w:r>
+      <w:r>
+        <w:rPr>
+          <w:rFonts w:ascii="Verdana" w:hAnsi="Verdana" w:cs="Tahoma"/>
+          <w:b/>
+          <w:i/>
+          <w:sz w:val="20"/>
+          <w:szCs w:val="20"/>
+        </w:rPr>
+        <w:t xml:space="preserve"> conditions </w:t>
+      </w:r>
+      <w:r>
+        <w:rPr>
+          <w:rFonts w:ascii="Verdana" w:hAnsi="Verdana" w:cs="Tahoma"/>
+          <w:b/>
+          <w:i/>
+          <w:sz w:val="20"/>
+          <w:szCs w:val="20"/>
+        </w:rPr>
+        <w:t>and team commitments in a way that has a major negative impact upon the team’s success) here.</w:t>
+      </w:r>
+      <w:r>
+        <w:rPr>
+          <w:rFonts w:ascii="Verdana" w:hAnsi="Verdana" w:cs="Tahoma"/>
+          <w:b/>
+          <w:i/>
+          <w:sz w:val="20"/>
+          <w:szCs w:val="20"/>
+        </w:rPr>
+        <w:t xml:space="preserve">  Illustrate your definitions by providing </w:t>
+      </w:r>
+      <w:r>
+        <w:rPr>
+          <w:rFonts w:ascii="Verdana" w:hAnsi="Verdana" w:cs="Tahoma"/>
+          <w:b/>
+          <w:i/>
+          <w:sz w:val="20"/>
+          <w:szCs w:val="20"/>
+          <w:u w:val="single"/>
+        </w:rPr>
+        <w:t>relevant examples</w:t>
+      </w:r>
+      <w:r>
+        <w:rPr>
+          <w:rFonts w:ascii="Verdana" w:hAnsi="Verdana" w:cs="Tahoma"/>
+          <w:b/>
+          <w:i/>
+          <w:sz w:val="20"/>
+          <w:szCs w:val="20"/>
+        </w:rPr>
+        <w:t>.</w:t>
+      </w:r>
+    </w:p>
+    <w:p>
+      <w:pPr>
+        <w:spacing w:line="360" w:lineRule="auto"/>
+        <w:jc w:val="both"/>
+        <w:rPr>
+          <w:rFonts w:ascii="Verdana" w:hAnsi="Verdana" w:cs="Tahoma"/>
+          <w:sz w:val="20"/>
+          <w:szCs w:val="20"/>
+        </w:rPr>
+      </w:pPr>
+    </w:p>
+    <w:p>
+      <w:pPr>
+        <w:pStyle w:val="Heading2"/>
+        <w:numPr>
+          <w:ilvl w:val="0"/>
+          <w:numId w:val="0"/>
+        </w:numPr>
+        <w:shd w:val="clear" w:color="auto" w:fill="C2D69B" w:themeFill="accent3" w:themeFillTint="99"/>
+      </w:pPr>
+      <w:r>
+        <w:t>Defining Major and Minor Non-Compliance</w:t>
+      </w:r>
+    </w:p>
+    <w:p>
+      <w:pPr>
+        <w:shd w:val="clear" w:color="auto" w:fill="C2D69B" w:themeFill="accent3" w:themeFillTint="99"/>
+        <w:rPr>
+          <w:rFonts w:ascii="Verdana" w:hAnsi="Verdana" w:cs="Tahoma"/>
+          <w:b/>
+          <w:sz w:val="20"/>
+          <w:szCs w:val="20"/>
+        </w:rPr>
+      </w:pPr>
+    </w:p>
+    <w:p>
+      <w:pPr>
+        <w:shd w:val="clear" w:color="auto" w:fill="C2D69B" w:themeFill="accent3" w:themeFillTint="99"/>
+        <w:spacing w:line="360" w:lineRule="auto"/>
+        <w:rPr>
+          <w:rFonts w:ascii="Verdana" w:hAnsi="Verdana" w:cs="Tahoma"/>
+          <w:sz w:val="20"/>
+          <w:szCs w:val="20"/>
+        </w:rPr>
+      </w:pPr>
+      <w:r>
+        <w:rPr>
+          <w:rFonts w:ascii="Verdana" w:hAnsi="Verdana" w:cs="Tahoma"/>
+          <w:sz w:val="20"/>
+          <w:szCs w:val="20"/>
+        </w:rPr>
+        <w:t xml:space="preserve">This section should assist you manage team and individual behaviours.  Your team should agree how this section should be completed and what items it may include.  It is up to you!  </w:t>
+      </w:r>
+    </w:p>
+    <w:p>
+      <w:pPr>
+        <w:shd w:val="clear" w:color="auto" w:fill="C2D69B" w:themeFill="accent3" w:themeFillTint="99"/>
+        <w:spacing w:line="360" w:lineRule="auto"/>
+        <w:rPr>
+          <w:rFonts w:ascii="Verdana" w:hAnsi="Verdana" w:cs="Tahoma"/>
+          <w:sz w:val="20"/>
+          <w:szCs w:val="20"/>
+        </w:rPr>
+      </w:pPr>
+    </w:p>
+    <w:p>
+      <w:pPr>
+        <w:shd w:val="clear" w:color="auto" w:fill="C2D69B" w:themeFill="accent3" w:themeFillTint="99"/>
+        <w:spacing w:line="360" w:lineRule="auto"/>
+        <w:rPr>
+          <w:rFonts w:ascii="Verdana" w:hAnsi="Verdana" w:cs="Tahoma"/>
+          <w:sz w:val="20"/>
+          <w:szCs w:val="20"/>
+        </w:rPr>
+      </w:pPr>
+      <w:r>
+        <w:rPr>
+          <w:rFonts w:ascii="Verdana" w:hAnsi="Verdana" w:cs="Tahoma"/>
+          <w:sz w:val="20"/>
+          <w:szCs w:val="20"/>
+        </w:rPr>
+        <w:t xml:space="preserve">You might start by defining and providing examples of what the team considers to be major or minor non-compliance, i.e. a breach of one of </w:t>
+      </w:r>
+      <w:r>
+        <w:rPr>
+          <w:rFonts w:ascii="Verdana" w:hAnsi="Verdana" w:cs="Tahoma"/>
+          <w:sz w:val="20"/>
+          <w:szCs w:val="20"/>
+        </w:rPr>
+        <w:t>Agreement</w:t>
+      </w:r>
+      <w:r>
+        <w:rPr>
+          <w:rFonts w:ascii="Verdana" w:hAnsi="Verdana" w:cs="Tahoma"/>
+          <w:sz w:val="20"/>
+          <w:szCs w:val="20"/>
+        </w:rPr>
+        <w:t xml:space="preserve"> principles or communication processes (e.g. being more than 5 working days overdue with agreed deadlines, freeloading, not responding to emails etc). </w:t>
+      </w:r>
+    </w:p>
+    <w:p>
+      <w:pPr>
+        <w:spacing w:line="360" w:lineRule="auto"/>
+        <w:rPr>
+          <w:rFonts w:ascii="Verdana" w:hAnsi="Verdana" w:cs="Tahoma"/>
+          <w:sz w:val="20"/>
+          <w:szCs w:val="20"/>
+        </w:rPr>
+      </w:pPr>
+    </w:p>
+    <w:p>
+      <w:pPr>
+        <w:spacing w:line="360" w:lineRule="auto"/>
+        <w:jc w:val="both"/>
+        <w:rPr>
+          <w:rFonts w:ascii="Verdana" w:hAnsi="Verdana" w:cs="Tahoma"/>
+          <w:sz w:val="20"/>
+          <w:szCs w:val="20"/>
+        </w:rPr>
+      </w:pPr>
+    </w:p>
+    <w:p>
+      <w:pPr>
+        <w:spacing w:line="360" w:lineRule="auto"/>
+        <w:jc w:val="both"/>
+        <w:rPr>
+          <w:rFonts w:ascii="Verdana" w:hAnsi="Verdana" w:cs="Tahoma"/>
+          <w:sz w:val="20"/>
+          <w:szCs w:val="20"/>
+        </w:rPr>
+      </w:pPr>
+    </w:p>
+    <w:p>
+      <w:pPr>
+        <w:pStyle w:val="Heading2"/>
+      </w:pPr>
+      <w:bookmarkStart w:id="7" w:name="_Toc299977986"/>
+      <w:r>
         <w:lastRenderedPageBreak/>
-        <w:t xml:space="preserve">Record your team’s agreed </w:t>
-      </w:r>
-      <w:r>
-        <w:rPr>
-          <w:rFonts w:ascii="Verdana" w:hAnsi="Verdana" w:cs="Tahoma"/>
-          <w:b/>
-          <w:i/>
-          <w:sz w:val="20"/>
-          <w:szCs w:val="20"/>
-          <w:u w:val="single"/>
-        </w:rPr>
-        <w:t>definitions</w:t>
-      </w:r>
-      <w:r>
-        <w:rPr>
-          <w:rFonts w:ascii="Verdana" w:hAnsi="Verdana" w:cs="Tahoma"/>
-          <w:b/>
-          <w:i/>
-          <w:sz w:val="20"/>
-          <w:szCs w:val="20"/>
-        </w:rPr>
-        <w:t xml:space="preserve"> of minor non-compliance (not meeting or breaching </w:t>
-      </w:r>
-      <w:r>
-        <w:rPr>
-          <w:rFonts w:ascii="Verdana" w:hAnsi="Verdana" w:cs="Tahoma"/>
-          <w:b/>
-          <w:i/>
-          <w:sz w:val="20"/>
-          <w:szCs w:val="20"/>
-        </w:rPr>
-        <w:t xml:space="preserve">agreed team </w:t>
-      </w:r>
-      <w:r>
-        <w:rPr>
-          <w:rFonts w:ascii="Verdana" w:hAnsi="Verdana" w:cs="Tahoma"/>
-          <w:b/>
-          <w:i/>
-          <w:sz w:val="20"/>
-          <w:szCs w:val="20"/>
-        </w:rPr>
-        <w:t>agreement</w:t>
-      </w:r>
-      <w:r>
-        <w:rPr>
-          <w:rFonts w:ascii="Verdana" w:hAnsi="Verdana" w:cs="Tahoma"/>
-          <w:b/>
-          <w:i/>
-          <w:sz w:val="20"/>
-          <w:szCs w:val="20"/>
-        </w:rPr>
-        <w:t xml:space="preserve"> conditions </w:t>
-      </w:r>
-      <w:r>
-        <w:rPr>
-          <w:rFonts w:ascii="Verdana" w:hAnsi="Verdana" w:cs="Tahoma"/>
-          <w:b/>
-          <w:i/>
-          <w:sz w:val="20"/>
-          <w:szCs w:val="20"/>
-        </w:rPr>
-        <w:t>and team commitments in a way that may adversely affect the project) here.</w:t>
-      </w:r>
-      <w:r>
-        <w:rPr>
-          <w:rFonts w:ascii="Verdana" w:hAnsi="Verdana" w:cs="Tahoma"/>
-          <w:b/>
-          <w:i/>
-          <w:sz w:val="20"/>
-          <w:szCs w:val="20"/>
-        </w:rPr>
-        <w:t xml:space="preserve">  Illustrate your definitions by providing </w:t>
-      </w:r>
-      <w:r>
-        <w:rPr>
-          <w:rFonts w:ascii="Verdana" w:hAnsi="Verdana" w:cs="Tahoma"/>
-          <w:b/>
-          <w:i/>
-          <w:sz w:val="20"/>
-          <w:szCs w:val="20"/>
-          <w:u w:val="single"/>
-        </w:rPr>
-        <w:t>relevant examples</w:t>
+        <w:t>Dispute Resolution &amp; Conflict Management</w:t>
+      </w:r>
+      <w:bookmarkEnd w:id="7"/>
+    </w:p>
+    <w:p>
+      <w:pPr>
+        <w:spacing w:line="360" w:lineRule="auto"/>
+        <w:jc w:val="both"/>
+        <w:rPr>
+          <w:rFonts w:ascii="Verdana" w:hAnsi="Verdana" w:cs="Tahoma"/>
+          <w:sz w:val="20"/>
+          <w:szCs w:val="20"/>
+        </w:rPr>
+      </w:pPr>
+    </w:p>
+    <w:p>
+      <w:pPr>
+        <w:spacing w:line="360" w:lineRule="auto"/>
+        <w:jc w:val="both"/>
+        <w:rPr>
+          <w:rFonts w:ascii="Verdana" w:hAnsi="Verdana" w:cs="Tahoma"/>
+          <w:sz w:val="20"/>
+          <w:szCs w:val="20"/>
+        </w:rPr>
+      </w:pPr>
+    </w:p>
+    <w:p>
+      <w:pPr>
+        <w:spacing w:line="360" w:lineRule="auto"/>
+        <w:jc w:val="both"/>
+        <w:rPr>
+          <w:rFonts w:ascii="Verdana" w:hAnsi="Verdana" w:cs="Tahoma"/>
+          <w:sz w:val="20"/>
+          <w:szCs w:val="20"/>
+        </w:rPr>
+      </w:pPr>
+    </w:p>
+    <w:p>
+      <w:pPr>
+        <w:spacing w:line="360" w:lineRule="auto"/>
+        <w:jc w:val="both"/>
+        <w:rPr>
+          <w:rFonts w:ascii="Verdana" w:hAnsi="Verdana" w:cs="Tahoma"/>
+          <w:sz w:val="20"/>
+          <w:szCs w:val="20"/>
+        </w:rPr>
+      </w:pPr>
+    </w:p>
+    <w:p>
+      <w:pPr>
+        <w:spacing w:line="360" w:lineRule="auto"/>
+        <w:jc w:val="both"/>
+        <w:rPr>
+          <w:rFonts w:ascii="Verdana" w:hAnsi="Verdana" w:cs="Tahoma"/>
+          <w:sz w:val="20"/>
+          <w:szCs w:val="20"/>
+        </w:rPr>
+      </w:pPr>
+    </w:p>
+    <w:p>
+      <w:pPr>
+        <w:spacing w:line="360" w:lineRule="auto"/>
+        <w:jc w:val="both"/>
+        <w:rPr>
+          <w:rFonts w:ascii="Verdana" w:hAnsi="Verdana" w:cs="Tahoma"/>
+          <w:sz w:val="20"/>
+          <w:szCs w:val="20"/>
+        </w:rPr>
+      </w:pPr>
+    </w:p>
+    <w:p>
+      <w:pPr>
+        <w:spacing w:line="360" w:lineRule="auto"/>
+        <w:jc w:val="both"/>
+        <w:rPr>
+          <w:rFonts w:ascii="Verdana" w:hAnsi="Verdana" w:cs="Tahoma"/>
+          <w:sz w:val="20"/>
+          <w:szCs w:val="20"/>
+        </w:rPr>
+      </w:pPr>
+    </w:p>
+    <w:p>
+      <w:pPr>
+        <w:spacing w:line="360" w:lineRule="auto"/>
+        <w:jc w:val="both"/>
+        <w:rPr>
+          <w:rFonts w:ascii="Verdana" w:hAnsi="Verdana" w:cs="Tahoma"/>
+          <w:sz w:val="20"/>
+          <w:szCs w:val="20"/>
+        </w:rPr>
+      </w:pPr>
+    </w:p>
+    <w:p>
+      <w:pPr>
+        <w:spacing w:line="360" w:lineRule="auto"/>
+        <w:jc w:val="both"/>
+        <w:rPr>
+          <w:rFonts w:ascii="Verdana" w:hAnsi="Verdana" w:cs="Tahoma"/>
+          <w:sz w:val="20"/>
+          <w:szCs w:val="20"/>
+        </w:rPr>
+      </w:pPr>
+    </w:p>
+    <w:p>
+      <w:pPr>
+        <w:spacing w:line="360" w:lineRule="auto"/>
+        <w:jc w:val="both"/>
+        <w:rPr>
+          <w:rFonts w:ascii="Verdana" w:hAnsi="Verdana" w:cs="Tahoma"/>
+          <w:sz w:val="20"/>
+          <w:szCs w:val="20"/>
+        </w:rPr>
+      </w:pPr>
+    </w:p>
+    <w:p>
+      <w:pPr>
+        <w:spacing w:line="360" w:lineRule="auto"/>
+        <w:jc w:val="both"/>
+        <w:rPr>
+          <w:rFonts w:ascii="Verdana" w:hAnsi="Verdana" w:cs="Tahoma"/>
+          <w:sz w:val="20"/>
+          <w:szCs w:val="20"/>
+        </w:rPr>
+      </w:pPr>
+    </w:p>
+    <w:p>
+      <w:pPr>
+        <w:spacing w:line="360" w:lineRule="auto"/>
+        <w:jc w:val="both"/>
+        <w:rPr>
+          <w:rFonts w:ascii="Verdana" w:hAnsi="Verdana" w:cs="Tahoma"/>
+          <w:sz w:val="20"/>
+          <w:szCs w:val="20"/>
+        </w:rPr>
+      </w:pPr>
+    </w:p>
+    <w:p>
+      <w:pPr>
+        <w:spacing w:line="360" w:lineRule="auto"/>
+        <w:jc w:val="both"/>
+        <w:rPr>
+          <w:rFonts w:ascii="Verdana" w:hAnsi="Verdana" w:cs="Tahoma"/>
+          <w:sz w:val="20"/>
+          <w:szCs w:val="20"/>
+        </w:rPr>
+      </w:pPr>
+    </w:p>
+    <w:p>
+      <w:pPr>
+        <w:spacing w:line="360" w:lineRule="auto"/>
+        <w:jc w:val="both"/>
+        <w:rPr>
+          <w:rFonts w:ascii="Verdana" w:hAnsi="Verdana" w:cs="Tahoma"/>
+          <w:sz w:val="20"/>
+          <w:szCs w:val="20"/>
+        </w:rPr>
+      </w:pPr>
+    </w:p>
+    <w:p>
+      <w:pPr>
+        <w:spacing w:line="360" w:lineRule="auto"/>
+        <w:jc w:val="both"/>
+        <w:rPr>
+          <w:rFonts w:ascii="Verdana" w:hAnsi="Verdana" w:cs="Tahoma"/>
+          <w:sz w:val="20"/>
+          <w:szCs w:val="20"/>
+        </w:rPr>
+      </w:pPr>
+    </w:p>
+    <w:p>
+      <w:pPr>
+        <w:spacing w:line="360" w:lineRule="auto"/>
+        <w:jc w:val="both"/>
+        <w:rPr>
+          <w:rFonts w:ascii="Verdana" w:hAnsi="Verdana" w:cs="Tahoma"/>
+          <w:sz w:val="20"/>
+          <w:szCs w:val="20"/>
+        </w:rPr>
+      </w:pPr>
+    </w:p>
+    <w:p>
+      <w:pPr>
+        <w:spacing w:line="360" w:lineRule="auto"/>
+        <w:jc w:val="both"/>
+        <w:rPr>
+          <w:rFonts w:ascii="Verdana" w:hAnsi="Verdana" w:cs="Tahoma"/>
+          <w:sz w:val="20"/>
+          <w:szCs w:val="20"/>
+        </w:rPr>
+      </w:pPr>
+    </w:p>
+    <w:p>
+      <w:pPr>
+        <w:spacing w:line="360" w:lineRule="auto"/>
+        <w:jc w:val="both"/>
+        <w:rPr>
+          <w:rFonts w:ascii="Verdana" w:hAnsi="Verdana" w:cs="Tahoma"/>
+          <w:sz w:val="20"/>
+          <w:szCs w:val="20"/>
+        </w:rPr>
+      </w:pPr>
+    </w:p>
+    <w:p>
+      <w:pPr>
+        <w:spacing w:line="360" w:lineRule="auto"/>
+        <w:jc w:val="both"/>
+        <w:rPr>
+          <w:rFonts w:ascii="Verdana" w:hAnsi="Verdana" w:cs="Tahoma"/>
+          <w:sz w:val="20"/>
+          <w:szCs w:val="20"/>
+        </w:rPr>
+      </w:pPr>
+    </w:p>
+    <w:p>
+      <w:pPr>
+        <w:spacing w:line="360" w:lineRule="auto"/>
+        <w:jc w:val="both"/>
+        <w:rPr>
+          <w:rFonts w:ascii="Verdana" w:hAnsi="Verdana" w:cs="Tahoma"/>
+          <w:sz w:val="20"/>
+          <w:szCs w:val="20"/>
+        </w:rPr>
+      </w:pPr>
+    </w:p>
+    <w:p>
+      <w:pPr>
+        <w:spacing w:line="360" w:lineRule="auto"/>
+        <w:jc w:val="both"/>
+        <w:rPr>
+          <w:rFonts w:ascii="Verdana" w:hAnsi="Verdana" w:cs="Tahoma"/>
+          <w:sz w:val="20"/>
+          <w:szCs w:val="20"/>
+        </w:rPr>
+      </w:pPr>
+    </w:p>
+    <w:p>
+      <w:pPr>
+        <w:shd w:val="clear" w:color="auto" w:fill="FABF8F" w:themeFill="accent6" w:themeFillTint="99"/>
+        <w:spacing w:line="360" w:lineRule="auto"/>
+        <w:jc w:val="both"/>
+        <w:rPr>
+          <w:rFonts w:ascii="Verdana" w:hAnsi="Verdana" w:cs="Tahoma"/>
+          <w:b/>
+          <w:i/>
+          <w:sz w:val="20"/>
+          <w:szCs w:val="20"/>
+        </w:rPr>
+      </w:pPr>
+      <w:r>
+        <w:rPr>
+          <w:rFonts w:ascii="Verdana" w:hAnsi="Verdana" w:cs="Tahoma"/>
+          <w:b/>
+          <w:i/>
+          <w:sz w:val="20"/>
+          <w:szCs w:val="20"/>
+        </w:rPr>
+        <w:t xml:space="preserve">Minor or major non-compliance with this </w:t>
+      </w:r>
+      <w:r>
+        <w:rPr>
+          <w:rFonts w:ascii="Verdana" w:hAnsi="Verdana" w:cs="Tahoma"/>
+          <w:b/>
+          <w:i/>
+          <w:sz w:val="20"/>
+          <w:szCs w:val="20"/>
+        </w:rPr>
+        <w:t>A</w:t>
+      </w:r>
+      <w:r>
+        <w:rPr>
+          <w:rFonts w:ascii="Verdana" w:hAnsi="Verdana" w:cs="Tahoma"/>
+          <w:b/>
+          <w:i/>
+          <w:sz w:val="20"/>
+          <w:szCs w:val="20"/>
+        </w:rPr>
+        <w:t>greement</w:t>
+      </w:r>
+      <w:r>
+        <w:rPr>
+          <w:rFonts w:ascii="Verdana" w:hAnsi="Verdana" w:cs="Tahoma"/>
+          <w:b/>
+          <w:i/>
+          <w:sz w:val="20"/>
+          <w:szCs w:val="20"/>
+        </w:rPr>
+        <w:t xml:space="preserve"> is likely to manifest as disputes or conflicts between team members.</w:t>
+      </w:r>
+    </w:p>
+    <w:p>
+      <w:pPr>
+        <w:shd w:val="clear" w:color="auto" w:fill="FABF8F" w:themeFill="accent6" w:themeFillTint="99"/>
+        <w:spacing w:line="360" w:lineRule="auto"/>
+        <w:jc w:val="both"/>
+        <w:rPr>
+          <w:rFonts w:ascii="Verdana" w:hAnsi="Verdana" w:cs="Tahoma"/>
+          <w:b/>
+          <w:i/>
+          <w:sz w:val="20"/>
+          <w:szCs w:val="20"/>
+        </w:rPr>
+      </w:pPr>
+    </w:p>
+    <w:p>
+      <w:pPr>
+        <w:shd w:val="clear" w:color="auto" w:fill="FABF8F" w:themeFill="accent6" w:themeFillTint="99"/>
+        <w:spacing w:line="360" w:lineRule="auto"/>
+        <w:jc w:val="both"/>
+        <w:rPr>
+          <w:rFonts w:ascii="Verdana" w:hAnsi="Verdana" w:cs="Tahoma"/>
+          <w:b/>
+          <w:i/>
+          <w:sz w:val="20"/>
+          <w:szCs w:val="20"/>
+        </w:rPr>
+      </w:pPr>
+      <w:r>
+        <w:rPr>
+          <w:rFonts w:ascii="Verdana" w:hAnsi="Verdana" w:cs="Tahoma"/>
+          <w:b/>
+          <w:i/>
+          <w:sz w:val="20"/>
+          <w:szCs w:val="20"/>
+        </w:rPr>
+        <w:t xml:space="preserve">State how </w:t>
+      </w:r>
+      <w:r>
+        <w:rPr>
+          <w:rFonts w:ascii="Verdana" w:hAnsi="Verdana" w:cs="Tahoma"/>
+          <w:b/>
+          <w:i/>
+          <w:sz w:val="20"/>
+          <w:szCs w:val="20"/>
+        </w:rPr>
+        <w:t xml:space="preserve">your team </w:t>
+      </w:r>
+      <w:r>
+        <w:rPr>
+          <w:rFonts w:ascii="Verdana" w:hAnsi="Verdana" w:cs="Tahoma"/>
+          <w:b/>
+          <w:i/>
+          <w:sz w:val="20"/>
+          <w:szCs w:val="20"/>
+        </w:rPr>
+        <w:t xml:space="preserve">has agreed to deal with or manage </w:t>
+      </w:r>
+      <w:r>
+        <w:rPr>
+          <w:rFonts w:ascii="Verdana" w:hAnsi="Verdana" w:cs="Tahoma"/>
+          <w:b/>
+          <w:i/>
+          <w:sz w:val="20"/>
+          <w:szCs w:val="20"/>
+        </w:rPr>
+        <w:t xml:space="preserve">minor </w:t>
+      </w:r>
+      <w:r>
+        <w:rPr>
+          <w:rFonts w:ascii="Verdana" w:hAnsi="Verdana" w:cs="Tahoma"/>
+          <w:b/>
+          <w:i/>
+          <w:sz w:val="20"/>
+          <w:szCs w:val="20"/>
+        </w:rPr>
+        <w:t xml:space="preserve">breaches of this </w:t>
+      </w:r>
+      <w:r>
+        <w:rPr>
+          <w:rFonts w:ascii="Verdana" w:hAnsi="Verdana" w:cs="Tahoma"/>
+          <w:b/>
+          <w:i/>
+          <w:sz w:val="20"/>
+          <w:szCs w:val="20"/>
+        </w:rPr>
+        <w:t>A</w:t>
+      </w:r>
+      <w:r>
+        <w:rPr>
+          <w:rFonts w:ascii="Verdana" w:hAnsi="Verdana" w:cs="Tahoma"/>
+          <w:b/>
+          <w:i/>
+          <w:sz w:val="20"/>
+          <w:szCs w:val="20"/>
+        </w:rPr>
+        <w:t>greement</w:t>
       </w:r>
       <w:r>
         <w:rPr>
@@ -4676,6 +6674,7 @@
     </w:p>
     <w:p>
       <w:pPr>
+        <w:shd w:val="clear" w:color="auto" w:fill="FABF8F" w:themeFill="accent6" w:themeFillTint="99"/>
         <w:spacing w:line="360" w:lineRule="auto"/>
         <w:jc w:val="both"/>
         <w:rPr>
@@ -4689,6 +6688,7 @@
     </w:p>
     <w:p>
       <w:pPr>
+        <w:shd w:val="clear" w:color="auto" w:fill="FABF8F" w:themeFill="accent6" w:themeFillTint="99"/>
         <w:spacing w:line="360" w:lineRule="auto"/>
         <w:jc w:val="both"/>
         <w:rPr>
@@ -4707,108 +6707,47 @@
           <w:sz w:val="20"/>
           <w:szCs w:val="20"/>
         </w:rPr>
-        <w:t xml:space="preserve">Record your team’s agreed </w:t>
-      </w:r>
-      <w:r>
-        <w:rPr>
-          <w:rFonts w:ascii="Verdana" w:hAnsi="Verdana" w:cs="Tahoma"/>
-          <w:b/>
-          <w:i/>
-          <w:sz w:val="20"/>
-          <w:szCs w:val="20"/>
-          <w:u w:val="single"/>
-        </w:rPr>
-        <w:t>definitions</w:t>
-      </w:r>
-      <w:r>
-        <w:rPr>
-          <w:rFonts w:ascii="Verdana" w:hAnsi="Verdana" w:cs="Tahoma"/>
-          <w:b/>
-          <w:i/>
-          <w:sz w:val="20"/>
-          <w:szCs w:val="20"/>
-        </w:rPr>
-        <w:t xml:space="preserve"> of major non-compliance (not</w:t>
-      </w:r>
-      <w:r>
-        <w:rPr>
-          <w:rFonts w:ascii="Verdana" w:hAnsi="Verdana" w:cs="Tahoma"/>
-          <w:i/>
-          <w:sz w:val="20"/>
-          <w:szCs w:val="20"/>
-        </w:rPr>
-        <w:t xml:space="preserve"> </w:t>
-      </w:r>
-      <w:r>
-        <w:rPr>
-          <w:rFonts w:ascii="Verdana" w:hAnsi="Verdana" w:cs="Tahoma"/>
-          <w:b/>
-          <w:i/>
-          <w:sz w:val="20"/>
-          <w:szCs w:val="20"/>
-        </w:rPr>
-        <w:t xml:space="preserve">meeting or breaching agreed </w:t>
-      </w:r>
-      <w:r>
-        <w:rPr>
-          <w:rFonts w:ascii="Verdana" w:hAnsi="Verdana" w:cs="Tahoma"/>
-          <w:b/>
-          <w:i/>
-          <w:sz w:val="20"/>
-          <w:szCs w:val="20"/>
-        </w:rPr>
-        <w:t xml:space="preserve">team </w:t>
-      </w:r>
-      <w:r>
-        <w:rPr>
-          <w:rFonts w:ascii="Verdana" w:hAnsi="Verdana" w:cs="Tahoma"/>
-          <w:b/>
-          <w:i/>
-          <w:sz w:val="20"/>
-          <w:szCs w:val="20"/>
-        </w:rPr>
-        <w:t>agreement</w:t>
-      </w:r>
-      <w:r>
-        <w:rPr>
-          <w:rFonts w:ascii="Verdana" w:hAnsi="Verdana" w:cs="Tahoma"/>
-          <w:b/>
-          <w:i/>
-          <w:sz w:val="20"/>
-          <w:szCs w:val="20"/>
-        </w:rPr>
-        <w:t xml:space="preserve"> conditions </w:t>
-      </w:r>
-      <w:r>
-        <w:rPr>
-          <w:rFonts w:ascii="Verdana" w:hAnsi="Verdana" w:cs="Tahoma"/>
-          <w:b/>
-          <w:i/>
-          <w:sz w:val="20"/>
-          <w:szCs w:val="20"/>
-        </w:rPr>
-        <w:t>and team commitments in a way that has a major negative impact upon the team’s success) here.</w:t>
-      </w:r>
-      <w:r>
-        <w:rPr>
-          <w:rFonts w:ascii="Verdana" w:hAnsi="Verdana" w:cs="Tahoma"/>
-          <w:b/>
-          <w:i/>
-          <w:sz w:val="20"/>
-          <w:szCs w:val="20"/>
-        </w:rPr>
-        <w:t xml:space="preserve">  Illustrate your definitions by providing </w:t>
-      </w:r>
-      <w:r>
-        <w:rPr>
-          <w:rFonts w:ascii="Verdana" w:hAnsi="Verdana" w:cs="Tahoma"/>
-          <w:b/>
-          <w:i/>
-          <w:sz w:val="20"/>
-          <w:szCs w:val="20"/>
-          <w:u w:val="single"/>
-        </w:rPr>
-        <w:t>relevant examples</w:t>
+        <w:t xml:space="preserve">State how your team has agreed to deal with or manage </w:t>
+      </w:r>
+      <w:r>
+        <w:rPr>
+          <w:rFonts w:ascii="Verdana" w:hAnsi="Verdana" w:cs="Tahoma"/>
+          <w:b/>
+          <w:i/>
+          <w:sz w:val="20"/>
+          <w:szCs w:val="20"/>
+        </w:rPr>
+        <w:t xml:space="preserve">major </w:t>
+      </w:r>
+      <w:r>
+        <w:rPr>
+          <w:rFonts w:ascii="Verdana" w:hAnsi="Verdana" w:cs="Tahoma"/>
+          <w:b/>
+          <w:i/>
+          <w:sz w:val="20"/>
+          <w:szCs w:val="20"/>
+        </w:rPr>
+        <w:t xml:space="preserve">breaches of this </w:t>
+      </w:r>
+      <w:r>
+        <w:rPr>
+          <w:rFonts w:ascii="Verdana" w:hAnsi="Verdana" w:cs="Tahoma"/>
+          <w:b/>
+          <w:i/>
+          <w:sz w:val="20"/>
+          <w:szCs w:val="20"/>
+        </w:rPr>
+        <w:t>A</w:t>
+      </w:r>
+      <w:r>
+        <w:rPr>
+          <w:rFonts w:ascii="Verdana" w:hAnsi="Verdana" w:cs="Tahoma"/>
+          <w:b/>
+          <w:i/>
+          <w:sz w:val="20"/>
+          <w:szCs w:val="20"/>
+        </w:rPr>
+        <w:t>greement</w:t>
       </w:r>
       <w:r>
         <w:rPr>
@@ -4823,279 +6762,75 @@
     </w:p>
     <w:p>
       <w:pPr>
-        <w:spacing w:line="360" w:lineRule="auto"/>
-        <w:jc w:val="both"/>
-        <w:rPr>
-          <w:rFonts w:ascii="Verdana" w:hAnsi="Verdana" w:cs="Tahoma"/>
-          <w:sz w:val="20"/>
-          <w:szCs w:val="20"/>
-        </w:rPr>
-      </w:pPr>
-    </w:p>
-    <w:p>
-      <w:pPr>
-        <w:spacing w:line="360" w:lineRule="auto"/>
-        <w:jc w:val="both"/>
-        <w:rPr>
-          <w:rFonts w:ascii="Verdana" w:hAnsi="Verdana" w:cs="Tahoma"/>
-          <w:sz w:val="20"/>
-          <w:szCs w:val="20"/>
-        </w:rPr>
-      </w:pPr>
-    </w:p>
-    <w:p>
-      <w:pPr>
         <w:pStyle w:val="Heading2"/>
-      </w:pPr>
-      <w:bookmarkStart w:id="6" w:name="_Toc299977986"/>
-      <w:r>
-        <w:t>Dispute Resolution &amp; Conflict Management</w:t>
-      </w:r>
-      <w:bookmarkEnd w:id="6"/>
-    </w:p>
-    <w:p>
-      <w:pPr>
-        <w:spacing w:line="360" w:lineRule="auto"/>
-        <w:jc w:val="both"/>
-        <w:rPr>
-          <w:rFonts w:ascii="Verdana" w:hAnsi="Verdana" w:cs="Tahoma"/>
-          <w:b/>
-          <w:i/>
-          <w:sz w:val="20"/>
-          <w:szCs w:val="20"/>
-        </w:rPr>
-      </w:pPr>
-      <w:r>
-        <w:rPr>
-          <w:rFonts w:ascii="Verdana" w:hAnsi="Verdana" w:cs="Tahoma"/>
-          <w:b/>
-          <w:i/>
-          <w:sz w:val="20"/>
-          <w:szCs w:val="20"/>
-        </w:rPr>
-        <w:t xml:space="preserve">Minor or major non-compliance with this </w:t>
-      </w:r>
-      <w:r>
-        <w:rPr>
-          <w:rFonts w:ascii="Verdana" w:hAnsi="Verdana" w:cs="Tahoma"/>
-          <w:b/>
-          <w:i/>
-          <w:sz w:val="20"/>
-          <w:szCs w:val="20"/>
-        </w:rPr>
-        <w:t>A</w:t>
-      </w:r>
-      <w:r>
-        <w:rPr>
-          <w:rFonts w:ascii="Verdana" w:hAnsi="Verdana" w:cs="Tahoma"/>
-          <w:b/>
-          <w:i/>
-          <w:sz w:val="20"/>
-          <w:szCs w:val="20"/>
-        </w:rPr>
-        <w:t>greement</w:t>
-      </w:r>
-      <w:r>
-        <w:rPr>
-          <w:rFonts w:ascii="Verdana" w:hAnsi="Verdana" w:cs="Tahoma"/>
-          <w:b/>
-          <w:i/>
-          <w:sz w:val="20"/>
-          <w:szCs w:val="20"/>
-        </w:rPr>
-        <w:t xml:space="preserve"> is likely to manifest as disputes or conflicts between team members.</w:t>
-      </w:r>
-    </w:p>
-    <w:p>
-      <w:pPr>
-        <w:spacing w:line="360" w:lineRule="auto"/>
-        <w:jc w:val="both"/>
-        <w:rPr>
-          <w:rFonts w:ascii="Verdana" w:hAnsi="Verdana" w:cs="Tahoma"/>
-          <w:b/>
-          <w:i/>
-          <w:sz w:val="20"/>
-          <w:szCs w:val="20"/>
-        </w:rPr>
-      </w:pPr>
-    </w:p>
-    <w:p>
-      <w:pPr>
-        <w:spacing w:line="360" w:lineRule="auto"/>
-        <w:jc w:val="both"/>
-        <w:rPr>
-          <w:rFonts w:ascii="Verdana" w:hAnsi="Verdana" w:cs="Tahoma"/>
-          <w:b/>
-          <w:i/>
-          <w:sz w:val="20"/>
-          <w:szCs w:val="20"/>
-        </w:rPr>
-      </w:pPr>
-      <w:r>
-        <w:rPr>
-          <w:rFonts w:ascii="Verdana" w:hAnsi="Verdana" w:cs="Tahoma"/>
-          <w:b/>
-          <w:i/>
-          <w:sz w:val="20"/>
-          <w:szCs w:val="20"/>
-        </w:rPr>
-        <w:t xml:space="preserve">State how </w:t>
-      </w:r>
-      <w:r>
-        <w:rPr>
-          <w:rFonts w:ascii="Verdana" w:hAnsi="Verdana" w:cs="Tahoma"/>
-          <w:b/>
-          <w:i/>
-          <w:sz w:val="20"/>
-          <w:szCs w:val="20"/>
-        </w:rPr>
-        <w:t xml:space="preserve">your team </w:t>
-      </w:r>
-      <w:r>
-        <w:rPr>
-          <w:rFonts w:ascii="Verdana" w:hAnsi="Verdana" w:cs="Tahoma"/>
-          <w:b/>
-          <w:i/>
-          <w:sz w:val="20"/>
-          <w:szCs w:val="20"/>
-        </w:rPr>
-        <w:t xml:space="preserve">has agreed to deal with or manage </w:t>
-      </w:r>
-      <w:r>
-        <w:rPr>
-          <w:rFonts w:ascii="Verdana" w:hAnsi="Verdana" w:cs="Tahoma"/>
-          <w:b/>
-          <w:i/>
-          <w:sz w:val="20"/>
-          <w:szCs w:val="20"/>
-        </w:rPr>
-        <w:t xml:space="preserve">minor </w:t>
-      </w:r>
-      <w:r>
-        <w:rPr>
-          <w:rFonts w:ascii="Verdana" w:hAnsi="Verdana" w:cs="Tahoma"/>
-          <w:b/>
-          <w:i/>
-          <w:sz w:val="20"/>
-          <w:szCs w:val="20"/>
-        </w:rPr>
-        <w:t xml:space="preserve">breaches of this </w:t>
-      </w:r>
-      <w:r>
-        <w:rPr>
-          <w:rFonts w:ascii="Verdana" w:hAnsi="Verdana" w:cs="Tahoma"/>
-          <w:b/>
-          <w:i/>
-          <w:sz w:val="20"/>
-          <w:szCs w:val="20"/>
-        </w:rPr>
-        <w:t>A</w:t>
-      </w:r>
-      <w:r>
-        <w:rPr>
-          <w:rFonts w:ascii="Verdana" w:hAnsi="Verdana" w:cs="Tahoma"/>
-          <w:b/>
-          <w:i/>
-          <w:sz w:val="20"/>
-          <w:szCs w:val="20"/>
-        </w:rPr>
-        <w:t>greement</w:t>
-      </w:r>
-      <w:r>
-        <w:rPr>
-          <w:rFonts w:ascii="Verdana" w:hAnsi="Verdana" w:cs="Tahoma"/>
-          <w:b/>
-          <w:i/>
-          <w:sz w:val="20"/>
-          <w:szCs w:val="20"/>
-        </w:rPr>
-        <w:t>.</w:t>
-      </w:r>
-    </w:p>
-    <w:p>
-      <w:pPr>
-        <w:spacing w:line="360" w:lineRule="auto"/>
-        <w:jc w:val="both"/>
-        <w:rPr>
-          <w:rFonts w:ascii="Verdana" w:hAnsi="Verdana" w:cs="Tahoma"/>
-          <w:b/>
-          <w:i/>
-          <w:sz w:val="20"/>
-          <w:szCs w:val="20"/>
-        </w:rPr>
-      </w:pPr>
-    </w:p>
-    <w:p>
-      <w:pPr>
-        <w:spacing w:line="360" w:lineRule="auto"/>
-        <w:jc w:val="both"/>
-        <w:rPr>
-          <w:rFonts w:ascii="Verdana" w:hAnsi="Verdana" w:cs="Tahoma"/>
-          <w:b/>
-          <w:i/>
-          <w:sz w:val="20"/>
-          <w:szCs w:val="20"/>
-        </w:rPr>
-      </w:pPr>
-      <w:r>
-        <w:rPr>
-          <w:rFonts w:ascii="Verdana" w:hAnsi="Verdana" w:cs="Tahoma"/>
-          <w:b/>
-          <w:i/>
-          <w:sz w:val="20"/>
-          <w:szCs w:val="20"/>
-        </w:rPr>
-        <w:t xml:space="preserve">State how your team has agreed to deal with or manage </w:t>
-      </w:r>
-      <w:r>
-        <w:rPr>
-          <w:rFonts w:ascii="Verdana" w:hAnsi="Verdana" w:cs="Tahoma"/>
-          <w:b/>
-          <w:i/>
-          <w:sz w:val="20"/>
-          <w:szCs w:val="20"/>
-        </w:rPr>
-        <w:t xml:space="preserve">major </w:t>
-      </w:r>
-      <w:r>
-        <w:rPr>
-          <w:rFonts w:ascii="Verdana" w:hAnsi="Verdana" w:cs="Tahoma"/>
-          <w:b/>
-          <w:i/>
-          <w:sz w:val="20"/>
-          <w:szCs w:val="20"/>
-        </w:rPr>
-        <w:t xml:space="preserve">breaches of this </w:t>
-      </w:r>
-      <w:r>
-        <w:rPr>
-          <w:rFonts w:ascii="Verdana" w:hAnsi="Verdana" w:cs="Tahoma"/>
-          <w:b/>
-          <w:i/>
-          <w:sz w:val="20"/>
-          <w:szCs w:val="20"/>
-        </w:rPr>
-        <w:t>A</w:t>
-      </w:r>
-      <w:r>
-        <w:rPr>
-          <w:rFonts w:ascii="Verdana" w:hAnsi="Verdana" w:cs="Tahoma"/>
-          <w:b/>
-          <w:i/>
-          <w:sz w:val="20"/>
-          <w:szCs w:val="20"/>
-        </w:rPr>
-        <w:t>greement</w:t>
-      </w:r>
-      <w:r>
-        <w:rPr>
-          <w:rFonts w:ascii="Verdana" w:hAnsi="Verdana" w:cs="Tahoma"/>
-          <w:b/>
-          <w:i/>
-          <w:sz w:val="20"/>
-          <w:szCs w:val="20"/>
-        </w:rPr>
-        <w:t>.</w:t>
+        <w:numPr>
+          <w:ilvl w:val="0"/>
+          <w:numId w:val="0"/>
+        </w:numPr>
+        <w:shd w:val="clear" w:color="auto" w:fill="C2D69B" w:themeFill="accent3" w:themeFillTint="99"/>
+      </w:pPr>
+      <w:r>
+        <w:t>Penalties for Major and Minor Non-Compliance</w:t>
+      </w:r>
+    </w:p>
+    <w:p>
+      <w:pPr>
+        <w:shd w:val="clear" w:color="auto" w:fill="C2D69B" w:themeFill="accent3" w:themeFillTint="99"/>
+        <w:rPr>
+          <w:rFonts w:ascii="Verdana" w:hAnsi="Verdana" w:cs="Tahoma"/>
+          <w:b/>
+          <w:sz w:val="20"/>
+          <w:szCs w:val="20"/>
+        </w:rPr>
+      </w:pPr>
+    </w:p>
+    <w:p>
+      <w:pPr>
+        <w:shd w:val="clear" w:color="auto" w:fill="C2D69B" w:themeFill="accent3" w:themeFillTint="99"/>
+        <w:spacing w:line="360" w:lineRule="auto"/>
+        <w:rPr>
+          <w:rFonts w:ascii="Verdana" w:hAnsi="Verdana" w:cs="Tahoma"/>
+          <w:sz w:val="20"/>
+          <w:szCs w:val="20"/>
+        </w:rPr>
+      </w:pPr>
+      <w:r>
+        <w:rPr>
+          <w:rFonts w:ascii="Verdana" w:hAnsi="Verdana" w:cs="Tahoma"/>
+          <w:sz w:val="20"/>
+          <w:szCs w:val="20"/>
+        </w:rPr>
+        <w:t xml:space="preserve">This is up to your team to agree and propose penalties.  The team must then take responsibility for applying the agreed penalties.  You may agree to deal with major breaches by reallocating an agreed percentage of marks, or even expulsion from the group. </w:t>
+      </w:r>
+    </w:p>
+    <w:p>
+      <w:pPr>
+        <w:shd w:val="clear" w:color="auto" w:fill="C2D69B" w:themeFill="accent3" w:themeFillTint="99"/>
+        <w:spacing w:line="360" w:lineRule="auto"/>
+        <w:rPr>
+          <w:rFonts w:ascii="Verdana" w:hAnsi="Verdana" w:cs="Tahoma"/>
+          <w:sz w:val="20"/>
+          <w:szCs w:val="20"/>
+        </w:rPr>
+      </w:pPr>
+    </w:p>
+    <w:p>
+      <w:pPr>
+        <w:shd w:val="clear" w:color="auto" w:fill="C2D69B" w:themeFill="accent3" w:themeFillTint="99"/>
+        <w:spacing w:line="360" w:lineRule="auto"/>
+        <w:rPr>
+          <w:rFonts w:ascii="Verdana" w:hAnsi="Verdana" w:cs="Tahoma"/>
+          <w:sz w:val="20"/>
+          <w:szCs w:val="20"/>
+        </w:rPr>
+      </w:pPr>
+      <w:r>
+        <w:rPr>
+          <w:rFonts w:ascii="Verdana" w:hAnsi="Verdana" w:cs="Tahoma"/>
+          <w:sz w:val="20"/>
+          <w:szCs w:val="20"/>
+        </w:rPr>
+        <w:t>You may agree to allow a small number of minor transgressions occur without penalty as long as team members behave appropriately &amp; professionally.</w:t>
       </w:r>
     </w:p>
     <w:p>
@@ -5123,7 +6858,7 @@
           <w:szCs w:val="20"/>
         </w:rPr>
       </w:pPr>
-      <w:bookmarkStart w:id="7" w:name="_Toc299977987"/>
+      <w:bookmarkStart w:id="8" w:name="_Toc299977987"/>
       <w:r>
         <w:rPr>
           <w:rFonts w:cs="Tahoma"/>
@@ -5152,42 +6887,38 @@
         </w:rPr>
         <w:t>Conclusion</w:t>
       </w:r>
-      <w:bookmarkEnd w:id="7"/>
-    </w:p>
-    <w:p>
-      <w:pPr>
-        <w:spacing w:line="360" w:lineRule="auto"/>
-        <w:jc w:val="both"/>
-        <w:rPr>
-          <w:rFonts w:ascii="Verdana" w:hAnsi="Verdana" w:cs="Tahoma"/>
-          <w:sz w:val="20"/>
-          <w:szCs w:val="20"/>
-        </w:rPr>
-      </w:pPr>
-    </w:p>
-    <w:p>
-      <w:pPr>
-        <w:spacing w:line="360" w:lineRule="auto"/>
-        <w:jc w:val="both"/>
-        <w:rPr>
-          <w:rFonts w:ascii="Verdana" w:hAnsi="Verdana" w:cs="Tahoma"/>
-          <w:sz w:val="20"/>
-          <w:szCs w:val="20"/>
-        </w:rPr>
-      </w:pPr>
-      <w:r>
-        <w:rPr>
-          <w:rFonts w:ascii="Verdana" w:hAnsi="Verdana" w:cs="Tahoma"/>
-          <w:sz w:val="20"/>
-          <w:szCs w:val="20"/>
-        </w:rPr>
-        <w:t>This document has articulated the high level and operational processes agreed to by &lt;</w:t>
-      </w:r>
-      <w:r>
-        <w:rPr>
-          <w:rFonts w:ascii="Verdana" w:hAnsi="Verdana" w:cs="Tahoma"/>
-          <w:b/>
-          <w:i/>
+      <w:bookmarkEnd w:id="8"/>
+    </w:p>
+    <w:p>
+      <w:pPr>
+        <w:spacing w:line="360" w:lineRule="auto"/>
+        <w:rPr>
+          <w:rFonts w:ascii="Verdana" w:hAnsi="Verdana" w:cs="Tahoma"/>
+          <w:sz w:val="20"/>
+          <w:szCs w:val="20"/>
+        </w:rPr>
+      </w:pPr>
+    </w:p>
+    <w:p>
+      <w:pPr>
+        <w:spacing w:line="360" w:lineRule="auto"/>
+        <w:rPr>
+          <w:rFonts w:ascii="Verdana" w:hAnsi="Verdana" w:cs="Tahoma"/>
+          <w:sz w:val="20"/>
+          <w:szCs w:val="20"/>
+        </w:rPr>
+      </w:pPr>
+      <w:r>
+        <w:rPr>
+          <w:rFonts w:ascii="Verdana" w:hAnsi="Verdana" w:cs="Tahoma"/>
+          <w:sz w:val="20"/>
+          <w:szCs w:val="20"/>
+        </w:rPr>
+        <w:t xml:space="preserve">This document has articulated the high level and operational processes agreed to by </w:t>
+      </w:r>
+      <w:r>
+        <w:rPr>
+          <w:rFonts w:ascii="Verdana" w:hAnsi="Verdana" w:cs="Tahoma"/>
           <w:sz w:val="20"/>
           <w:szCs w:val="20"/>
         </w:rPr>
@@ -5196,12 +6927,20 @@
       <w:r>
         <w:rPr>
           <w:rFonts w:ascii="Verdana" w:hAnsi="Verdana" w:cs="Tahoma"/>
-          <w:b/>
-          <w:i/>
-          <w:sz w:val="20"/>
-          <w:szCs w:val="20"/>
-        </w:rPr>
-        <w:t xml:space="preserve">&gt;.  </w:t>
+          <w:sz w:val="20"/>
+          <w:szCs w:val="20"/>
+        </w:rPr>
+        <w:t>.</w:t>
+      </w:r>
+      <w:r>
+        <w:rPr>
+          <w:rFonts w:ascii="Verdana" w:hAnsi="Verdana" w:cs="Tahoma"/>
+          <w:b/>
+          <w:i/>
+          <w:sz w:val="20"/>
+          <w:szCs w:val="20"/>
+        </w:rPr>
+        <w:t xml:space="preserve">  </w:t>
       </w:r>
       <w:r>
         <w:rPr>
@@ -5241,13 +6980,19 @@
           <w:sz w:val="20"/>
           <w:szCs w:val="20"/>
         </w:rPr>
-        <w:t xml:space="preserve"> will apply for the duration of the &lt;</w:t>
-      </w:r>
-      <w:r>
-        <w:rPr>
-          <w:rFonts w:ascii="Verdana" w:hAnsi="Verdana" w:cs="Tahoma"/>
-          <w:b/>
-          <w:i/>
+        <w:t xml:space="preserve"> will apply for the duration of </w:t>
+      </w:r>
+      <w:r>
+        <w:rPr>
+          <w:rFonts w:ascii="Verdana" w:hAnsi="Verdana" w:cs="Tahoma"/>
+          <w:sz w:val="20"/>
+          <w:szCs w:val="20"/>
+        </w:rPr>
+        <w:t xml:space="preserve">the </w:t>
+      </w:r>
+      <w:r>
+        <w:rPr>
+          <w:rFonts w:ascii="Verdana" w:hAnsi="Verdana" w:cs="Tahoma"/>
           <w:sz w:val="20"/>
           <w:szCs w:val="20"/>
         </w:rPr>
@@ -5256,12 +7001,38 @@
       <w:r>
         <w:rPr>
           <w:rFonts w:ascii="Verdana" w:hAnsi="Verdana" w:cs="Tahoma"/>
-          <w:b/>
-          <w:i/>
-          <w:sz w:val="20"/>
-          <w:szCs w:val="20"/>
-        </w:rPr>
-        <w:t xml:space="preserve">&gt;.  </w:t>
+          <w:sz w:val="20"/>
+          <w:szCs w:val="20"/>
+        </w:rPr>
+        <w:t xml:space="preserve"> project</w:t>
+      </w:r>
+      <w:r>
+        <w:rPr>
+          <w:rFonts w:ascii="Verdana" w:hAnsi="Verdana" w:cs="Tahoma"/>
+          <w:sz w:val="20"/>
+          <w:szCs w:val="20"/>
+        </w:rPr>
+        <w:t>.</w:t>
+      </w:r>
+      <w:r>
+        <w:rPr>
+          <w:rFonts w:ascii="Verdana" w:hAnsi="Verdana" w:cs="Tahoma"/>
+          <w:b/>
+          <w:i/>
+          <w:sz w:val="20"/>
+          <w:szCs w:val="20"/>
+        </w:rPr>
+        <w:t xml:space="preserve"> </w:t>
+      </w:r>
+      <w:r>
+        <w:rPr>
+          <w:rFonts w:ascii="Verdana" w:hAnsi="Verdana" w:cs="Tahoma"/>
+          <w:b/>
+          <w:i/>
+          <w:sz w:val="20"/>
+          <w:szCs w:val="20"/>
+        </w:rPr>
+        <w:t xml:space="preserve"> </w:t>
       </w:r>
       <w:r>
         <w:rPr>
@@ -5277,43 +7048,31 @@
           <w:sz w:val="20"/>
           <w:szCs w:val="20"/>
         </w:rPr>
-        <w:t xml:space="preserve">team </w:t>
-      </w:r>
-      <w:r>
-        <w:rPr>
-          <w:rFonts w:ascii="Verdana" w:hAnsi="Verdana" w:cs="Tahoma"/>
-          <w:sz w:val="20"/>
-          <w:szCs w:val="20"/>
-        </w:rPr>
-        <w:t>&lt;</w:t>
-      </w:r>
-      <w:r>
-        <w:rPr>
-          <w:rFonts w:ascii="Verdana" w:hAnsi="Verdana" w:cs="Tahoma"/>
-          <w:b/>
-          <w:i/>
-          <w:sz w:val="20"/>
-          <w:szCs w:val="20"/>
-        </w:rPr>
         <w:t>Team 3</w:t>
       </w:r>
       <w:r>
         <w:rPr>
           <w:rFonts w:ascii="Verdana" w:hAnsi="Verdana" w:cs="Tahoma"/>
-          <w:b/>
-          <w:i/>
-          <w:sz w:val="20"/>
-          <w:szCs w:val="20"/>
-        </w:rPr>
-        <w:t xml:space="preserve">&gt; </w:t>
-      </w:r>
-      <w:r>
-        <w:rPr>
-          <w:rFonts w:ascii="Verdana" w:hAnsi="Verdana" w:cs="Tahoma"/>
-          <w:sz w:val="20"/>
-          <w:szCs w:val="20"/>
-        </w:rPr>
-        <w:t xml:space="preserve">will implement the </w:t>
+          <w:sz w:val="20"/>
+          <w:szCs w:val="20"/>
+        </w:rPr>
+        <w:t xml:space="preserve"> </w:t>
+      </w:r>
+      <w:r>
+        <w:rPr>
+          <w:rFonts w:ascii="Verdana" w:hAnsi="Verdana" w:cs="Tahoma"/>
+          <w:sz w:val="20"/>
+          <w:szCs w:val="20"/>
+        </w:rPr>
+        <w:t>will</w:t>
+      </w:r>
+      <w:r>
+        <w:rPr>
+          <w:rFonts w:ascii="Verdana" w:hAnsi="Verdana" w:cs="Tahoma"/>
+          <w:sz w:val="20"/>
+          <w:szCs w:val="20"/>
+        </w:rPr>
+        <w:t xml:space="preserve"> implement the </w:t>
       </w:r>
       <w:r>
         <w:rPr>
@@ -5395,7 +7154,7 @@
         </w:rPr>
         <w:br w:type="page"/>
       </w:r>
-      <w:bookmarkStart w:id="8" w:name="_Toc299977988"/>
+      <w:bookmarkStart w:id="9" w:name="_Toc299977988"/>
       <w:r>
         <w:rPr>
           <w:rFonts w:cs="Tahoma"/>
@@ -5404,7 +7163,7 @@
         <w:lastRenderedPageBreak/>
         <w:t>References</w:t>
       </w:r>
-      <w:bookmarkEnd w:id="8"/>
+      <w:bookmarkEnd w:id="9"/>
     </w:p>
     <w:p>
       <w:pPr>
@@ -5428,6 +7187,7 @@
     </w:p>
     <w:p>
       <w:pPr>
+        <w:shd w:val="clear" w:color="auto" w:fill="FABF8F" w:themeFill="accent6" w:themeFillTint="99"/>
         <w:rPr>
           <w:rFonts w:ascii="Verdana" w:hAnsi="Verdana" w:cs="Tahoma"/>
           <w:b/>
@@ -5490,7 +7250,7 @@
         </w:rPr>
         <w:br w:type="page"/>
       </w:r>
-      <w:bookmarkStart w:id="9" w:name="_Toc299977989"/>
+      <w:bookmarkStart w:id="10" w:name="_Toc299977989"/>
       <w:r>
         <w:lastRenderedPageBreak/>
         <w:t xml:space="preserve">Appendix – </w:t>
@@ -5507,7 +7267,7 @@
       <w:r>
         <w:t>Guidelines</w:t>
       </w:r>
-      <w:bookmarkEnd w:id="9"/>
+      <w:bookmarkEnd w:id="10"/>
       <w:r>
         <w:t xml:space="preserve"> </w:t>
       </w:r>
@@ -5825,1146 +7585,6 @@
         </w:rPr>
         <w:t>.</w:t>
       </w:r>
-    </w:p>
-    <w:p>
-      <w:pPr>
-        <w:spacing w:line="360" w:lineRule="auto"/>
-        <w:rPr>
-          <w:rFonts w:ascii="Verdana" w:hAnsi="Verdana" w:cs="Tahoma"/>
-          <w:sz w:val="20"/>
-          <w:szCs w:val="20"/>
-        </w:rPr>
-      </w:pPr>
-    </w:p>
-    <w:p>
-      <w:pPr>
-        <w:pStyle w:val="Heading2"/>
-        <w:numPr>
-          <w:ilvl w:val="0"/>
-          <w:numId w:val="0"/>
-        </w:numPr>
-      </w:pPr>
-      <w:bookmarkStart w:id="10" w:name="_Toc299977990"/>
-      <w:r>
-        <w:t xml:space="preserve">Possible Topics for </w:t>
-      </w:r>
-      <w:r>
-        <w:t>Agreement</w:t>
-      </w:r>
-      <w:r>
-        <w:t xml:space="preserve"> Principles</w:t>
-      </w:r>
-      <w:bookmarkEnd w:id="10"/>
-      <w:r>
-        <w:t xml:space="preserve">  </w:t>
-      </w:r>
-    </w:p>
-    <w:p>
-      <w:pPr>
-        <w:spacing w:line="360" w:lineRule="auto"/>
-        <w:rPr>
-          <w:rFonts w:ascii="Verdana" w:hAnsi="Verdana" w:cs="Tahoma"/>
-          <w:sz w:val="20"/>
-          <w:szCs w:val="20"/>
-        </w:rPr>
-      </w:pPr>
-      <w:r>
-        <w:rPr>
-          <w:rFonts w:ascii="Verdana" w:hAnsi="Verdana" w:cs="Tahoma"/>
-          <w:sz w:val="20"/>
-          <w:szCs w:val="20"/>
-        </w:rPr>
-        <w:t>The guiding principles you develop might address the following issues:</w:t>
-      </w:r>
-    </w:p>
-    <w:p>
-      <w:pPr>
-        <w:numPr>
-          <w:ilvl w:val="0"/>
-          <w:numId w:val="6"/>
-        </w:numPr>
-        <w:spacing w:line="360" w:lineRule="auto"/>
-        <w:rPr>
-          <w:rFonts w:ascii="Verdana" w:hAnsi="Verdana" w:cs="Tahoma"/>
-          <w:sz w:val="20"/>
-          <w:szCs w:val="20"/>
-        </w:rPr>
-      </w:pPr>
-      <w:r>
-        <w:rPr>
-          <w:rFonts w:ascii="Verdana" w:hAnsi="Verdana" w:cs="Tahoma"/>
-          <w:sz w:val="20"/>
-          <w:szCs w:val="20"/>
-        </w:rPr>
-        <w:t>Your team goals (How you will define success.   What level of achievement / grade does your team want for this project);</w:t>
-      </w:r>
-    </w:p>
-    <w:p>
-      <w:pPr>
-        <w:numPr>
-          <w:ilvl w:val="0"/>
-          <w:numId w:val="6"/>
-        </w:numPr>
-        <w:spacing w:line="360" w:lineRule="auto"/>
-        <w:rPr>
-          <w:rFonts w:ascii="Verdana" w:hAnsi="Verdana" w:cs="Tahoma"/>
-          <w:sz w:val="20"/>
-          <w:szCs w:val="20"/>
-        </w:rPr>
-      </w:pPr>
-      <w:r>
-        <w:rPr>
-          <w:rFonts w:ascii="Verdana" w:hAnsi="Verdana" w:cs="Tahoma"/>
-          <w:sz w:val="20"/>
-          <w:szCs w:val="20"/>
-        </w:rPr>
-        <w:t>How your team will reach consensus when decision-making;</w:t>
-      </w:r>
-    </w:p>
-    <w:p>
-      <w:pPr>
-        <w:numPr>
-          <w:ilvl w:val="0"/>
-          <w:numId w:val="6"/>
-        </w:numPr>
-        <w:spacing w:line="360" w:lineRule="auto"/>
-        <w:rPr>
-          <w:rFonts w:ascii="Verdana" w:hAnsi="Verdana" w:cs="Tahoma"/>
-          <w:sz w:val="20"/>
-          <w:szCs w:val="20"/>
-        </w:rPr>
-      </w:pPr>
-      <w:r>
-        <w:rPr>
-          <w:rFonts w:ascii="Verdana" w:hAnsi="Verdana" w:cs="Tahoma"/>
-          <w:sz w:val="20"/>
-          <w:szCs w:val="20"/>
-        </w:rPr>
-        <w:t>How the team will manage &amp; resolve differences of opinion.  (Will the team require all individuals to accept the team's view?);</w:t>
-      </w:r>
-    </w:p>
-    <w:p>
-      <w:pPr>
-        <w:numPr>
-          <w:ilvl w:val="0"/>
-          <w:numId w:val="6"/>
-        </w:numPr>
-        <w:spacing w:line="360" w:lineRule="auto"/>
-        <w:rPr>
-          <w:rFonts w:ascii="Verdana" w:hAnsi="Verdana" w:cs="Tahoma"/>
-          <w:sz w:val="20"/>
-          <w:szCs w:val="20"/>
-        </w:rPr>
-      </w:pPr>
-      <w:r>
-        <w:rPr>
-          <w:rFonts w:ascii="Verdana" w:hAnsi="Verdana" w:cs="Tahoma"/>
-          <w:sz w:val="20"/>
-          <w:szCs w:val="20"/>
-        </w:rPr>
-        <w:t>How you will get quiet team members or students who have English as a second language to actively contribute to team discussions;</w:t>
-      </w:r>
-    </w:p>
-    <w:p>
-      <w:pPr>
-        <w:numPr>
-          <w:ilvl w:val="0"/>
-          <w:numId w:val="6"/>
-        </w:numPr>
-        <w:spacing w:line="360" w:lineRule="auto"/>
-        <w:ind w:left="714" w:hanging="357"/>
-        <w:rPr>
-          <w:rFonts w:ascii="Verdana" w:hAnsi="Verdana" w:cs="Tahoma"/>
-          <w:sz w:val="20"/>
-          <w:szCs w:val="20"/>
-        </w:rPr>
-      </w:pPr>
-      <w:r>
-        <w:rPr>
-          <w:rFonts w:ascii="Verdana" w:hAnsi="Verdana" w:cs="Tahoma"/>
-          <w:sz w:val="20"/>
-          <w:szCs w:val="20"/>
-        </w:rPr>
-        <w:t>How team members will share knowledge and actively collaborate with other team members to ensure collaboration;</w:t>
-      </w:r>
-    </w:p>
-    <w:p>
-      <w:pPr>
-        <w:numPr>
-          <w:ilvl w:val="0"/>
-          <w:numId w:val="6"/>
-        </w:numPr>
-        <w:spacing w:line="360" w:lineRule="auto"/>
-        <w:ind w:left="714" w:hanging="357"/>
-        <w:rPr>
-          <w:rFonts w:ascii="Verdana" w:hAnsi="Verdana" w:cs="Tahoma"/>
-          <w:sz w:val="20"/>
-          <w:szCs w:val="20"/>
-        </w:rPr>
-      </w:pPr>
-      <w:r>
-        <w:rPr>
-          <w:rFonts w:ascii="Verdana" w:hAnsi="Verdana" w:cs="Tahoma"/>
-          <w:sz w:val="20"/>
-          <w:szCs w:val="20"/>
-        </w:rPr>
-        <w:t>How tasks will be allocated and how work will be completed (will you work according to the project plan, or use an event-driven informal process?);</w:t>
-      </w:r>
-    </w:p>
-    <w:p>
-      <w:pPr>
-        <w:numPr>
-          <w:ilvl w:val="0"/>
-          <w:numId w:val="6"/>
-        </w:numPr>
-        <w:spacing w:line="360" w:lineRule="auto"/>
-        <w:ind w:left="714" w:hanging="357"/>
-        <w:rPr>
-          <w:rFonts w:ascii="Verdana" w:hAnsi="Verdana" w:cs="Tahoma"/>
-          <w:sz w:val="20"/>
-          <w:szCs w:val="20"/>
-        </w:rPr>
-      </w:pPr>
-      <w:r>
-        <w:rPr>
-          <w:rFonts w:ascii="Verdana" w:hAnsi="Verdana" w:cs="Tahoma"/>
-          <w:sz w:val="20"/>
-          <w:szCs w:val="20"/>
-        </w:rPr>
-        <w:t>How your team will resolve or accept personal or professional differences;</w:t>
-      </w:r>
-    </w:p>
-    <w:p>
-      <w:pPr>
-        <w:numPr>
-          <w:ilvl w:val="0"/>
-          <w:numId w:val="6"/>
-        </w:numPr>
-        <w:spacing w:line="360" w:lineRule="auto"/>
-        <w:ind w:left="714" w:hanging="357"/>
-        <w:rPr>
-          <w:rFonts w:ascii="Verdana" w:hAnsi="Verdana" w:cs="Tahoma"/>
-          <w:sz w:val="20"/>
-          <w:szCs w:val="20"/>
-        </w:rPr>
-      </w:pPr>
-      <w:r>
-        <w:rPr>
-          <w:rFonts w:ascii="Verdana" w:hAnsi="Verdana" w:cs="Tahoma"/>
-          <w:sz w:val="20"/>
-          <w:szCs w:val="20"/>
-        </w:rPr>
-        <w:t>The process or channel will you use to escalate issues that the team cannot resolve;</w:t>
-      </w:r>
-    </w:p>
-    <w:p>
-      <w:pPr>
-        <w:numPr>
-          <w:ilvl w:val="0"/>
-          <w:numId w:val="6"/>
-        </w:numPr>
-        <w:spacing w:line="360" w:lineRule="auto"/>
-        <w:ind w:left="714" w:hanging="357"/>
-        <w:rPr>
-          <w:rFonts w:ascii="Verdana" w:hAnsi="Verdana" w:cs="Tahoma"/>
-          <w:sz w:val="20"/>
-          <w:szCs w:val="20"/>
-        </w:rPr>
-      </w:pPr>
-      <w:r>
-        <w:rPr>
-          <w:rFonts w:ascii="Verdana" w:hAnsi="Verdana" w:cs="Tahoma"/>
-          <w:sz w:val="20"/>
-          <w:szCs w:val="20"/>
-        </w:rPr>
-        <w:t>Will your team have a team leader role? And if so what are their responsibilities and how will they be supported, rewarded or compensated for their additional work load.</w:t>
-      </w:r>
-    </w:p>
-    <w:p>
-      <w:pPr>
-        <w:numPr>
-          <w:ilvl w:val="0"/>
-          <w:numId w:val="6"/>
-        </w:numPr>
-        <w:spacing w:line="360" w:lineRule="auto"/>
-        <w:ind w:left="714" w:hanging="357"/>
-        <w:rPr>
-          <w:rFonts w:ascii="Verdana" w:hAnsi="Verdana" w:cs="Tahoma"/>
-          <w:sz w:val="20"/>
-          <w:szCs w:val="20"/>
-        </w:rPr>
-      </w:pPr>
-      <w:r>
-        <w:rPr>
-          <w:rFonts w:ascii="Verdana" w:hAnsi="Verdana" w:cs="Tahoma"/>
-          <w:sz w:val="20"/>
-          <w:szCs w:val="20"/>
-        </w:rPr>
-        <w:t>Equitable workload for team work.</w:t>
-      </w:r>
-    </w:p>
-    <w:p>
-      <w:pPr>
-        <w:numPr>
-          <w:ilvl w:val="0"/>
-          <w:numId w:val="6"/>
-        </w:numPr>
-        <w:spacing w:line="360" w:lineRule="auto"/>
-        <w:ind w:left="714" w:hanging="357"/>
-        <w:rPr>
-          <w:rFonts w:ascii="Verdana" w:hAnsi="Verdana" w:cs="Tahoma"/>
-          <w:sz w:val="20"/>
-          <w:szCs w:val="20"/>
-        </w:rPr>
-      </w:pPr>
-      <w:r>
-        <w:rPr>
-          <w:rFonts w:ascii="Verdana" w:hAnsi="Verdana" w:cs="Tahoma"/>
-          <w:sz w:val="20"/>
-          <w:szCs w:val="20"/>
-        </w:rPr>
-        <w:t>Will the team accept freeloaders (people who do no work on the project), how will you identify them, and what are you going to do about them?</w:t>
-      </w:r>
-    </w:p>
-    <w:p>
-      <w:pPr>
-        <w:numPr>
-          <w:ilvl w:val="0"/>
-          <w:numId w:val="6"/>
-        </w:numPr>
-        <w:spacing w:line="360" w:lineRule="auto"/>
-        <w:ind w:left="714" w:hanging="357"/>
-        <w:rPr>
-          <w:rFonts w:ascii="Verdana" w:hAnsi="Verdana" w:cs="Tahoma"/>
-          <w:sz w:val="20"/>
-          <w:szCs w:val="20"/>
-        </w:rPr>
-      </w:pPr>
-      <w:r>
-        <w:rPr>
-          <w:rFonts w:ascii="Verdana" w:hAnsi="Verdana" w:cs="Tahoma"/>
-          <w:sz w:val="20"/>
-          <w:szCs w:val="20"/>
-        </w:rPr>
-        <w:lastRenderedPageBreak/>
-        <w:t>E</w:t>
-      </w:r>
-      <w:r>
-        <w:rPr>
-          <w:rFonts w:ascii="Verdana" w:hAnsi="Verdana" w:cs="Tahoma"/>
-          <w:sz w:val="20"/>
-          <w:szCs w:val="20"/>
-        </w:rPr>
-        <w:t>nsure that work is done to an acceptable level of quality and meets the project’s requirements;</w:t>
-      </w:r>
-    </w:p>
-    <w:p>
-      <w:pPr>
-        <w:numPr>
-          <w:ilvl w:val="0"/>
-          <w:numId w:val="6"/>
-        </w:numPr>
-        <w:spacing w:line="360" w:lineRule="auto"/>
-        <w:ind w:left="714" w:hanging="357"/>
-        <w:rPr>
-          <w:rFonts w:ascii="Verdana" w:hAnsi="Verdana" w:cs="Tahoma"/>
-          <w:sz w:val="20"/>
-          <w:szCs w:val="20"/>
-        </w:rPr>
-      </w:pPr>
-      <w:r>
-        <w:rPr>
-          <w:rFonts w:ascii="Verdana" w:hAnsi="Verdana" w:cs="Tahoma"/>
-          <w:sz w:val="20"/>
-          <w:szCs w:val="20"/>
-        </w:rPr>
-        <w:t>What process will you follow to deal</w:t>
-      </w:r>
-      <w:r>
-        <w:rPr>
-          <w:rFonts w:ascii="Verdana" w:hAnsi="Verdana" w:cs="Tahoma"/>
-          <w:sz w:val="20"/>
-          <w:szCs w:val="20"/>
-        </w:rPr>
-        <w:t xml:space="preserve"> with poor quality or late work;</w:t>
-      </w:r>
-    </w:p>
-    <w:p>
-      <w:pPr>
-        <w:numPr>
-          <w:ilvl w:val="0"/>
-          <w:numId w:val="6"/>
-        </w:numPr>
-        <w:spacing w:line="360" w:lineRule="auto"/>
-        <w:ind w:left="714" w:hanging="357"/>
-        <w:rPr>
-          <w:rFonts w:ascii="Verdana" w:hAnsi="Verdana" w:cs="Tahoma"/>
-          <w:sz w:val="20"/>
-          <w:szCs w:val="20"/>
-        </w:rPr>
-      </w:pPr>
-      <w:r>
-        <w:rPr>
-          <w:rFonts w:ascii="Verdana" w:hAnsi="Verdana" w:cs="Tahoma"/>
-          <w:sz w:val="20"/>
-          <w:szCs w:val="20"/>
-        </w:rPr>
-        <w:t>What you will do if members make significantly different contributions in terms of quantity or quality of work;</w:t>
-      </w:r>
-    </w:p>
-    <w:p>
-      <w:pPr>
-        <w:numPr>
-          <w:ilvl w:val="0"/>
-          <w:numId w:val="6"/>
-        </w:numPr>
-        <w:spacing w:line="360" w:lineRule="auto"/>
-        <w:ind w:left="714" w:hanging="357"/>
-        <w:rPr>
-          <w:rFonts w:ascii="Verdana" w:hAnsi="Verdana" w:cs="Tahoma"/>
-          <w:sz w:val="20"/>
-          <w:szCs w:val="20"/>
-        </w:rPr>
-      </w:pPr>
-      <w:proofErr w:type="spellStart"/>
-      <w:r>
-        <w:rPr>
-          <w:rFonts w:ascii="Verdana" w:hAnsi="Verdana" w:cs="Tahoma"/>
-          <w:sz w:val="20"/>
-          <w:szCs w:val="20"/>
-        </w:rPr>
-        <w:t>etc</w:t>
-      </w:r>
-      <w:proofErr w:type="spellEnd"/>
-    </w:p>
-    <w:p>
-      <w:pPr>
-        <w:spacing w:before="120" w:after="120"/>
-        <w:rPr>
-          <w:rFonts w:ascii="Verdana" w:hAnsi="Verdana" w:cs="Tahoma"/>
-          <w:b/>
-          <w:sz w:val="20"/>
-          <w:szCs w:val="20"/>
-        </w:rPr>
-      </w:pPr>
-    </w:p>
-    <w:p>
-      <w:pPr>
-        <w:pStyle w:val="Heading2"/>
-        <w:numPr>
-          <w:ilvl w:val="0"/>
-          <w:numId w:val="0"/>
-        </w:numPr>
-      </w:pPr>
-      <w:bookmarkStart w:id="11" w:name="_Toc299977991"/>
-      <w:r>
-        <w:t>Communication and Operational Process Topics</w:t>
-      </w:r>
-      <w:bookmarkEnd w:id="11"/>
-    </w:p>
-    <w:p>
-      <w:pPr>
-        <w:spacing w:line="360" w:lineRule="auto"/>
-        <w:rPr>
-          <w:rFonts w:ascii="Verdana" w:hAnsi="Verdana" w:cs="Tahoma"/>
-          <w:sz w:val="20"/>
-          <w:szCs w:val="20"/>
-        </w:rPr>
-      </w:pPr>
-      <w:r>
-        <w:rPr>
-          <w:rFonts w:ascii="Verdana" w:hAnsi="Verdana" w:cs="Tahoma"/>
-          <w:sz w:val="20"/>
-          <w:szCs w:val="20"/>
-        </w:rPr>
-        <w:t>Your team communication and operational processes should explain in detail how the principles you have stated are put into operation.  They might include statements that include:</w:t>
-      </w:r>
-    </w:p>
-    <w:p>
-      <w:pPr>
-        <w:numPr>
-          <w:ilvl w:val="0"/>
-          <w:numId w:val="5"/>
-        </w:numPr>
-        <w:spacing w:line="360" w:lineRule="auto"/>
-        <w:rPr>
-          <w:rFonts w:ascii="Verdana" w:hAnsi="Verdana" w:cs="Tahoma"/>
-          <w:sz w:val="20"/>
-          <w:szCs w:val="20"/>
-        </w:rPr>
-      </w:pPr>
-      <w:r>
-        <w:rPr>
-          <w:rFonts w:ascii="Verdana" w:hAnsi="Verdana" w:cs="Tahoma"/>
-          <w:sz w:val="20"/>
-          <w:szCs w:val="20"/>
-        </w:rPr>
-        <w:t>How often your team meetings will be held, where, what time &amp; for how long;</w:t>
-      </w:r>
-    </w:p>
-    <w:p>
-      <w:pPr>
-        <w:numPr>
-          <w:ilvl w:val="0"/>
-          <w:numId w:val="5"/>
-        </w:numPr>
-        <w:spacing w:line="360" w:lineRule="auto"/>
-        <w:rPr>
-          <w:rFonts w:ascii="Verdana" w:hAnsi="Verdana" w:cs="Tahoma"/>
-          <w:sz w:val="20"/>
-          <w:szCs w:val="20"/>
-        </w:rPr>
-      </w:pPr>
-      <w:r>
-        <w:rPr>
-          <w:rFonts w:ascii="Verdana" w:hAnsi="Verdana" w:cs="Tahoma"/>
-          <w:sz w:val="20"/>
-          <w:szCs w:val="20"/>
-        </w:rPr>
-        <w:t>What regular agenda categories will be discussed at each meeting (</w:t>
-      </w:r>
-      <w:proofErr w:type="spellStart"/>
-      <w:r>
-        <w:rPr>
-          <w:rFonts w:ascii="Verdana" w:hAnsi="Verdana" w:cs="Tahoma"/>
-          <w:sz w:val="20"/>
-          <w:szCs w:val="20"/>
-        </w:rPr>
-        <w:t>eg</w:t>
-      </w:r>
-      <w:proofErr w:type="spellEnd"/>
-      <w:r>
-        <w:rPr>
-          <w:rFonts w:ascii="Verdana" w:hAnsi="Verdana" w:cs="Tahoma"/>
-          <w:sz w:val="20"/>
-          <w:szCs w:val="20"/>
-        </w:rPr>
-        <w:t xml:space="preserve"> progress made, issues);</w:t>
-      </w:r>
-    </w:p>
-    <w:p>
-      <w:pPr>
-        <w:numPr>
-          <w:ilvl w:val="0"/>
-          <w:numId w:val="5"/>
-        </w:numPr>
-        <w:spacing w:line="360" w:lineRule="auto"/>
-        <w:rPr>
-          <w:rFonts w:ascii="Verdana" w:hAnsi="Verdana" w:cs="Tahoma"/>
-          <w:sz w:val="20"/>
-          <w:szCs w:val="20"/>
-        </w:rPr>
-      </w:pPr>
-      <w:r>
-        <w:rPr>
-          <w:rFonts w:ascii="Verdana" w:hAnsi="Verdana" w:cs="Tahoma"/>
-          <w:sz w:val="20"/>
-          <w:szCs w:val="20"/>
-        </w:rPr>
-        <w:t>Who will record the team meetings (</w:t>
-      </w:r>
-      <w:proofErr w:type="spellStart"/>
-      <w:r>
-        <w:rPr>
-          <w:rFonts w:ascii="Verdana" w:hAnsi="Verdana" w:cs="Tahoma"/>
-          <w:sz w:val="20"/>
-          <w:szCs w:val="20"/>
-        </w:rPr>
-        <w:t>eg</w:t>
-      </w:r>
-      <w:proofErr w:type="spellEnd"/>
-      <w:r>
-        <w:rPr>
-          <w:rFonts w:ascii="Verdana" w:hAnsi="Verdana" w:cs="Tahoma"/>
-          <w:sz w:val="20"/>
-          <w:szCs w:val="20"/>
-        </w:rPr>
-        <w:t xml:space="preserve"> meeting date, attendees, issues discussed, decisions, actions) and enter the data in </w:t>
-      </w:r>
-      <w:proofErr w:type="spellStart"/>
-      <w:r>
-        <w:rPr>
-          <w:rFonts w:ascii="Verdana" w:hAnsi="Verdana" w:cs="Tahoma"/>
-          <w:sz w:val="20"/>
-          <w:szCs w:val="20"/>
-        </w:rPr>
-        <w:t>TeamWorker</w:t>
-      </w:r>
-      <w:proofErr w:type="spellEnd"/>
-      <w:r>
-        <w:rPr>
-          <w:rFonts w:ascii="Verdana" w:hAnsi="Verdana" w:cs="Tahoma"/>
-          <w:sz w:val="20"/>
-          <w:szCs w:val="20"/>
-        </w:rPr>
-        <w:t xml:space="preserve"> when necessary;</w:t>
-      </w:r>
-    </w:p>
-    <w:p>
-      <w:pPr>
-        <w:numPr>
-          <w:ilvl w:val="0"/>
-          <w:numId w:val="5"/>
-        </w:numPr>
-        <w:spacing w:line="360" w:lineRule="auto"/>
-        <w:rPr>
-          <w:rFonts w:ascii="Verdana" w:hAnsi="Verdana" w:cs="Tahoma"/>
-          <w:sz w:val="20"/>
-          <w:szCs w:val="20"/>
-        </w:rPr>
-      </w:pPr>
-      <w:r>
-        <w:rPr>
-          <w:rFonts w:ascii="Verdana" w:hAnsi="Verdana" w:cs="Tahoma"/>
-          <w:sz w:val="20"/>
-          <w:szCs w:val="20"/>
-        </w:rPr>
-        <w:t>Will the team use an issues register to track the resolution of project, team and technical issues; if so how will this work.</w:t>
-      </w:r>
-    </w:p>
-    <w:p>
-      <w:pPr>
-        <w:numPr>
-          <w:ilvl w:val="0"/>
-          <w:numId w:val="5"/>
-        </w:numPr>
-        <w:spacing w:line="360" w:lineRule="auto"/>
-        <w:rPr>
-          <w:rFonts w:ascii="Verdana" w:hAnsi="Verdana" w:cs="Tahoma"/>
-          <w:sz w:val="20"/>
-          <w:szCs w:val="20"/>
-        </w:rPr>
-      </w:pPr>
-      <w:r>
-        <w:rPr>
-          <w:rFonts w:ascii="Verdana" w:hAnsi="Verdana" w:cs="Tahoma"/>
-          <w:sz w:val="20"/>
-          <w:szCs w:val="20"/>
-        </w:rPr>
-        <w:t>How often team members will communicate with each other;</w:t>
-      </w:r>
-    </w:p>
-    <w:p>
-      <w:pPr>
-        <w:numPr>
-          <w:ilvl w:val="0"/>
-          <w:numId w:val="5"/>
-        </w:numPr>
-        <w:spacing w:line="360" w:lineRule="auto"/>
-        <w:rPr>
-          <w:rFonts w:ascii="Verdana" w:hAnsi="Verdana" w:cs="Tahoma"/>
-          <w:sz w:val="20"/>
-          <w:szCs w:val="20"/>
-        </w:rPr>
-      </w:pPr>
-      <w:r>
-        <w:rPr>
-          <w:rFonts w:ascii="Verdana" w:hAnsi="Verdana" w:cs="Tahoma"/>
-          <w:sz w:val="20"/>
-          <w:szCs w:val="20"/>
-        </w:rPr>
-        <w:t>How team members will communicate between meetings;</w:t>
-      </w:r>
-    </w:p>
-    <w:p>
-      <w:pPr>
-        <w:numPr>
-          <w:ilvl w:val="0"/>
-          <w:numId w:val="5"/>
-        </w:numPr>
-        <w:spacing w:line="360" w:lineRule="auto"/>
-        <w:rPr>
-          <w:rFonts w:ascii="Verdana" w:hAnsi="Verdana" w:cs="Tahoma"/>
-          <w:sz w:val="20"/>
-          <w:szCs w:val="20"/>
-        </w:rPr>
-      </w:pPr>
-      <w:r>
-        <w:rPr>
-          <w:rFonts w:ascii="Verdana" w:hAnsi="Verdana" w:cs="Tahoma"/>
-          <w:sz w:val="20"/>
-          <w:szCs w:val="20"/>
-        </w:rPr>
-        <w:t>How often team members will check their email or voice mail;</w:t>
-      </w:r>
-    </w:p>
-    <w:p>
-      <w:pPr>
-        <w:numPr>
-          <w:ilvl w:val="0"/>
-          <w:numId w:val="5"/>
-        </w:numPr>
-        <w:spacing w:line="360" w:lineRule="auto"/>
-        <w:rPr>
-          <w:rFonts w:ascii="Verdana" w:hAnsi="Verdana" w:cs="Tahoma"/>
-          <w:sz w:val="20"/>
-          <w:szCs w:val="20"/>
-        </w:rPr>
-      </w:pPr>
-      <w:r>
-        <w:rPr>
-          <w:rFonts w:ascii="Verdana" w:hAnsi="Verdana" w:cs="Tahoma"/>
-          <w:sz w:val="20"/>
-          <w:szCs w:val="20"/>
-        </w:rPr>
-        <w:t>The timeframes team members will accept as reasonable to respond to email or voice mail messages;</w:t>
-      </w:r>
-    </w:p>
-    <w:p>
-      <w:pPr>
-        <w:numPr>
-          <w:ilvl w:val="0"/>
-          <w:numId w:val="5"/>
-        </w:numPr>
-        <w:spacing w:line="360" w:lineRule="auto"/>
-        <w:rPr>
-          <w:rFonts w:ascii="Verdana" w:hAnsi="Verdana" w:cs="Tahoma"/>
-          <w:sz w:val="20"/>
-          <w:szCs w:val="20"/>
-        </w:rPr>
-      </w:pPr>
-      <w:r>
-        <w:rPr>
-          <w:rFonts w:ascii="Verdana" w:hAnsi="Verdana" w:cs="Tahoma"/>
-          <w:sz w:val="20"/>
-          <w:szCs w:val="20"/>
-        </w:rPr>
-        <w:t xml:space="preserve">How team members will update each other with progress made, especially if they cannot attend a meeting; </w:t>
-      </w:r>
-    </w:p>
-    <w:p>
-      <w:pPr>
-        <w:numPr>
-          <w:ilvl w:val="0"/>
-          <w:numId w:val="5"/>
-        </w:numPr>
-        <w:spacing w:line="360" w:lineRule="auto"/>
-        <w:rPr>
-          <w:rFonts w:ascii="Verdana" w:hAnsi="Verdana" w:cs="Tahoma"/>
-          <w:sz w:val="20"/>
-          <w:szCs w:val="20"/>
-        </w:rPr>
-      </w:pPr>
-      <w:r>
-        <w:rPr>
-          <w:rFonts w:ascii="Verdana" w:hAnsi="Verdana" w:cs="Tahoma"/>
-          <w:sz w:val="20"/>
-          <w:szCs w:val="20"/>
-        </w:rPr>
-        <w:t>What a team member should do if he/she cannot meet his/her assigned tasks and deadlines;</w:t>
-      </w:r>
-    </w:p>
-    <w:p>
-      <w:pPr>
-        <w:numPr>
-          <w:ilvl w:val="0"/>
-          <w:numId w:val="5"/>
-        </w:numPr>
-        <w:spacing w:line="360" w:lineRule="auto"/>
-        <w:rPr>
-          <w:rFonts w:ascii="Verdana" w:hAnsi="Verdana" w:cs="Tahoma"/>
-          <w:sz w:val="20"/>
-          <w:szCs w:val="20"/>
-        </w:rPr>
-      </w:pPr>
-      <w:r>
-        <w:rPr>
-          <w:rFonts w:ascii="Verdana" w:hAnsi="Verdana" w:cs="Tahoma"/>
-          <w:sz w:val="20"/>
-          <w:szCs w:val="20"/>
-        </w:rPr>
-        <w:t xml:space="preserve">How the project plan will be updated to reflect actions completed and new actions assigned and who is responsible for these updates; </w:t>
-      </w:r>
-    </w:p>
-    <w:p>
-      <w:pPr>
-        <w:numPr>
-          <w:ilvl w:val="0"/>
-          <w:numId w:val="5"/>
-        </w:numPr>
-        <w:spacing w:line="360" w:lineRule="auto"/>
-        <w:rPr>
-          <w:rFonts w:ascii="Verdana" w:hAnsi="Verdana" w:cs="Tahoma"/>
-          <w:sz w:val="20"/>
-          <w:szCs w:val="20"/>
-        </w:rPr>
-      </w:pPr>
-      <w:r>
-        <w:rPr>
-          <w:rFonts w:ascii="Verdana" w:hAnsi="Verdana" w:cs="Tahoma"/>
-          <w:sz w:val="20"/>
-          <w:szCs w:val="20"/>
-        </w:rPr>
-        <w:t>Will a project library be established to contain electronic and/or print versions of documents and emails and who is responsible for maintaining this resource;</w:t>
-      </w:r>
-    </w:p>
-    <w:p>
-      <w:pPr>
-        <w:numPr>
-          <w:ilvl w:val="0"/>
-          <w:numId w:val="5"/>
-        </w:numPr>
-        <w:spacing w:line="360" w:lineRule="auto"/>
-        <w:rPr>
-          <w:rFonts w:ascii="Verdana" w:hAnsi="Verdana" w:cs="Tahoma"/>
-          <w:sz w:val="20"/>
-          <w:szCs w:val="20"/>
-        </w:rPr>
-      </w:pPr>
-      <w:proofErr w:type="spellStart"/>
-      <w:r>
-        <w:rPr>
-          <w:rFonts w:ascii="Verdana" w:hAnsi="Verdana" w:cs="Tahoma"/>
-          <w:sz w:val="20"/>
-          <w:szCs w:val="20"/>
-        </w:rPr>
-        <w:t>etc</w:t>
-      </w:r>
-      <w:proofErr w:type="spellEnd"/>
-    </w:p>
-    <w:p>
-      <w:pPr>
-        <w:spacing w:line="360" w:lineRule="auto"/>
-        <w:rPr>
-          <w:rFonts w:ascii="Verdana" w:hAnsi="Verdana" w:cs="Tahoma"/>
-          <w:sz w:val="20"/>
-          <w:szCs w:val="20"/>
-        </w:rPr>
-      </w:pPr>
-    </w:p>
-    <w:p>
-      <w:pPr>
-        <w:rPr>
-          <w:rFonts w:ascii="Verdana" w:hAnsi="Verdana" w:cs="Tahoma"/>
-          <w:b/>
-          <w:sz w:val="20"/>
-          <w:szCs w:val="20"/>
-        </w:rPr>
-      </w:pPr>
-    </w:p>
-    <w:p>
-      <w:pPr>
-        <w:rPr>
-          <w:rFonts w:ascii="Verdana" w:hAnsi="Verdana" w:cs="Tahoma"/>
-          <w:b/>
-          <w:sz w:val="20"/>
-          <w:szCs w:val="20"/>
-        </w:rPr>
-      </w:pPr>
-    </w:p>
-    <w:p>
-      <w:pPr>
-        <w:rPr>
-          <w:rFonts w:ascii="Verdana" w:hAnsi="Verdana" w:cs="Tahoma"/>
-          <w:b/>
-          <w:sz w:val="20"/>
-          <w:szCs w:val="20"/>
-        </w:rPr>
-      </w:pPr>
-    </w:p>
-    <w:p>
-      <w:pPr>
-        <w:rPr>
-          <w:rFonts w:ascii="Verdana" w:hAnsi="Verdana" w:cs="Tahoma"/>
-          <w:b/>
-          <w:sz w:val="20"/>
-          <w:szCs w:val="20"/>
-        </w:rPr>
-      </w:pPr>
-    </w:p>
-    <w:p>
-      <w:pPr>
-        <w:rPr>
-          <w:rFonts w:ascii="Verdana" w:hAnsi="Verdana" w:cs="Tahoma"/>
-          <w:b/>
-          <w:sz w:val="20"/>
-          <w:szCs w:val="20"/>
-        </w:rPr>
-      </w:pPr>
-    </w:p>
-    <w:p>
-      <w:pPr>
-        <w:rPr>
-          <w:rFonts w:ascii="Verdana" w:hAnsi="Verdana" w:cs="Tahoma"/>
-          <w:b/>
-          <w:sz w:val="20"/>
-          <w:szCs w:val="20"/>
-        </w:rPr>
-      </w:pPr>
-    </w:p>
-    <w:p>
-      <w:pPr>
-        <w:rPr>
-          <w:rFonts w:ascii="Verdana" w:hAnsi="Verdana" w:cs="Tahoma"/>
-          <w:b/>
-          <w:sz w:val="20"/>
-          <w:szCs w:val="20"/>
-        </w:rPr>
-      </w:pPr>
-    </w:p>
-    <w:p>
-      <w:pPr>
-        <w:rPr>
-          <w:rFonts w:ascii="Verdana" w:hAnsi="Verdana" w:cs="Tahoma"/>
-          <w:b/>
-          <w:sz w:val="20"/>
-          <w:szCs w:val="20"/>
-        </w:rPr>
-      </w:pPr>
-    </w:p>
-    <w:p>
-      <w:pPr>
-        <w:rPr>
-          <w:rFonts w:ascii="Verdana" w:hAnsi="Verdana" w:cs="Tahoma"/>
-          <w:b/>
-          <w:sz w:val="20"/>
-          <w:szCs w:val="20"/>
-        </w:rPr>
-      </w:pPr>
-    </w:p>
-    <w:p>
-      <w:pPr>
-        <w:rPr>
-          <w:rFonts w:ascii="Verdana" w:hAnsi="Verdana" w:cs="Tahoma"/>
-          <w:b/>
-          <w:sz w:val="20"/>
-          <w:szCs w:val="20"/>
-        </w:rPr>
-      </w:pPr>
-    </w:p>
-    <w:p>
-      <w:pPr>
-        <w:rPr>
-          <w:rFonts w:ascii="Verdana" w:hAnsi="Verdana" w:cs="Tahoma"/>
-          <w:b/>
-          <w:sz w:val="20"/>
-          <w:szCs w:val="20"/>
-        </w:rPr>
-      </w:pPr>
-    </w:p>
-    <w:p>
-      <w:pPr>
-        <w:pStyle w:val="Heading2"/>
-        <w:numPr>
-          <w:ilvl w:val="0"/>
-          <w:numId w:val="0"/>
-        </w:numPr>
-      </w:pPr>
-      <w:bookmarkStart w:id="12" w:name="_Toc299977992"/>
-      <w:r>
-        <w:lastRenderedPageBreak/>
-        <w:t>Defining Major and Minor Non-Compliance</w:t>
-      </w:r>
-      <w:bookmarkEnd w:id="12"/>
-    </w:p>
-    <w:p>
-      <w:pPr>
-        <w:rPr>
-          <w:rFonts w:ascii="Verdana" w:hAnsi="Verdana" w:cs="Tahoma"/>
-          <w:b/>
-          <w:sz w:val="20"/>
-          <w:szCs w:val="20"/>
-        </w:rPr>
-      </w:pPr>
-    </w:p>
-    <w:p>
-      <w:pPr>
-        <w:spacing w:line="360" w:lineRule="auto"/>
-        <w:rPr>
-          <w:rFonts w:ascii="Verdana" w:hAnsi="Verdana" w:cs="Tahoma"/>
-          <w:sz w:val="20"/>
-          <w:szCs w:val="20"/>
-        </w:rPr>
-      </w:pPr>
-      <w:r>
-        <w:rPr>
-          <w:rFonts w:ascii="Verdana" w:hAnsi="Verdana" w:cs="Tahoma"/>
-          <w:sz w:val="20"/>
-          <w:szCs w:val="20"/>
-        </w:rPr>
-        <w:t xml:space="preserve">This section should assist you manage team and individual behaviours.  Your team should agree how this section should be completed and what items it may include.  It is up to you!  </w:t>
-      </w:r>
-    </w:p>
-    <w:p>
-      <w:pPr>
-        <w:spacing w:line="360" w:lineRule="auto"/>
-        <w:rPr>
-          <w:rFonts w:ascii="Verdana" w:hAnsi="Verdana" w:cs="Tahoma"/>
-          <w:sz w:val="20"/>
-          <w:szCs w:val="20"/>
-        </w:rPr>
-      </w:pPr>
-    </w:p>
-    <w:p>
-      <w:pPr>
-        <w:spacing w:line="360" w:lineRule="auto"/>
-        <w:rPr>
-          <w:rFonts w:ascii="Verdana" w:hAnsi="Verdana" w:cs="Tahoma"/>
-          <w:sz w:val="20"/>
-          <w:szCs w:val="20"/>
-        </w:rPr>
-      </w:pPr>
-      <w:r>
-        <w:rPr>
-          <w:rFonts w:ascii="Verdana" w:hAnsi="Verdana" w:cs="Tahoma"/>
-          <w:sz w:val="20"/>
-          <w:szCs w:val="20"/>
-        </w:rPr>
-        <w:t xml:space="preserve">You might start by defining and providing examples of what the team considers to be major or minor non-compliance, i.e. a breach of one of </w:t>
-      </w:r>
-      <w:r>
-        <w:rPr>
-          <w:rFonts w:ascii="Verdana" w:hAnsi="Verdana" w:cs="Tahoma"/>
-          <w:sz w:val="20"/>
-          <w:szCs w:val="20"/>
-        </w:rPr>
-        <w:t>Agreement</w:t>
-      </w:r>
-      <w:r>
-        <w:rPr>
-          <w:rFonts w:ascii="Verdana" w:hAnsi="Verdana" w:cs="Tahoma"/>
-          <w:sz w:val="20"/>
-          <w:szCs w:val="20"/>
-        </w:rPr>
-        <w:t xml:space="preserve"> principles or communication processes (e.g. being more than 5 working days overdue with agreed deadlines, freeloading, not responding to emails </w:t>
-      </w:r>
-      <w:proofErr w:type="spellStart"/>
-      <w:r>
-        <w:rPr>
-          <w:rFonts w:ascii="Verdana" w:hAnsi="Verdana" w:cs="Tahoma"/>
-          <w:sz w:val="20"/>
-          <w:szCs w:val="20"/>
-        </w:rPr>
-        <w:t>etc</w:t>
-      </w:r>
-      <w:proofErr w:type="spellEnd"/>
-      <w:r>
-        <w:rPr>
-          <w:rFonts w:ascii="Verdana" w:hAnsi="Verdana" w:cs="Tahoma"/>
-          <w:sz w:val="20"/>
-          <w:szCs w:val="20"/>
-        </w:rPr>
-        <w:t xml:space="preserve">). </w:t>
-      </w:r>
-    </w:p>
-    <w:p>
-      <w:pPr>
-        <w:spacing w:line="360" w:lineRule="auto"/>
-        <w:rPr>
-          <w:rFonts w:ascii="Verdana" w:hAnsi="Verdana" w:cs="Tahoma"/>
-          <w:sz w:val="20"/>
-          <w:szCs w:val="20"/>
-        </w:rPr>
-      </w:pPr>
-    </w:p>
-    <w:p>
-      <w:pPr>
-        <w:pStyle w:val="Heading2"/>
-        <w:numPr>
-          <w:ilvl w:val="0"/>
-          <w:numId w:val="0"/>
-        </w:numPr>
-      </w:pPr>
-      <w:bookmarkStart w:id="13" w:name="_Toc299977993"/>
-      <w:r>
-        <w:t>Penalties for Major and Minor Non-Compliance</w:t>
-      </w:r>
-      <w:bookmarkEnd w:id="13"/>
-    </w:p>
-    <w:p>
-      <w:pPr>
-        <w:rPr>
-          <w:rFonts w:ascii="Verdana" w:hAnsi="Verdana" w:cs="Tahoma"/>
-          <w:b/>
-          <w:sz w:val="20"/>
-          <w:szCs w:val="20"/>
-        </w:rPr>
-      </w:pPr>
-    </w:p>
-    <w:p>
-      <w:pPr>
-        <w:spacing w:line="360" w:lineRule="auto"/>
-        <w:rPr>
-          <w:rFonts w:ascii="Verdana" w:hAnsi="Verdana" w:cs="Tahoma"/>
-          <w:sz w:val="20"/>
-          <w:szCs w:val="20"/>
-        </w:rPr>
-      </w:pPr>
-      <w:r>
-        <w:rPr>
-          <w:rFonts w:ascii="Verdana" w:hAnsi="Verdana" w:cs="Tahoma"/>
-          <w:sz w:val="20"/>
-          <w:szCs w:val="20"/>
-        </w:rPr>
-        <w:t xml:space="preserve">This is up to your team to agree and propose penalties.  The team must then take responsibility for applying the agreed penalties.  You may agree to deal with major breaches by reallocating an agreed percentage of marks, or even expulsion from the group. </w:t>
-      </w:r>
-    </w:p>
-    <w:p>
-      <w:pPr>
-        <w:spacing w:line="360" w:lineRule="auto"/>
-        <w:rPr>
-          <w:rFonts w:ascii="Verdana" w:hAnsi="Verdana" w:cs="Tahoma"/>
-          <w:sz w:val="20"/>
-          <w:szCs w:val="20"/>
-        </w:rPr>
-      </w:pPr>
-    </w:p>
-    <w:p>
-      <w:pPr>
-        <w:spacing w:line="360" w:lineRule="auto"/>
-        <w:rPr>
-          <w:rFonts w:ascii="Verdana" w:hAnsi="Verdana" w:cs="Tahoma"/>
-          <w:sz w:val="20"/>
-          <w:szCs w:val="20"/>
-        </w:rPr>
-      </w:pPr>
-      <w:r>
-        <w:rPr>
-          <w:rFonts w:ascii="Verdana" w:hAnsi="Verdana" w:cs="Tahoma"/>
-          <w:sz w:val="20"/>
-          <w:szCs w:val="20"/>
-        </w:rPr>
-        <w:t>You may agree to allow a small number of minor transgressions occur without penalty as long as team members behave appropriately &amp; professionally.</w:t>
-      </w:r>
-    </w:p>
-    <w:p>
-      <w:pPr>
-        <w:spacing w:line="360" w:lineRule="auto"/>
-        <w:rPr>
-          <w:rFonts w:ascii="Verdana" w:hAnsi="Verdana" w:cs="Tahoma"/>
-          <w:sz w:val="20"/>
-          <w:szCs w:val="20"/>
-        </w:rPr>
-      </w:pPr>
-    </w:p>
-    <w:p>
-      <w:pPr>
-        <w:rPr>
-          <w:rFonts w:ascii="Verdana" w:hAnsi="Verdana" w:cs="Tahoma"/>
-          <w:sz w:val="20"/>
-          <w:szCs w:val="20"/>
-        </w:rPr>
-      </w:pPr>
-    </w:p>
-    <w:p>
-      <w:pPr>
-        <w:spacing w:line="360" w:lineRule="auto"/>
-        <w:jc w:val="both"/>
-        <w:rPr>
-          <w:rFonts w:ascii="Verdana" w:hAnsi="Verdana" w:cs="Tahoma"/>
-          <w:sz w:val="20"/>
-          <w:szCs w:val="20"/>
-        </w:rPr>
-      </w:pPr>
-    </w:p>
-    <w:p>
-      <w:pPr>
-        <w:rPr>
-          <w:rFonts w:ascii="Verdana" w:hAnsi="Verdana" w:cs="Tahoma"/>
-          <w:sz w:val="20"/>
-          <w:szCs w:val="20"/>
-        </w:rPr>
-      </w:pPr>
     </w:p>
     <w:p>
       <w:pPr>
@@ -6989,7 +7609,7 @@
 </file>
 
 <file path=word/endnotes.xml><?xml version="1.0" encoding="utf-8"?>
-<w:endnotes xmlns:wpc="http://schemas.microsoft.com/office/word/2010/wordprocessingCanvas" xmlns:cx="http://schemas.microsoft.com/office/drawing/2014/chartex" xmlns:cx1="http://schemas.microsoft.com/office/drawing/2015/9/8/chartex" xmlns:mc="http://schemas.openxmlformats.org/markup-compatibility/2006" xmlns:o="urn:schemas-microsoft-com:office:office" xmlns:r="http://schemas.openxmlformats.org/officeDocument/2006/relationships" xmlns:m="http://schemas.openxmlformats.org/officeDocument/2006/math" xmlns:v="urn:schemas-microsoft-com:vml" xmlns:wp14="http://schemas.microsoft.com/office/word/2010/wordprocessingDrawing" xmlns:wp="http://schemas.openxmlformats.org/drawingml/2006/wordprocessingDrawing" xmlns:w10="urn:schemas-microsoft-com:office:word" xmlns:w="http://schemas.openxmlformats.org/wordprocessingml/2006/main" xmlns:w14="http://schemas.microsoft.com/office/word/2010/wordml" xmlns:w15="http://schemas.microsoft.com/office/word/2012/wordml" xmlns:w16se="http://schemas.microsoft.com/office/word/2015/wordml/symex" xmlns:wpg="http://schemas.microsoft.com/office/word/2010/wordprocessingGroup" xmlns:wpi="http://schemas.microsoft.com/office/word/2010/wordprocessingInk" xmlns:wne="http://schemas.microsoft.com/office/word/2006/wordml" xmlns:wps="http://schemas.microsoft.com/office/word/2010/wordprocessingShape" mc:Ignorable="w14 w15 w16se wp14">
+<w:endnotes xmlns:ve="http://schemas.openxmlformats.org/markup-compatibility/2006" xmlns:o="urn:schemas-microsoft-com:office:office" xmlns:r="http://schemas.openxmlformats.org/officeDocument/2006/relationships" xmlns:m="http://schemas.openxmlformats.org/officeDocument/2006/math" xmlns:v="urn:schemas-microsoft-com:vml" xmlns:wp="http://schemas.openxmlformats.org/drawingml/2006/wordprocessingDrawing" xmlns:w10="urn:schemas-microsoft-com:office:word" xmlns:w="http://schemas.openxmlformats.org/wordprocessingml/2006/main" xmlns:wne="http://schemas.microsoft.com/office/word/2006/wordml">
   <w:endnote w:type="separator" w:id="-1">
     <w:p>
       <w:r>
@@ -7008,7 +7628,7 @@
 </file>
 
 <file path=word/footer1.xml><?xml version="1.0" encoding="utf-8"?>
-<w:ftr xmlns:wpc="http://schemas.microsoft.com/office/word/2010/wordprocessingCanvas" xmlns:cx="http://schemas.microsoft.com/office/drawing/2014/chartex" xmlns:cx1="http://schemas.microsoft.com/office/drawing/2015/9/8/chartex" xmlns:mc="http://schemas.openxmlformats.org/markup-compatibility/2006" xmlns:o="urn:schemas-microsoft-com:office:office" xmlns:r="http://schemas.openxmlformats.org/officeDocument/2006/relationships" xmlns:m="http://schemas.openxmlformats.org/officeDocument/2006/math" xmlns:v="urn:schemas-microsoft-com:vml" xmlns:wp14="http://schemas.microsoft.com/office/word/2010/wordprocessingDrawing" xmlns:wp="http://schemas.openxmlformats.org/drawingml/2006/wordprocessingDrawing" xmlns:w10="urn:schemas-microsoft-com:office:word" xmlns:w="http://schemas.openxmlformats.org/wordprocessingml/2006/main" xmlns:w14="http://schemas.microsoft.com/office/word/2010/wordml" xmlns:w15="http://schemas.microsoft.com/office/word/2012/wordml" xmlns:w16se="http://schemas.microsoft.com/office/word/2015/wordml/symex" xmlns:wpg="http://schemas.microsoft.com/office/word/2010/wordprocessingGroup" xmlns:wpi="http://schemas.microsoft.com/office/word/2010/wordprocessingInk" xmlns:wne="http://schemas.microsoft.com/office/word/2006/wordml" xmlns:wps="http://schemas.microsoft.com/office/word/2010/wordprocessingShape" mc:Ignorable="w14 w15 w16se wp14">
+<w:ftr xmlns:ve="http://schemas.openxmlformats.org/markup-compatibility/2006" xmlns:o="urn:schemas-microsoft-com:office:office" xmlns:r="http://schemas.openxmlformats.org/officeDocument/2006/relationships" xmlns:m="http://schemas.openxmlformats.org/officeDocument/2006/math" xmlns:v="urn:schemas-microsoft-com:vml" xmlns:wp="http://schemas.openxmlformats.org/drawingml/2006/wordprocessingDrawing" xmlns:w10="urn:schemas-microsoft-com:office:word" xmlns:w="http://schemas.openxmlformats.org/wordprocessingml/2006/main" xmlns:wne="http://schemas.microsoft.com/office/word/2006/wordml">
   <w:p>
     <w:pPr>
       <w:pStyle w:val="Footer"/>
@@ -7060,7 +7680,7 @@
         <w:sz w:val="16"/>
         <w:szCs w:val="16"/>
       </w:rPr>
-      <w:t>ii</w:t>
+      <w:t>i</w:t>
     </w:r>
     <w:r>
       <w:rPr>
@@ -7134,7 +7754,7 @@
 </file>
 
 <file path=word/footnotes.xml><?xml version="1.0" encoding="utf-8"?>
-<w:footnotes xmlns:wpc="http://schemas.microsoft.com/office/word/2010/wordprocessingCanvas" xmlns:cx="http://schemas.microsoft.com/office/drawing/2014/chartex" xmlns:cx1="http://schemas.microsoft.com/office/drawing/2015/9/8/chartex" xmlns:mc="http://schemas.openxmlformats.org/markup-compatibility/2006" xmlns:o="urn:schemas-microsoft-com:office:office" xmlns:r="http://schemas.openxmlformats.org/officeDocument/2006/relationships" xmlns:m="http://schemas.openxmlformats.org/officeDocument/2006/math" xmlns:v="urn:schemas-microsoft-com:vml" xmlns:wp14="http://schemas.microsoft.com/office/word/2010/wordprocessingDrawing" xmlns:wp="http://schemas.openxmlformats.org/drawingml/2006/wordprocessingDrawing" xmlns:w10="urn:schemas-microsoft-com:office:word" xmlns:w="http://schemas.openxmlformats.org/wordprocessingml/2006/main" xmlns:w14="http://schemas.microsoft.com/office/word/2010/wordml" xmlns:w15="http://schemas.microsoft.com/office/word/2012/wordml" xmlns:w16se="http://schemas.microsoft.com/office/word/2015/wordml/symex" xmlns:wpg="http://schemas.microsoft.com/office/word/2010/wordprocessingGroup" xmlns:wpi="http://schemas.microsoft.com/office/word/2010/wordprocessingInk" xmlns:wne="http://schemas.microsoft.com/office/word/2006/wordml" xmlns:wps="http://schemas.microsoft.com/office/word/2010/wordprocessingShape" mc:Ignorable="w14 w15 w16se wp14">
+<w:footnotes xmlns:ve="http://schemas.openxmlformats.org/markup-compatibility/2006" xmlns:o="urn:schemas-microsoft-com:office:office" xmlns:r="http://schemas.openxmlformats.org/officeDocument/2006/relationships" xmlns:m="http://schemas.openxmlformats.org/officeDocument/2006/math" xmlns:v="urn:schemas-microsoft-com:vml" xmlns:wp="http://schemas.openxmlformats.org/drawingml/2006/wordprocessingDrawing" xmlns:w10="urn:schemas-microsoft-com:office:word" xmlns:w="http://schemas.openxmlformats.org/wordprocessingml/2006/main" xmlns:wne="http://schemas.microsoft.com/office/word/2006/wordml">
   <w:footnote w:type="separator" w:id="-1">
     <w:p>
       <w:r>
@@ -7153,8 +7773,8 @@
 </file>
 
 <file path=word/numbering.xml><?xml version="1.0" encoding="utf-8"?>
-<w:numbering xmlns:wpc="http://schemas.microsoft.com/office/word/2010/wordprocessingCanvas" xmlns:cx="http://schemas.microsoft.com/office/drawing/2014/chartex" xmlns:cx1="http://schemas.microsoft.com/office/drawing/2015/9/8/chartex" xmlns:mc="http://schemas.openxmlformats.org/markup-compatibility/2006" xmlns:o="urn:schemas-microsoft-com:office:office" xmlns:r="http://schemas.openxmlformats.org/officeDocument/2006/relationships" xmlns:m="http://schemas.openxmlformats.org/officeDocument/2006/math" xmlns:v="urn:schemas-microsoft-com:vml" xmlns:wp14="http://schemas.microsoft.com/office/word/2010/wordprocessingDrawing" xmlns:wp="http://schemas.openxmlformats.org/drawingml/2006/wordprocessingDrawing" xmlns:w10="urn:schemas-microsoft-com:office:word" xmlns:w="http://schemas.openxmlformats.org/wordprocessingml/2006/main" xmlns:w14="http://schemas.microsoft.com/office/word/2010/wordml" xmlns:w15="http://schemas.microsoft.com/office/word/2012/wordml" xmlns:w16se="http://schemas.microsoft.com/office/word/2015/wordml/symex" xmlns:wpg="http://schemas.microsoft.com/office/word/2010/wordprocessingGroup" xmlns:wpi="http://schemas.microsoft.com/office/word/2010/wordprocessingInk" xmlns:wne="http://schemas.microsoft.com/office/word/2006/wordml" xmlns:wps="http://schemas.microsoft.com/office/word/2010/wordprocessingShape" mc:Ignorable="w14 w15 w16se wp14">
-  <w:abstractNum w:abstractNumId="0" w15:restartNumberingAfterBreak="0">
+<w:numbering xmlns:ve="http://schemas.openxmlformats.org/markup-compatibility/2006" xmlns:o="urn:schemas-microsoft-com:office:office" xmlns:r="http://schemas.openxmlformats.org/officeDocument/2006/relationships" xmlns:m="http://schemas.openxmlformats.org/officeDocument/2006/math" xmlns:v="urn:schemas-microsoft-com:vml" xmlns:wp="http://schemas.openxmlformats.org/drawingml/2006/wordprocessingDrawing" xmlns:w10="urn:schemas-microsoft-com:office:word" xmlns:w="http://schemas.openxmlformats.org/wordprocessingml/2006/main" xmlns:wne="http://schemas.microsoft.com/office/word/2006/wordml">
+  <w:abstractNum w:abstractNumId="0">
     <w:nsid w:val="00000001"/>
     <w:multiLevelType w:val="multilevel"/>
     <w:tmpl w:val="00000001"/>
@@ -7286,7 +7906,7 @@
       </w:rPr>
     </w:lvl>
   </w:abstractNum>
-  <w:abstractNum w:abstractNumId="1" w15:restartNumberingAfterBreak="0">
+  <w:abstractNum w:abstractNumId="1">
     <w:nsid w:val="00000002"/>
     <w:multiLevelType w:val="multilevel"/>
     <w:tmpl w:val="00000002"/>
@@ -7418,7 +8038,7 @@
       </w:rPr>
     </w:lvl>
   </w:abstractNum>
-  <w:abstractNum w:abstractNumId="2" w15:restartNumberingAfterBreak="0">
+  <w:abstractNum w:abstractNumId="2">
     <w:nsid w:val="00000003"/>
     <w:multiLevelType w:val="multilevel"/>
     <w:tmpl w:val="00000003"/>
@@ -7550,7 +8170,7 @@
       </w:rPr>
     </w:lvl>
   </w:abstractNum>
-  <w:abstractNum w:abstractNumId="3" w15:restartNumberingAfterBreak="0">
+  <w:abstractNum w:abstractNumId="3">
     <w:nsid w:val="00000004"/>
     <w:multiLevelType w:val="multilevel"/>
     <w:tmpl w:val="00000004"/>
@@ -7682,7 +8302,7 @@
       </w:rPr>
     </w:lvl>
   </w:abstractNum>
-  <w:abstractNum w:abstractNumId="4" w15:restartNumberingAfterBreak="0">
+  <w:abstractNum w:abstractNumId="4">
     <w:nsid w:val="00000005"/>
     <w:multiLevelType w:val="multilevel"/>
     <w:tmpl w:val="00000005"/>
@@ -7814,7 +8434,7 @@
       </w:rPr>
     </w:lvl>
   </w:abstractNum>
-  <w:abstractNum w:abstractNumId="5" w15:restartNumberingAfterBreak="0">
+  <w:abstractNum w:abstractNumId="5">
     <w:nsid w:val="00000006"/>
     <w:multiLevelType w:val="multilevel"/>
     <w:tmpl w:val="00000006"/>
@@ -7946,7 +8566,7 @@
       </w:rPr>
     </w:lvl>
   </w:abstractNum>
-  <w:abstractNum w:abstractNumId="6" w15:restartNumberingAfterBreak="0">
+  <w:abstractNum w:abstractNumId="6">
     <w:nsid w:val="00000007"/>
     <w:multiLevelType w:val="multilevel"/>
     <w:tmpl w:val="00000007"/>
@@ -8042,7 +8662,7 @@
       </w:pPr>
     </w:lvl>
   </w:abstractNum>
-  <w:abstractNum w:abstractNumId="7" w15:restartNumberingAfterBreak="0">
+  <w:abstractNum w:abstractNumId="7">
     <w:nsid w:val="00000008"/>
     <w:multiLevelType w:val="multilevel"/>
     <w:tmpl w:val="00000008"/>
@@ -8174,7 +8794,7 @@
       </w:rPr>
     </w:lvl>
   </w:abstractNum>
-  <w:abstractNum w:abstractNumId="8" w15:restartNumberingAfterBreak="0">
+  <w:abstractNum w:abstractNumId="8">
     <w:nsid w:val="00000009"/>
     <w:multiLevelType w:val="multilevel"/>
     <w:tmpl w:val="3552FF00"/>
@@ -8307,7 +8927,7 @@
       </w:rPr>
     </w:lvl>
   </w:abstractNum>
-  <w:abstractNum w:abstractNumId="9" w15:restartNumberingAfterBreak="0">
+  <w:abstractNum w:abstractNumId="9">
     <w:nsid w:val="0000000A"/>
     <w:multiLevelType w:val="multilevel"/>
     <w:tmpl w:val="0000000A"/>
@@ -8439,7 +9059,7 @@
       </w:rPr>
     </w:lvl>
   </w:abstractNum>
-  <w:abstractNum w:abstractNumId="10" w15:restartNumberingAfterBreak="0">
+  <w:abstractNum w:abstractNumId="10">
     <w:nsid w:val="0000000B"/>
     <w:multiLevelType w:val="multilevel"/>
     <w:tmpl w:val="0000000B"/>
@@ -8571,7 +9191,7 @@
       </w:rPr>
     </w:lvl>
   </w:abstractNum>
-  <w:abstractNum w:abstractNumId="11" w15:restartNumberingAfterBreak="0">
+  <w:abstractNum w:abstractNumId="11">
     <w:nsid w:val="0000000C"/>
     <w:multiLevelType w:val="multilevel"/>
     <w:tmpl w:val="0000000C"/>
@@ -8703,7 +9323,7 @@
       </w:rPr>
     </w:lvl>
   </w:abstractNum>
-  <w:abstractNum w:abstractNumId="12" w15:restartNumberingAfterBreak="0">
+  <w:abstractNum w:abstractNumId="12">
     <w:nsid w:val="0000000D"/>
     <w:multiLevelType w:val="multilevel"/>
     <w:tmpl w:val="0000000D"/>
@@ -8835,7 +9455,7 @@
       </w:rPr>
     </w:lvl>
   </w:abstractNum>
-  <w:abstractNum w:abstractNumId="13" w15:restartNumberingAfterBreak="0">
+  <w:abstractNum w:abstractNumId="13">
     <w:nsid w:val="0000000E"/>
     <w:multiLevelType w:val="multilevel"/>
     <w:tmpl w:val="0000000E"/>
@@ -8967,7 +9587,7 @@
       </w:rPr>
     </w:lvl>
   </w:abstractNum>
-  <w:abstractNum w:abstractNumId="14" w15:restartNumberingAfterBreak="0">
+  <w:abstractNum w:abstractNumId="14">
     <w:nsid w:val="0000000F"/>
     <w:multiLevelType w:val="multilevel"/>
     <w:tmpl w:val="0000000F"/>
@@ -9099,7 +9719,7 @@
       </w:rPr>
     </w:lvl>
   </w:abstractNum>
-  <w:abstractNum w:abstractNumId="15" w15:restartNumberingAfterBreak="0">
+  <w:abstractNum w:abstractNumId="15">
     <w:nsid w:val="00000010"/>
     <w:multiLevelType w:val="multilevel"/>
     <w:tmpl w:val="00000010"/>
@@ -9231,7 +9851,7 @@
       </w:rPr>
     </w:lvl>
   </w:abstractNum>
-  <w:abstractNum w:abstractNumId="16" w15:restartNumberingAfterBreak="0">
+  <w:abstractNum w:abstractNumId="16">
     <w:nsid w:val="00000011"/>
     <w:multiLevelType w:val="multilevel"/>
     <w:tmpl w:val="00000011"/>
@@ -9363,7 +9983,7 @@
       </w:rPr>
     </w:lvl>
   </w:abstractNum>
-  <w:abstractNum w:abstractNumId="17" w15:restartNumberingAfterBreak="0">
+  <w:abstractNum w:abstractNumId="17">
     <w:nsid w:val="00000012"/>
     <w:multiLevelType w:val="multilevel"/>
     <w:tmpl w:val="00000012"/>
@@ -9495,7 +10115,7 @@
       </w:rPr>
     </w:lvl>
   </w:abstractNum>
-  <w:abstractNum w:abstractNumId="18" w15:restartNumberingAfterBreak="0">
+  <w:abstractNum w:abstractNumId="18">
     <w:nsid w:val="00000013"/>
     <w:multiLevelType w:val="multilevel"/>
     <w:tmpl w:val="00000013"/>
@@ -9627,7 +10247,7 @@
       </w:rPr>
     </w:lvl>
   </w:abstractNum>
-  <w:abstractNum w:abstractNumId="19" w15:restartNumberingAfterBreak="0">
+  <w:abstractNum w:abstractNumId="19">
     <w:nsid w:val="00000014"/>
     <w:multiLevelType w:val="multilevel"/>
     <w:tmpl w:val="00000014"/>
@@ -9759,7 +10379,7 @@
       </w:rPr>
     </w:lvl>
   </w:abstractNum>
-  <w:abstractNum w:abstractNumId="20" w15:restartNumberingAfterBreak="0">
+  <w:abstractNum w:abstractNumId="20">
     <w:nsid w:val="00000015"/>
     <w:multiLevelType w:val="multilevel"/>
     <w:tmpl w:val="00000015"/>
@@ -9891,7 +10511,7 @@
       </w:rPr>
     </w:lvl>
   </w:abstractNum>
-  <w:abstractNum w:abstractNumId="21" w15:restartNumberingAfterBreak="0">
+  <w:abstractNum w:abstractNumId="21">
     <w:nsid w:val="00000016"/>
     <w:multiLevelType w:val="multilevel"/>
     <w:tmpl w:val="00000016"/>
@@ -10023,7 +10643,7 @@
       </w:rPr>
     </w:lvl>
   </w:abstractNum>
-  <w:abstractNum w:abstractNumId="22" w15:restartNumberingAfterBreak="0">
+  <w:abstractNum w:abstractNumId="22">
     <w:nsid w:val="00000017"/>
     <w:multiLevelType w:val="multilevel"/>
     <w:tmpl w:val="00000017"/>
@@ -10155,7 +10775,7 @@
       </w:rPr>
     </w:lvl>
   </w:abstractNum>
-  <w:abstractNum w:abstractNumId="23" w15:restartNumberingAfterBreak="0">
+  <w:abstractNum w:abstractNumId="23">
     <w:nsid w:val="00000018"/>
     <w:multiLevelType w:val="multilevel"/>
     <w:tmpl w:val="00000018"/>
@@ -10287,7 +10907,7 @@
       </w:rPr>
     </w:lvl>
   </w:abstractNum>
-  <w:abstractNum w:abstractNumId="24" w15:restartNumberingAfterBreak="0">
+  <w:abstractNum w:abstractNumId="24">
     <w:nsid w:val="00000019"/>
     <w:multiLevelType w:val="multilevel"/>
     <w:tmpl w:val="00000019"/>
@@ -10419,7 +11039,7 @@
       </w:rPr>
     </w:lvl>
   </w:abstractNum>
-  <w:abstractNum w:abstractNumId="25" w15:restartNumberingAfterBreak="0">
+  <w:abstractNum w:abstractNumId="25">
     <w:nsid w:val="0000001A"/>
     <w:multiLevelType w:val="multilevel"/>
     <w:tmpl w:val="0000001A"/>
@@ -10551,7 +11171,7 @@
       </w:rPr>
     </w:lvl>
   </w:abstractNum>
-  <w:abstractNum w:abstractNumId="26" w15:restartNumberingAfterBreak="0">
+  <w:abstractNum w:abstractNumId="26">
     <w:nsid w:val="0000001B"/>
     <w:multiLevelType w:val="multilevel"/>
     <w:tmpl w:val="0000001B"/>
@@ -10683,7 +11303,7 @@
       </w:rPr>
     </w:lvl>
   </w:abstractNum>
-  <w:abstractNum w:abstractNumId="27" w15:restartNumberingAfterBreak="0">
+  <w:abstractNum w:abstractNumId="27">
     <w:nsid w:val="0000001C"/>
     <w:multiLevelType w:val="multilevel"/>
     <w:tmpl w:val="0000001C"/>
@@ -10779,7 +11399,7 @@
       </w:pPr>
     </w:lvl>
   </w:abstractNum>
-  <w:abstractNum w:abstractNumId="28" w15:restartNumberingAfterBreak="0">
+  <w:abstractNum w:abstractNumId="28">
     <w:nsid w:val="035E4D05"/>
     <w:multiLevelType w:val="hybridMultilevel"/>
     <w:tmpl w:val="119A8D56"/>
@@ -10919,7 +11539,7 @@
       </w:rPr>
     </w:lvl>
   </w:abstractNum>
-  <w:abstractNum w:abstractNumId="29" w15:restartNumberingAfterBreak="0">
+  <w:abstractNum w:abstractNumId="29">
     <w:nsid w:val="18176FCF"/>
     <w:multiLevelType w:val="hybridMultilevel"/>
     <w:tmpl w:val="211A48F4"/>
@@ -11032,7 +11652,7 @@
       </w:pPr>
     </w:lvl>
   </w:abstractNum>
-  <w:abstractNum w:abstractNumId="30" w15:restartNumberingAfterBreak="0">
+  <w:abstractNum w:abstractNumId="30">
     <w:nsid w:val="1C6C0B4E"/>
     <w:multiLevelType w:val="hybridMultilevel"/>
     <w:tmpl w:val="40A68904"/>
@@ -11172,7 +11792,7 @@
       </w:rPr>
     </w:lvl>
   </w:abstractNum>
-  <w:abstractNum w:abstractNumId="31" w15:restartNumberingAfterBreak="0">
+  <w:abstractNum w:abstractNumId="31">
     <w:nsid w:val="2EEB2117"/>
     <w:multiLevelType w:val="hybridMultilevel"/>
     <w:tmpl w:val="3BD4A4BC"/>
@@ -11285,7 +11905,7 @@
       </w:pPr>
     </w:lvl>
   </w:abstractNum>
-  <w:abstractNum w:abstractNumId="32" w15:restartNumberingAfterBreak="0">
+  <w:abstractNum w:abstractNumId="32">
     <w:nsid w:val="4AC110D8"/>
     <w:multiLevelType w:val="hybridMultilevel"/>
     <w:tmpl w:val="37563502"/>
@@ -11398,7 +12018,7 @@
       </w:pPr>
     </w:lvl>
   </w:abstractNum>
-  <w:abstractNum w:abstractNumId="33" w15:restartNumberingAfterBreak="0">
+  <w:abstractNum w:abstractNumId="33">
     <w:nsid w:val="642E0483"/>
     <w:multiLevelType w:val="hybridMultilevel"/>
     <w:tmpl w:val="7550002A"/>
@@ -11538,7 +12158,7 @@
       </w:rPr>
     </w:lvl>
   </w:abstractNum>
-  <w:abstractNum w:abstractNumId="34" w15:restartNumberingAfterBreak="0">
+  <w:abstractNum w:abstractNumId="34">
     <w:nsid w:val="701512F0"/>
     <w:multiLevelType w:val="hybridMultilevel"/>
     <w:tmpl w:val="8C564B74"/>
@@ -11678,7 +12298,7 @@
       </w:rPr>
     </w:lvl>
   </w:abstractNum>
-  <w:abstractNum w:abstractNumId="35" w15:restartNumberingAfterBreak="0">
+  <w:abstractNum w:abstractNumId="35">
     <w:nsid w:val="76A85ECC"/>
     <w:multiLevelType w:val="multilevel"/>
     <w:tmpl w:val="DFD6C80A"/>
@@ -11852,7 +12472,7 @@
 </file>
 
 <file path=word/styles.xml><?xml version="1.0" encoding="utf-8"?>
-<w:styles xmlns:mc="http://schemas.openxmlformats.org/markup-compatibility/2006" xmlns:r="http://schemas.openxmlformats.org/officeDocument/2006/relationships" xmlns:w="http://schemas.openxmlformats.org/wordprocessingml/2006/main" xmlns:w14="http://schemas.microsoft.com/office/word/2010/wordml" xmlns:w15="http://schemas.microsoft.com/office/word/2012/wordml" xmlns:w16se="http://schemas.microsoft.com/office/word/2015/wordml/symex" mc:Ignorable="w14 w15 w16se">
+<w:styles xmlns:r="http://schemas.openxmlformats.org/officeDocument/2006/relationships" xmlns:w="http://schemas.openxmlformats.org/wordprocessingml/2006/main">
   <w:docDefaults>
     <w:rPrDefault>
       <w:rPr>
@@ -11862,373 +12482,150 @@
     </w:rPrDefault>
     <w:pPrDefault/>
   </w:docDefaults>
-  <w:latentStyles w:defLockedState="0" w:defUIPriority="0" w:defSemiHidden="0" w:defUnhideWhenUsed="0" w:defQFormat="0" w:count="371">
-    <w:lsdException w:name="Normal" w:qFormat="1"/>
-    <w:lsdException w:name="heading 1" w:qFormat="1"/>
-    <w:lsdException w:name="heading 2" w:qFormat="1"/>
-    <w:lsdException w:name="heading 3" w:semiHidden="1" w:unhideWhenUsed="1" w:qFormat="1"/>
-    <w:lsdException w:name="heading 4" w:semiHidden="1" w:unhideWhenUsed="1" w:qFormat="1"/>
-    <w:lsdException w:name="heading 5" w:semiHidden="1" w:unhideWhenUsed="1" w:qFormat="1"/>
-    <w:lsdException w:name="heading 6" w:semiHidden="1" w:unhideWhenUsed="1" w:qFormat="1"/>
-    <w:lsdException w:name="heading 7" w:semiHidden="1" w:unhideWhenUsed="1" w:qFormat="1"/>
-    <w:lsdException w:name="heading 8" w:semiHidden="1" w:unhideWhenUsed="1" w:qFormat="1"/>
-    <w:lsdException w:name="heading 9" w:semiHidden="1" w:unhideWhenUsed="1" w:qFormat="1"/>
-    <w:lsdException w:name="index 1" w:semiHidden="1" w:unhideWhenUsed="1"/>
-    <w:lsdException w:name="index 2" w:semiHidden="1" w:unhideWhenUsed="1"/>
-    <w:lsdException w:name="index 3" w:semiHidden="1" w:unhideWhenUsed="1"/>
-    <w:lsdException w:name="index 4" w:semiHidden="1" w:unhideWhenUsed="1"/>
-    <w:lsdException w:name="index 5" w:semiHidden="1" w:unhideWhenUsed="1"/>
-    <w:lsdException w:name="index 6" w:semiHidden="1" w:unhideWhenUsed="1"/>
-    <w:lsdException w:name="index 7" w:semiHidden="1" w:unhideWhenUsed="1"/>
-    <w:lsdException w:name="index 8" w:semiHidden="1" w:unhideWhenUsed="1"/>
-    <w:lsdException w:name="index 9" w:semiHidden="1" w:unhideWhenUsed="1"/>
-    <w:lsdException w:name="toc 1" w:semiHidden="1" w:uiPriority="39" w:unhideWhenUsed="1"/>
-    <w:lsdException w:name="toc 2" w:semiHidden="1" w:uiPriority="39" w:unhideWhenUsed="1"/>
-    <w:lsdException w:name="toc 3" w:semiHidden="1" w:unhideWhenUsed="1"/>
-    <w:lsdException w:name="toc 4" w:semiHidden="1" w:unhideWhenUsed="1"/>
-    <w:lsdException w:name="toc 5" w:semiHidden="1" w:unhideWhenUsed="1"/>
-    <w:lsdException w:name="toc 6" w:semiHidden="1" w:unhideWhenUsed="1"/>
-    <w:lsdException w:name="toc 7" w:semiHidden="1" w:unhideWhenUsed="1"/>
-    <w:lsdException w:name="toc 8" w:semiHidden="1" w:unhideWhenUsed="1"/>
-    <w:lsdException w:name="toc 9" w:semiHidden="1" w:unhideWhenUsed="1"/>
-    <w:lsdException w:name="Normal Indent" w:semiHidden="1" w:unhideWhenUsed="1"/>
-    <w:lsdException w:name="footnote text" w:semiHidden="1" w:unhideWhenUsed="1"/>
-    <w:lsdException w:name="annotation text" w:semiHidden="1" w:unhideWhenUsed="1"/>
-    <w:lsdException w:name="header" w:semiHidden="1" w:unhideWhenUsed="1"/>
-    <w:lsdException w:name="footer" w:semiHidden="1" w:unhideWhenUsed="1"/>
-    <w:lsdException w:name="index heading" w:semiHidden="1" w:unhideWhenUsed="1"/>
-    <w:lsdException w:name="caption" w:semiHidden="1" w:unhideWhenUsed="1" w:qFormat="1"/>
-    <w:lsdException w:name="table of figures" w:semiHidden="1" w:unhideWhenUsed="1"/>
-    <w:lsdException w:name="envelope address" w:semiHidden="1" w:unhideWhenUsed="1"/>
-    <w:lsdException w:name="envelope return" w:semiHidden="1" w:unhideWhenUsed="1"/>
-    <w:lsdException w:name="footnote reference" w:semiHidden="1" w:unhideWhenUsed="1"/>
-    <w:lsdException w:name="annotation reference" w:semiHidden="1" w:unhideWhenUsed="1"/>
-    <w:lsdException w:name="line number" w:semiHidden="1" w:unhideWhenUsed="1"/>
-    <w:lsdException w:name="page number" w:semiHidden="1" w:unhideWhenUsed="1"/>
-    <w:lsdException w:name="endnote reference" w:semiHidden="1" w:unhideWhenUsed="1"/>
-    <w:lsdException w:name="endnote text" w:semiHidden="1" w:unhideWhenUsed="1"/>
-    <w:lsdException w:name="table of authorities" w:semiHidden="1" w:unhideWhenUsed="1"/>
-    <w:lsdException w:name="toa heading" w:semiHidden="1" w:unhideWhenUsed="1"/>
-    <w:lsdException w:name="List" w:semiHidden="1" w:unhideWhenUsed="1"/>
-    <w:lsdException w:name="List 2" w:semiHidden="1" w:unhideWhenUsed="1"/>
-    <w:lsdException w:name="List 3" w:semiHidden="1" w:unhideWhenUsed="1"/>
-    <w:lsdException w:name="List 4" w:semiHidden="1" w:unhideWhenUsed="1"/>
-    <w:lsdException w:name="List 5" w:semiHidden="1" w:unhideWhenUsed="1"/>
-    <w:lsdException w:name="List Bullet 2" w:semiHidden="1" w:unhideWhenUsed="1"/>
-    <w:lsdException w:name="List Bullet 3" w:semiHidden="1" w:unhideWhenUsed="1"/>
-    <w:lsdException w:name="List Bullet 4" w:semiHidden="1" w:unhideWhenUsed="1"/>
-    <w:lsdException w:name="List Bullet 5" w:semiHidden="1" w:unhideWhenUsed="1"/>
-    <w:lsdException w:name="List Number 2" w:semiHidden="1" w:unhideWhenUsed="1"/>
-    <w:lsdException w:name="List Number 3" w:semiHidden="1" w:unhideWhenUsed="1"/>
-    <w:lsdException w:name="List Number 4" w:semiHidden="1" w:unhideWhenUsed="1"/>
-    <w:lsdException w:name="List Number 5" w:semiHidden="1" w:unhideWhenUsed="1"/>
-    <w:lsdException w:name="Title" w:qFormat="1"/>
-    <w:lsdException w:name="Closing" w:semiHidden="1" w:unhideWhenUsed="1"/>
-    <w:lsdException w:name="Signature" w:semiHidden="1" w:unhideWhenUsed="1"/>
-    <w:lsdException w:name="Default Paragraph Font" w:semiHidden="1" w:unhideWhenUsed="1"/>
-    <w:lsdException w:name="Body Text" w:semiHidden="1" w:unhideWhenUsed="1"/>
-    <w:lsdException w:name="Body Text Indent" w:semiHidden="1" w:unhideWhenUsed="1"/>
-    <w:lsdException w:name="List Continue" w:semiHidden="1" w:unhideWhenUsed="1"/>
-    <w:lsdException w:name="List Continue 2" w:semiHidden="1" w:unhideWhenUsed="1"/>
-    <w:lsdException w:name="Subtitle" w:qFormat="1"/>
-    <w:lsdException w:name="Salutation" w:semiHidden="1" w:unhideWhenUsed="1"/>
-    <w:lsdException w:name="Date" w:semiHidden="1" w:unhideWhenUsed="1"/>
-    <w:lsdException w:name="Body Text First Indent" w:semiHidden="1" w:unhideWhenUsed="1"/>
-    <w:lsdException w:name="Body Text First Indent 2" w:semiHidden="1" w:unhideWhenUsed="1"/>
-    <w:lsdException w:name="Note Heading" w:semiHidden="1" w:unhideWhenUsed="1"/>
-    <w:lsdException w:name="Body Text 2" w:semiHidden="1" w:unhideWhenUsed="1"/>
-    <w:lsdException w:name="Body Text 3" w:semiHidden="1" w:unhideWhenUsed="1"/>
-    <w:lsdException w:name="Body Text Indent 2" w:semiHidden="1" w:unhideWhenUsed="1"/>
-    <w:lsdException w:name="Body Text Indent 3" w:semiHidden="1" w:unhideWhenUsed="1"/>
-    <w:lsdException w:name="Block Text" w:semiHidden="1" w:unhideWhenUsed="1"/>
-    <w:lsdException w:name="Hyperlink" w:semiHidden="1" w:uiPriority="99" w:unhideWhenUsed="1"/>
-    <w:lsdException w:name="FollowedHyperlink" w:semiHidden="1" w:unhideWhenUsed="1"/>
-    <w:lsdException w:name="Strong" w:qFormat="1"/>
-    <w:lsdException w:name="Emphasis" w:qFormat="1"/>
-    <w:lsdException w:name="Document Map" w:semiHidden="1" w:unhideWhenUsed="1"/>
-    <w:lsdException w:name="Plain Text" w:semiHidden="1" w:unhideWhenUsed="1"/>
-    <w:lsdException w:name="E-mail Signature" w:semiHidden="1" w:unhideWhenUsed="1"/>
-    <w:lsdException w:name="HTML Top of Form" w:semiHidden="1" w:unhideWhenUsed="1"/>
-    <w:lsdException w:name="HTML Bottom of Form" w:semiHidden="1" w:unhideWhenUsed="1"/>
-    <w:lsdException w:name="Normal (Web)" w:semiHidden="1" w:unhideWhenUsed="1"/>
-    <w:lsdException w:name="HTML Acronym" w:semiHidden="1" w:unhideWhenUsed="1"/>
-    <w:lsdException w:name="HTML Address" w:semiHidden="1" w:unhideWhenUsed="1"/>
-    <w:lsdException w:name="HTML Cite" w:semiHidden="1" w:unhideWhenUsed="1"/>
-    <w:lsdException w:name="HTML Code" w:semiHidden="1" w:unhideWhenUsed="1"/>
-    <w:lsdException w:name="HTML Definition" w:semiHidden="1" w:unhideWhenUsed="1"/>
-    <w:lsdException w:name="HTML Keyboard" w:semiHidden="1" w:unhideWhenUsed="1"/>
-    <w:lsdException w:name="HTML Preformatted" w:semiHidden="1" w:unhideWhenUsed="1"/>
-    <w:lsdException w:name="HTML Sample" w:semiHidden="1" w:unhideWhenUsed="1"/>
-    <w:lsdException w:name="HTML Typewriter" w:semiHidden="1" w:unhideWhenUsed="1"/>
-    <w:lsdException w:name="HTML Variable" w:semiHidden="1" w:unhideWhenUsed="1"/>
-    <w:lsdException w:name="Normal Table" w:semiHidden="1" w:unhideWhenUsed="1"/>
-    <w:lsdException w:name="annotation subject" w:semiHidden="1" w:unhideWhenUsed="1"/>
-    <w:lsdException w:name="No List" w:semiHidden="1" w:unhideWhenUsed="1"/>
-    <w:lsdException w:name="Outline List 1" w:semiHidden="1" w:unhideWhenUsed="1"/>
-    <w:lsdException w:name="Outline List 2" w:semiHidden="1" w:unhideWhenUsed="1"/>
-    <w:lsdException w:name="Outline List 3" w:semiHidden="1" w:unhideWhenUsed="1"/>
-    <w:lsdException w:name="Table Simple 1" w:semiHidden="1" w:unhideWhenUsed="1"/>
-    <w:lsdException w:name="Table Simple 2" w:semiHidden="1" w:unhideWhenUsed="1"/>
-    <w:lsdException w:name="Table Simple 3" w:semiHidden="1" w:unhideWhenUsed="1"/>
-    <w:lsdException w:name="Table Classic 1" w:semiHidden="1" w:unhideWhenUsed="1"/>
-    <w:lsdException w:name="Table Classic 2" w:semiHidden="1" w:unhideWhenUsed="1"/>
-    <w:lsdException w:name="Table Classic 3" w:semiHidden="1" w:unhideWhenUsed="1"/>
-    <w:lsdException w:name="Table Classic 4" w:semiHidden="1" w:unhideWhenUsed="1"/>
-    <w:lsdException w:name="Table Colorful 1" w:semiHidden="1" w:unhideWhenUsed="1"/>
-    <w:lsdException w:name="Table Colorful 2" w:semiHidden="1" w:unhideWhenUsed="1"/>
-    <w:lsdException w:name="Table Colorful 3" w:semiHidden="1" w:unhideWhenUsed="1"/>
-    <w:lsdException w:name="Table Columns 1" w:semiHidden="1" w:unhideWhenUsed="1"/>
-    <w:lsdException w:name="Table Columns 2" w:semiHidden="1" w:unhideWhenUsed="1"/>
-    <w:lsdException w:name="Table Columns 3" w:semiHidden="1" w:unhideWhenUsed="1"/>
-    <w:lsdException w:name="Table Columns 4" w:semiHidden="1" w:unhideWhenUsed="1"/>
-    <w:lsdException w:name="Table Columns 5" w:semiHidden="1" w:unhideWhenUsed="1"/>
-    <w:lsdException w:name="Table Grid 1" w:semiHidden="1" w:unhideWhenUsed="1"/>
-    <w:lsdException w:name="Table Grid 2" w:semiHidden="1" w:unhideWhenUsed="1"/>
-    <w:lsdException w:name="Table Grid 3" w:semiHidden="1" w:unhideWhenUsed="1"/>
-    <w:lsdException w:name="Table Grid 4" w:semiHidden="1" w:unhideWhenUsed="1"/>
-    <w:lsdException w:name="Table Grid 5" w:semiHidden="1" w:unhideWhenUsed="1"/>
-    <w:lsdException w:name="Table Grid 6" w:semiHidden="1" w:unhideWhenUsed="1"/>
-    <w:lsdException w:name="Table Grid 7" w:semiHidden="1" w:unhideWhenUsed="1"/>
-    <w:lsdException w:name="Table Grid 8" w:semiHidden="1" w:unhideWhenUsed="1"/>
-    <w:lsdException w:name="Table List 1" w:semiHidden="1" w:unhideWhenUsed="1"/>
-    <w:lsdException w:name="Table List 2" w:semiHidden="1" w:unhideWhenUsed="1"/>
-    <w:lsdException w:name="Table List 3" w:semiHidden="1" w:unhideWhenUsed="1"/>
-    <w:lsdException w:name="Table List 4" w:semiHidden="1" w:unhideWhenUsed="1"/>
-    <w:lsdException w:name="Table List 5" w:semiHidden="1" w:unhideWhenUsed="1"/>
-    <w:lsdException w:name="Table List 6" w:semiHidden="1" w:unhideWhenUsed="1"/>
-    <w:lsdException w:name="Table List 7" w:semiHidden="1" w:unhideWhenUsed="1"/>
-    <w:lsdException w:name="Table List 8" w:semiHidden="1" w:unhideWhenUsed="1"/>
-    <w:lsdException w:name="Table 3D effects 1" w:semiHidden="1" w:unhideWhenUsed="1"/>
-    <w:lsdException w:name="Table 3D effects 2" w:semiHidden="1" w:unhideWhenUsed="1"/>
-    <w:lsdException w:name="Table 3D effects 3" w:semiHidden="1" w:unhideWhenUsed="1"/>
-    <w:lsdException w:name="Table Contemporary" w:semiHidden="1" w:unhideWhenUsed="1"/>
-    <w:lsdException w:name="Table Elegant" w:semiHidden="1" w:unhideWhenUsed="1"/>
-    <w:lsdException w:name="Table Professional" w:semiHidden="1" w:unhideWhenUsed="1"/>
-    <w:lsdException w:name="Table Subtle 1" w:semiHidden="1" w:unhideWhenUsed="1"/>
-    <w:lsdException w:name="Table Subtle 2" w:semiHidden="1" w:unhideWhenUsed="1"/>
-    <w:lsdException w:name="Table Web 1" w:semiHidden="1" w:unhideWhenUsed="1"/>
-    <w:lsdException w:name="Table Web 2" w:semiHidden="1" w:unhideWhenUsed="1"/>
-    <w:lsdException w:name="Table Web 3" w:semiHidden="1" w:unhideWhenUsed="1"/>
-    <w:lsdException w:name="Table Theme" w:semiHidden="1" w:unhideWhenUsed="1"/>
-    <w:lsdException w:name="Placeholder Text" w:semiHidden="1" w:uiPriority="99"/>
-    <w:lsdException w:name="No Spacing" w:uiPriority="1" w:qFormat="1"/>
-    <w:lsdException w:name="Light Shading" w:uiPriority="60"/>
-    <w:lsdException w:name="Light List" w:uiPriority="61"/>
-    <w:lsdException w:name="Light Grid" w:uiPriority="62"/>
-    <w:lsdException w:name="Medium Shading 1" w:uiPriority="63"/>
-    <w:lsdException w:name="Medium Shading 2" w:uiPriority="64"/>
-    <w:lsdException w:name="Medium List 1" w:uiPriority="65"/>
-    <w:lsdException w:name="Medium List 2" w:uiPriority="66"/>
-    <w:lsdException w:name="Medium Grid 1" w:uiPriority="67"/>
-    <w:lsdException w:name="Medium Grid 2" w:uiPriority="68"/>
-    <w:lsdException w:name="Medium Grid 3" w:uiPriority="69"/>
-    <w:lsdException w:name="Dark List" w:uiPriority="70"/>
-    <w:lsdException w:name="Colorful Shading" w:uiPriority="71"/>
-    <w:lsdException w:name="Colorful List" w:uiPriority="72"/>
-    <w:lsdException w:name="Colorful Grid" w:uiPriority="73"/>
-    <w:lsdException w:name="Light Shading Accent 1" w:uiPriority="60"/>
-    <w:lsdException w:name="Light List Accent 1" w:uiPriority="61"/>
-    <w:lsdException w:name="Light Grid Accent 1" w:uiPriority="62"/>
-    <w:lsdException w:name="Medium Shading 1 Accent 1" w:uiPriority="63"/>
-    <w:lsdException w:name="Medium Shading 2 Accent 1" w:uiPriority="64"/>
-    <w:lsdException w:name="Medium List 1 Accent 1" w:uiPriority="65"/>
-    <w:lsdException w:name="Revision" w:semiHidden="1" w:uiPriority="99"/>
-    <w:lsdException w:name="List Paragraph" w:uiPriority="34" w:qFormat="1"/>
-    <w:lsdException w:name="Quote" w:uiPriority="29" w:qFormat="1"/>
-    <w:lsdException w:name="Intense Quote" w:uiPriority="30" w:qFormat="1"/>
-    <w:lsdException w:name="Medium List 2 Accent 1" w:uiPriority="66"/>
-    <w:lsdException w:name="Medium Grid 1 Accent 1" w:uiPriority="67"/>
-    <w:lsdException w:name="Medium Grid 2 Accent 1" w:uiPriority="68"/>
-    <w:lsdException w:name="Medium Grid 3 Accent 1" w:uiPriority="69"/>
-    <w:lsdException w:name="Dark List Accent 1" w:uiPriority="70"/>
-    <w:lsdException w:name="Colorful Shading Accent 1" w:uiPriority="71"/>
-    <w:lsdException w:name="Colorful List Accent 1" w:uiPriority="72"/>
-    <w:lsdException w:name="Colorful Grid Accent 1" w:uiPriority="73"/>
-    <w:lsdException w:name="Light Shading Accent 2" w:uiPriority="60"/>
-    <w:lsdException w:name="Light List Accent 2" w:uiPriority="61"/>
-    <w:lsdException w:name="Light Grid Accent 2" w:uiPriority="62"/>
-    <w:lsdException w:name="Medium Shading 1 Accent 2" w:uiPriority="63"/>
-    <w:lsdException w:name="Medium Shading 2 Accent 2" w:uiPriority="64"/>
-    <w:lsdException w:name="Medium List 1 Accent 2" w:uiPriority="65"/>
-    <w:lsdException w:name="Medium List 2 Accent 2" w:uiPriority="66"/>
-    <w:lsdException w:name="Medium Grid 1 Accent 2" w:uiPriority="67"/>
-    <w:lsdException w:name="Medium Grid 2 Accent 2" w:uiPriority="68"/>
-    <w:lsdException w:name="Medium Grid 3 Accent 2" w:uiPriority="69"/>
-    <w:lsdException w:name="Dark List Accent 2" w:uiPriority="70"/>
-    <w:lsdException w:name="Colorful Shading Accent 2" w:uiPriority="71"/>
-    <w:lsdException w:name="Colorful List Accent 2" w:uiPriority="72"/>
-    <w:lsdException w:name="Colorful Grid Accent 2" w:uiPriority="73"/>
-    <w:lsdException w:name="Light Shading Accent 3" w:uiPriority="60"/>
-    <w:lsdException w:name="Light List Accent 3" w:uiPriority="61"/>
-    <w:lsdException w:name="Light Grid Accent 3" w:uiPriority="62"/>
-    <w:lsdException w:name="Medium Shading 1 Accent 3" w:uiPriority="63"/>
-    <w:lsdException w:name="Medium Shading 2 Accent 3" w:uiPriority="64"/>
-    <w:lsdException w:name="Medium List 1 Accent 3" w:uiPriority="65"/>
-    <w:lsdException w:name="Medium List 2 Accent 3" w:uiPriority="66"/>
-    <w:lsdException w:name="Medium Grid 1 Accent 3" w:uiPriority="67"/>
-    <w:lsdException w:name="Medium Grid 2 Accent 3" w:uiPriority="68"/>
-    <w:lsdException w:name="Medium Grid 3 Accent 3" w:uiPriority="69"/>
-    <w:lsdException w:name="Dark List Accent 3" w:uiPriority="70"/>
-    <w:lsdException w:name="Colorful Shading Accent 3" w:uiPriority="71"/>
-    <w:lsdException w:name="Colorful List Accent 3" w:uiPriority="72"/>
-    <w:lsdException w:name="Colorful Grid Accent 3" w:uiPriority="73"/>
-    <w:lsdException w:name="Light Shading Accent 4" w:uiPriority="60"/>
-    <w:lsdException w:name="Light List Accent 4" w:uiPriority="61"/>
-    <w:lsdException w:name="Light Grid Accent 4" w:uiPriority="62"/>
-    <w:lsdException w:name="Medium Shading 1 Accent 4" w:uiPriority="63"/>
-    <w:lsdException w:name="Medium Shading 2 Accent 4" w:uiPriority="64"/>
-    <w:lsdException w:name="Medium List 1 Accent 4" w:uiPriority="65"/>
-    <w:lsdException w:name="Medium List 2 Accent 4" w:uiPriority="66"/>
-    <w:lsdException w:name="Medium Grid 1 Accent 4" w:uiPriority="67"/>
-    <w:lsdException w:name="Medium Grid 2 Accent 4" w:uiPriority="68"/>
-    <w:lsdException w:name="Medium Grid 3 Accent 4" w:uiPriority="69"/>
-    <w:lsdException w:name="Dark List Accent 4" w:uiPriority="70"/>
-    <w:lsdException w:name="Colorful Shading Accent 4" w:uiPriority="71"/>
-    <w:lsdException w:name="Colorful List Accent 4" w:uiPriority="72"/>
-    <w:lsdException w:name="Colorful Grid Accent 4" w:uiPriority="73"/>
-    <w:lsdException w:name="Light Shading Accent 5" w:uiPriority="60"/>
-    <w:lsdException w:name="Light List Accent 5" w:uiPriority="61"/>
-    <w:lsdException w:name="Light Grid Accent 5" w:uiPriority="62"/>
-    <w:lsdException w:name="Medium Shading 1 Accent 5" w:uiPriority="63"/>
-    <w:lsdException w:name="Medium Shading 2 Accent 5" w:uiPriority="64"/>
-    <w:lsdException w:name="Medium List 1 Accent 5" w:uiPriority="65"/>
-    <w:lsdException w:name="Medium List 2 Accent 5" w:uiPriority="66"/>
-    <w:lsdException w:name="Medium Grid 1 Accent 5" w:uiPriority="67"/>
-    <w:lsdException w:name="Medium Grid 2 Accent 5" w:uiPriority="68"/>
-    <w:lsdException w:name="Medium Grid 3 Accent 5" w:uiPriority="69"/>
-    <w:lsdException w:name="Dark List Accent 5" w:uiPriority="70"/>
-    <w:lsdException w:name="Colorful Shading Accent 5" w:uiPriority="71"/>
-    <w:lsdException w:name="Colorful List Accent 5" w:uiPriority="72"/>
-    <w:lsdException w:name="Colorful Grid Accent 5" w:uiPriority="73"/>
-    <w:lsdException w:name="Light Shading Accent 6" w:uiPriority="60"/>
-    <w:lsdException w:name="Light List Accent 6" w:uiPriority="61"/>
-    <w:lsdException w:name="Light Grid Accent 6" w:uiPriority="62"/>
-    <w:lsdException w:name="Medium Shading 1 Accent 6" w:uiPriority="63"/>
-    <w:lsdException w:name="Medium Shading 2 Accent 6" w:uiPriority="64"/>
-    <w:lsdException w:name="Medium List 1 Accent 6" w:uiPriority="65"/>
-    <w:lsdException w:name="Medium List 2 Accent 6" w:uiPriority="66"/>
-    <w:lsdException w:name="Medium Grid 1 Accent 6" w:uiPriority="67"/>
-    <w:lsdException w:name="Medium Grid 2 Accent 6" w:uiPriority="68"/>
-    <w:lsdException w:name="Medium Grid 3 Accent 6" w:uiPriority="69"/>
-    <w:lsdException w:name="Dark List Accent 6" w:uiPriority="70"/>
-    <w:lsdException w:name="Colorful Shading Accent 6" w:uiPriority="71"/>
-    <w:lsdException w:name="Colorful List Accent 6" w:uiPriority="72"/>
-    <w:lsdException w:name="Colorful Grid Accent 6" w:uiPriority="73"/>
-    <w:lsdException w:name="Subtle Emphasis" w:uiPriority="19" w:qFormat="1"/>
-    <w:lsdException w:name="Intense Emphasis" w:uiPriority="21" w:qFormat="1"/>
-    <w:lsdException w:name="Subtle Reference" w:uiPriority="31" w:qFormat="1"/>
-    <w:lsdException w:name="Intense Reference" w:uiPriority="32" w:qFormat="1"/>
-    <w:lsdException w:name="Book Title" w:uiPriority="33" w:qFormat="1"/>
-    <w:lsdException w:name="Bibliography" w:semiHidden="1" w:uiPriority="37" w:unhideWhenUsed="1"/>
-    <w:lsdException w:name="TOC Heading" w:semiHidden="1" w:uiPriority="39" w:unhideWhenUsed="1" w:qFormat="1"/>
-    <w:lsdException w:name="Plain Table 1" w:uiPriority="41"/>
-    <w:lsdException w:name="Plain Table 2" w:uiPriority="42"/>
-    <w:lsdException w:name="Plain Table 3" w:uiPriority="43"/>
-    <w:lsdException w:name="Plain Table 4" w:uiPriority="44"/>
-    <w:lsdException w:name="Plain Table 5" w:uiPriority="45"/>
-    <w:lsdException w:name="Grid Table Light" w:uiPriority="40"/>
-    <w:lsdException w:name="Grid Table 1 Light" w:uiPriority="46"/>
-    <w:lsdException w:name="Grid Table 2" w:uiPriority="47"/>
-    <w:lsdException w:name="Grid Table 3" w:uiPriority="48"/>
-    <w:lsdException w:name="Grid Table 4" w:uiPriority="49"/>
-    <w:lsdException w:name="Grid Table 5 Dark" w:uiPriority="50"/>
-    <w:lsdException w:name="Grid Table 6 Colorful" w:uiPriority="51"/>
-    <w:lsdException w:name="Grid Table 7 Colorful" w:uiPriority="52"/>
-    <w:lsdException w:name="Grid Table 1 Light Accent 1" w:uiPriority="46"/>
-    <w:lsdException w:name="Grid Table 2 Accent 1" w:uiPriority="47"/>
-    <w:lsdException w:name="Grid Table 3 Accent 1" w:uiPriority="48"/>
-    <w:lsdException w:name="Grid Table 4 Accent 1" w:uiPriority="49"/>
-    <w:lsdException w:name="Grid Table 5 Dark Accent 1" w:uiPriority="50"/>
-    <w:lsdException w:name="Grid Table 6 Colorful Accent 1" w:uiPriority="51"/>
-    <w:lsdException w:name="Grid Table 7 Colorful Accent 1" w:uiPriority="52"/>
-    <w:lsdException w:name="Grid Table 1 Light Accent 2" w:uiPriority="46"/>
-    <w:lsdException w:name="Grid Table 2 Accent 2" w:uiPriority="47"/>
-    <w:lsdException w:name="Grid Table 3 Accent 2" w:uiPriority="48"/>
-    <w:lsdException w:name="Grid Table 4 Accent 2" w:uiPriority="49"/>
-    <w:lsdException w:name="Grid Table 5 Dark Accent 2" w:uiPriority="50"/>
-    <w:lsdException w:name="Grid Table 6 Colorful Accent 2" w:uiPriority="51"/>
-    <w:lsdException w:name="Grid Table 7 Colorful Accent 2" w:uiPriority="52"/>
-    <w:lsdException w:name="Grid Table 1 Light Accent 3" w:uiPriority="46"/>
-    <w:lsdException w:name="Grid Table 2 Accent 3" w:uiPriority="47"/>
-    <w:lsdException w:name="Grid Table 3 Accent 3" w:uiPriority="48"/>
-    <w:lsdException w:name="Grid Table 4 Accent 3" w:uiPriority="49"/>
-    <w:lsdException w:name="Grid Table 5 Dark Accent 3" w:uiPriority="50"/>
-    <w:lsdException w:name="Grid Table 6 Colorful Accent 3" w:uiPriority="51"/>
-    <w:lsdException w:name="Grid Table 7 Colorful Accent 3" w:uiPriority="52"/>
-    <w:lsdException w:name="Grid Table 1 Light Accent 4" w:uiPriority="46"/>
-    <w:lsdException w:name="Grid Table 2 Accent 4" w:uiPriority="47"/>
-    <w:lsdException w:name="Grid Table 3 Accent 4" w:uiPriority="48"/>
-    <w:lsdException w:name="Grid Table 4 Accent 4" w:uiPriority="49"/>
-    <w:lsdException w:name="Grid Table 5 Dark Accent 4" w:uiPriority="50"/>
-    <w:lsdException w:name="Grid Table 6 Colorful Accent 4" w:uiPriority="51"/>
-    <w:lsdException w:name="Grid Table 7 Colorful Accent 4" w:uiPriority="52"/>
-    <w:lsdException w:name="Grid Table 1 Light Accent 5" w:uiPriority="46"/>
-    <w:lsdException w:name="Grid Table 2 Accent 5" w:uiPriority="47"/>
-    <w:lsdException w:name="Grid Table 3 Accent 5" w:uiPriority="48"/>
-    <w:lsdException w:name="Grid Table 4 Accent 5" w:uiPriority="49"/>
-    <w:lsdException w:name="Grid Table 5 Dark Accent 5" w:uiPriority="50"/>
-    <w:lsdException w:name="Grid Table 6 Colorful Accent 5" w:uiPriority="51"/>
-    <w:lsdException w:name="Grid Table 7 Colorful Accent 5" w:uiPriority="52"/>
-    <w:lsdException w:name="Grid Table 1 Light Accent 6" w:uiPriority="46"/>
-    <w:lsdException w:name="Grid Table 2 Accent 6" w:uiPriority="47"/>
-    <w:lsdException w:name="Grid Table 3 Accent 6" w:uiPriority="48"/>
-    <w:lsdException w:name="Grid Table 4 Accent 6" w:uiPriority="49"/>
-    <w:lsdException w:name="Grid Table 5 Dark Accent 6" w:uiPriority="50"/>
-    <w:lsdException w:name="Grid Table 6 Colorful Accent 6" w:uiPriority="51"/>
-    <w:lsdException w:name="Grid Table 7 Colorful Accent 6" w:uiPriority="52"/>
-    <w:lsdException w:name="List Table 1 Light" w:uiPriority="46"/>
-    <w:lsdException w:name="List Table 2" w:uiPriority="47"/>
-    <w:lsdException w:name="List Table 3" w:uiPriority="48"/>
-    <w:lsdException w:name="List Table 4" w:uiPriority="49"/>
-    <w:lsdException w:name="List Table 5 Dark" w:uiPriority="50"/>
-    <w:lsdException w:name="List Table 6 Colorful" w:uiPriority="51"/>
-    <w:lsdException w:name="List Table 7 Colorful" w:uiPriority="52"/>
-    <w:lsdException w:name="List Table 1 Light Accent 1" w:uiPriority="46"/>
-    <w:lsdException w:name="List Table 2 Accent 1" w:uiPriority="47"/>
-    <w:lsdException w:name="List Table 3 Accent 1" w:uiPriority="48"/>
-    <w:lsdException w:name="List Table 4 Accent 1" w:uiPriority="49"/>
-    <w:lsdException w:name="List Table 5 Dark Accent 1" w:uiPriority="50"/>
-    <w:lsdException w:name="List Table 6 Colorful Accent 1" w:uiPriority="51"/>
-    <w:lsdException w:name="List Table 7 Colorful Accent 1" w:uiPriority="52"/>
-    <w:lsdException w:name="List Table 1 Light Accent 2" w:uiPriority="46"/>
-    <w:lsdException w:name="List Table 2 Accent 2" w:uiPriority="47"/>
-    <w:lsdException w:name="List Table 3 Accent 2" w:uiPriority="48"/>
-    <w:lsdException w:name="List Table 4 Accent 2" w:uiPriority="49"/>
-    <w:lsdException w:name="List Table 5 Dark Accent 2" w:uiPriority="50"/>
-    <w:lsdException w:name="List Table 6 Colorful Accent 2" w:uiPriority="51"/>
-    <w:lsdException w:name="List Table 7 Colorful Accent 2" w:uiPriority="52"/>
-    <w:lsdException w:name="List Table 1 Light Accent 3" w:uiPriority="46"/>
-    <w:lsdException w:name="List Table 2 Accent 3" w:uiPriority="47"/>
-    <w:lsdException w:name="List Table 3 Accent 3" w:uiPriority="48"/>
-    <w:lsdException w:name="List Table 4 Accent 3" w:uiPriority="49"/>
-    <w:lsdException w:name="List Table 5 Dark Accent 3" w:uiPriority="50"/>
-    <w:lsdException w:name="List Table 6 Colorful Accent 3" w:uiPriority="51"/>
-    <w:lsdException w:name="List Table 7 Colorful Accent 3" w:uiPriority="52"/>
-    <w:lsdException w:name="List Table 1 Light Accent 4" w:uiPriority="46"/>
-    <w:lsdException w:name="List Table 2 Accent 4" w:uiPriority="47"/>
-    <w:lsdException w:name="List Table 3 Accent 4" w:uiPriority="48"/>
-    <w:lsdException w:name="List Table 4 Accent 4" w:uiPriority="49"/>
-    <w:lsdException w:name="List Table 5 Dark Accent 4" w:uiPriority="50"/>
-    <w:lsdException w:name="List Table 6 Colorful Accent 4" w:uiPriority="51"/>
-    <w:lsdException w:name="List Table 7 Colorful Accent 4" w:uiPriority="52"/>
-    <w:lsdException w:name="List Table 1 Light Accent 5" w:uiPriority="46"/>
-    <w:lsdException w:name="List Table 2 Accent 5" w:uiPriority="47"/>
-    <w:lsdException w:name="List Table 3 Accent 5" w:uiPriority="48"/>
-    <w:lsdException w:name="List Table 4 Accent 5" w:uiPriority="49"/>
-    <w:lsdException w:name="List Table 5 Dark Accent 5" w:uiPriority="50"/>
-    <w:lsdException w:name="List Table 6 Colorful Accent 5" w:uiPriority="51"/>
-    <w:lsdException w:name="List Table 7 Colorful Accent 5" w:uiPriority="52"/>
-    <w:lsdException w:name="List Table 1 Light Accent 6" w:uiPriority="46"/>
-    <w:lsdException w:name="List Table 2 Accent 6" w:uiPriority="47"/>
-    <w:lsdException w:name="List Table 3 Accent 6" w:uiPriority="48"/>
-    <w:lsdException w:name="List Table 4 Accent 6" w:uiPriority="49"/>
-    <w:lsdException w:name="List Table 5 Dark Accent 6" w:uiPriority="50"/>
-    <w:lsdException w:name="List Table 6 Colorful Accent 6" w:uiPriority="51"/>
-    <w:lsdException w:name="List Table 7 Colorful Accent 6" w:uiPriority="52"/>
+  <w:latentStyles w:defLockedState="0" w:defUIPriority="0" w:defSemiHidden="1" w:defUnhideWhenUsed="1" w:defQFormat="0" w:count="267">
+    <w:lsdException w:name="Normal" w:semiHidden="0" w:unhideWhenUsed="0" w:qFormat="1"/>
+    <w:lsdException w:name="heading 1" w:semiHidden="0" w:unhideWhenUsed="0" w:qFormat="1"/>
+    <w:lsdException w:name="heading 2" w:semiHidden="0" w:unhideWhenUsed="0" w:qFormat="1"/>
+    <w:lsdException w:name="heading 3" w:qFormat="1"/>
+    <w:lsdException w:name="heading 4" w:qFormat="1"/>
+    <w:lsdException w:name="heading 5" w:qFormat="1"/>
+    <w:lsdException w:name="heading 6" w:qFormat="1"/>
+    <w:lsdException w:name="heading 7" w:qFormat="1"/>
+    <w:lsdException w:name="heading 8" w:qFormat="1"/>
+    <w:lsdException w:name="heading 9" w:qFormat="1"/>
+    <w:lsdException w:name="toc 1" w:uiPriority="39"/>
+    <w:lsdException w:name="toc 2" w:uiPriority="39"/>
+    <w:lsdException w:name="caption" w:qFormat="1"/>
+    <w:lsdException w:name="macro" w:semiHidden="0" w:unhideWhenUsed="0"/>
+    <w:lsdException w:name="List Bullet" w:semiHidden="0" w:unhideWhenUsed="0"/>
+    <w:lsdException w:name="List Number" w:semiHidden="0" w:unhideWhenUsed="0"/>
+    <w:lsdException w:name="Title" w:semiHidden="0" w:unhideWhenUsed="0" w:qFormat="1"/>
+    <w:lsdException w:name="List Continue 3" w:semiHidden="0" w:unhideWhenUsed="0"/>
+    <w:lsdException w:name="List Continue 4" w:semiHidden="0" w:unhideWhenUsed="0"/>
+    <w:lsdException w:name="List Continue 5" w:semiHidden="0" w:unhideWhenUsed="0"/>
+    <w:lsdException w:name="Message Header" w:semiHidden="0" w:unhideWhenUsed="0"/>
+    <w:lsdException w:name="Subtitle" w:semiHidden="0" w:unhideWhenUsed="0" w:qFormat="1"/>
+    <w:lsdException w:name="Hyperlink" w:uiPriority="99"/>
+    <w:lsdException w:name="Strong" w:semiHidden="0" w:unhideWhenUsed="0" w:qFormat="1"/>
+    <w:lsdException w:name="Emphasis" w:semiHidden="0" w:unhideWhenUsed="0" w:qFormat="1"/>
+    <w:lsdException w:name="Balloon Text" w:semiHidden="0" w:unhideWhenUsed="0"/>
+    <w:lsdException w:name="Table Grid" w:semiHidden="0" w:unhideWhenUsed="0"/>
+    <w:lsdException w:name="Placeholder Text" w:uiPriority="99" w:unhideWhenUsed="0"/>
+    <w:lsdException w:name="No Spacing" w:semiHidden="0" w:uiPriority="1" w:unhideWhenUsed="0" w:qFormat="1"/>
+    <w:lsdException w:name="Light Shading" w:semiHidden="0" w:uiPriority="60" w:unhideWhenUsed="0"/>
+    <w:lsdException w:name="Light List" w:semiHidden="0" w:uiPriority="61" w:unhideWhenUsed="0"/>
+    <w:lsdException w:name="Light Grid" w:semiHidden="0" w:uiPriority="62" w:unhideWhenUsed="0"/>
+    <w:lsdException w:name="Medium Shading 1" w:semiHidden="0" w:uiPriority="63" w:unhideWhenUsed="0"/>
+    <w:lsdException w:name="Medium Shading 2" w:semiHidden="0" w:uiPriority="64" w:unhideWhenUsed="0"/>
+    <w:lsdException w:name="Medium List 1" w:semiHidden="0" w:uiPriority="65" w:unhideWhenUsed="0"/>
+    <w:lsdException w:name="Medium List 2" w:semiHidden="0" w:uiPriority="66" w:unhideWhenUsed="0"/>
+    <w:lsdException w:name="Medium Grid 1" w:semiHidden="0" w:uiPriority="67" w:unhideWhenUsed="0"/>
+    <w:lsdException w:name="Medium Grid 2" w:semiHidden="0" w:uiPriority="68" w:unhideWhenUsed="0"/>
+    <w:lsdException w:name="Medium Grid 3" w:semiHidden="0" w:uiPriority="69" w:unhideWhenUsed="0"/>
+    <w:lsdException w:name="Dark List" w:semiHidden="0" w:uiPriority="70" w:unhideWhenUsed="0"/>
+    <w:lsdException w:name="Colorful Shading" w:semiHidden="0" w:uiPriority="71" w:unhideWhenUsed="0"/>
+    <w:lsdException w:name="Colorful List" w:semiHidden="0" w:uiPriority="72" w:unhideWhenUsed="0"/>
+    <w:lsdException w:name="Colorful Grid" w:semiHidden="0" w:uiPriority="73" w:unhideWhenUsed="0"/>
+    <w:lsdException w:name="Light Shading Accent 1" w:semiHidden="0" w:uiPriority="60" w:unhideWhenUsed="0"/>
+    <w:lsdException w:name="Light List Accent 1" w:semiHidden="0" w:uiPriority="61" w:unhideWhenUsed="0"/>
+    <w:lsdException w:name="Light Grid Accent 1" w:semiHidden="0" w:uiPriority="62" w:unhideWhenUsed="0"/>
+    <w:lsdException w:name="Medium Shading 1 Accent 1" w:semiHidden="0" w:uiPriority="63" w:unhideWhenUsed="0"/>
+    <w:lsdException w:name="Medium Shading 2 Accent 1" w:semiHidden="0" w:uiPriority="64" w:unhideWhenUsed="0"/>
+    <w:lsdException w:name="Medium List 1 Accent 1" w:semiHidden="0" w:uiPriority="65" w:unhideWhenUsed="0"/>
+    <w:lsdException w:name="Revision" w:uiPriority="99" w:unhideWhenUsed="0"/>
+    <w:lsdException w:name="List Paragraph" w:semiHidden="0" w:uiPriority="34" w:unhideWhenUsed="0" w:qFormat="1"/>
+    <w:lsdException w:name="Quote" w:semiHidden="0" w:uiPriority="29" w:unhideWhenUsed="0" w:qFormat="1"/>
+    <w:lsdException w:name="Intense Quote" w:semiHidden="0" w:uiPriority="30" w:unhideWhenUsed="0" w:qFormat="1"/>
+    <w:lsdException w:name="Medium List 2 Accent 1" w:semiHidden="0" w:uiPriority="66" w:unhideWhenUsed="0"/>
+    <w:lsdException w:name="Medium Grid 1 Accent 1" w:semiHidden="0" w:uiPriority="67" w:unhideWhenUsed="0"/>
+    <w:lsdException w:name="Medium Grid 2 Accent 1" w:semiHidden="0" w:uiPriority="68" w:unhideWhenUsed="0"/>
+    <w:lsdException w:name="Medium Grid 3 Accent 1" w:semiHidden="0" w:uiPriority="69" w:unhideWhenUsed="0"/>
+    <w:lsdException w:name="Dark List Accent 1" w:semiHidden="0" w:uiPriority="70" w:unhideWhenUsed="0"/>
+    <w:lsdException w:name="Colorful Shading Accent 1" w:semiHidden="0" w:uiPriority="71" w:unhideWhenUsed="0"/>
+    <w:lsdException w:name="Colorful List Accent 1" w:semiHidden="0" w:uiPriority="72" w:unhideWhenUsed="0"/>
+    <w:lsdException w:name="Colorful Grid Accent 1" w:semiHidden="0" w:uiPriority="73" w:unhideWhenUsed="0"/>
+    <w:lsdException w:name="Light Shading Accent 2" w:semiHidden="0" w:uiPriority="60" w:unhideWhenUsed="0"/>
+    <w:lsdException w:name="Light List Accent 2" w:semiHidden="0" w:uiPriority="61" w:unhideWhenUsed="0"/>
+    <w:lsdException w:name="Light Grid Accent 2" w:semiHidden="0" w:uiPriority="62" w:unhideWhenUsed="0"/>
+    <w:lsdException w:name="Medium Shading 1 Accent 2" w:semiHidden="0" w:uiPriority="63" w:unhideWhenUsed="0"/>
+    <w:lsdException w:name="Medium Shading 2 Accent 2" w:semiHidden="0" w:uiPriority="64" w:unhideWhenUsed="0"/>
+    <w:lsdException w:name="Medium List 1 Accent 2" w:semiHidden="0" w:uiPriority="65" w:unhideWhenUsed="0"/>
+    <w:lsdException w:name="Medium List 2 Accent 2" w:semiHidden="0" w:uiPriority="66" w:unhideWhenUsed="0"/>
+    <w:lsdException w:name="Medium Grid 1 Accent 2" w:semiHidden="0" w:uiPriority="67" w:unhideWhenUsed="0"/>
+    <w:lsdException w:name="Medium Grid 2 Accent 2" w:semiHidden="0" w:uiPriority="68" w:unhideWhenUsed="0"/>
+    <w:lsdException w:name="Medium Grid 3 Accent 2" w:semiHidden="0" w:uiPriority="69" w:unhideWhenUsed="0"/>
+    <w:lsdException w:name="Dark List Accent 2" w:semiHidden="0" w:uiPriority="70" w:unhideWhenUsed="0"/>
+    <w:lsdException w:name="Colorful Shading Accent 2" w:semiHidden="0" w:uiPriority="71" w:unhideWhenUsed="0"/>
+    <w:lsdException w:name="Colorful List Accent 2" w:semiHidden="0" w:uiPriority="72" w:unhideWhenUsed="0"/>
+    <w:lsdException w:name="Colorful Grid Accent 2" w:semiHidden="0" w:uiPriority="73" w:unhideWhenUsed="0"/>
+    <w:lsdException w:name="Light Shading Accent 3" w:semiHidden="0" w:uiPriority="60" w:unhideWhenUsed="0"/>
+    <w:lsdException w:name="Light List Accent 3" w:semiHidden="0" w:uiPriority="61" w:unhideWhenUsed="0"/>
+    <w:lsdException w:name="Light Grid Accent 3" w:semiHidden="0" w:uiPriority="62" w:unhideWhenUsed="0"/>
+    <w:lsdException w:name="Medium Shading 1 Accent 3" w:semiHidden="0" w:uiPriority="63" w:unhideWhenUsed="0"/>
+    <w:lsdException w:name="Medium Shading 2 Accent 3" w:semiHidden="0" w:uiPriority="64" w:unhideWhenUsed="0"/>
+    <w:lsdException w:name="Medium List 1 Accent 3" w:semiHidden="0" w:uiPriority="65" w:unhideWhenUsed="0"/>
+    <w:lsdException w:name="Medium List 2 Accent 3" w:semiHidden="0" w:uiPriority="66" w:unhideWhenUsed="0"/>
+    <w:lsdException w:name="Medium Grid 1 Accent 3" w:semiHidden="0" w:uiPriority="67" w:unhideWhenUsed="0"/>
+    <w:lsdException w:name="Medium Grid 2 Accent 3" w:semiHidden="0" w:uiPriority="68" w:unhideWhenUsed="0"/>
+    <w:lsdException w:name="Medium Grid 3 Accent 3" w:semiHidden="0" w:uiPriority="69" w:unhideWhenUsed="0"/>
+    <w:lsdException w:name="Dark List Accent 3" w:semiHidden="0" w:uiPriority="70" w:unhideWhenUsed="0"/>
+    <w:lsdException w:name="Colorful Shading Accent 3" w:semiHidden="0" w:uiPriority="71" w:unhideWhenUsed="0"/>
+    <w:lsdException w:name="Colorful List Accent 3" w:semiHidden="0" w:uiPriority="72" w:unhideWhenUsed="0"/>
+    <w:lsdException w:name="Colorful Grid Accent 3" w:semiHidden="0" w:uiPriority="73" w:unhideWhenUsed="0"/>
+    <w:lsdException w:name="Light Shading Accent 4" w:semiHidden="0" w:uiPriority="60" w:unhideWhenUsed="0"/>
+    <w:lsdException w:name="Light List Accent 4" w:semiHidden="0" w:uiPriority="61" w:unhideWhenUsed="0"/>
+    <w:lsdException w:name="Light Grid Accent 4" w:semiHidden="0" w:uiPriority="62" w:unhideWhenUsed="0"/>
+    <w:lsdException w:name="Medium Shading 1 Accent 4" w:semiHidden="0" w:uiPriority="63" w:unhideWhenUsed="0"/>
+    <w:lsdException w:name="Medium Shading 2 Accent 4" w:semiHidden="0" w:uiPriority="64" w:unhideWhenUsed="0"/>
+    <w:lsdException w:name="Medium List 1 Accent 4" w:semiHidden="0" w:uiPriority="65" w:unhideWhenUsed="0"/>
+    <w:lsdException w:name="Medium List 2 Accent 4" w:semiHidden="0" w:uiPriority="66" w:unhideWhenUsed="0"/>
+    <w:lsdException w:name="Medium Grid 1 Accent 4" w:semiHidden="0" w:uiPriority="67" w:unhideWhenUsed="0"/>
+    <w:lsdException w:name="Medium Grid 2 Accent 4" w:semiHidden="0" w:uiPriority="68" w:unhideWhenUsed="0"/>
+    <w:lsdException w:name="Medium Grid 3 Accent 4" w:semiHidden="0" w:uiPriority="69" w:unhideWhenUsed="0"/>
+    <w:lsdException w:name="Dark List Accent 4" w:semiHidden="0" w:uiPriority="70" w:unhideWhenUsed="0"/>
+    <w:lsdException w:name="Colorful Shading Accent 4" w:semiHidden="0" w:uiPriority="71" w:unhideWhenUsed="0"/>
+    <w:lsdException w:name="Colorful List Accent 4" w:semiHidden="0" w:uiPriority="72" w:unhideWhenUsed="0"/>
+    <w:lsdException w:name="Colorful Grid Accent 4" w:semiHidden="0" w:uiPriority="73" w:unhideWhenUsed="0"/>
+    <w:lsdException w:name="Light Shading Accent 5" w:semiHidden="0" w:uiPriority="60" w:unhideWhenUsed="0"/>
+    <w:lsdException w:name="Light List Accent 5" w:semiHidden="0" w:uiPriority="61" w:unhideWhenUsed="0"/>
+    <w:lsdException w:name="Light Grid Accent 5" w:semiHidden="0" w:uiPriority="62" w:unhideWhenUsed="0"/>
+    <w:lsdException w:name="Medium Shading 1 Accent 5" w:semiHidden="0" w:uiPriority="63" w:unhideWhenUsed="0"/>
+    <w:lsdException w:name="Medium Shading 2 Accent 5" w:semiHidden="0" w:uiPriority="64" w:unhideWhenUsed="0"/>
+    <w:lsdException w:name="Medium List 1 Accent 5" w:semiHidden="0" w:uiPriority="65" w:unhideWhenUsed="0"/>
+    <w:lsdException w:name="Medium List 2 Accent 5" w:semiHidden="0" w:uiPriority="66" w:unhideWhenUsed="0"/>
+    <w:lsdException w:name="Medium Grid 1 Accent 5" w:semiHidden="0" w:uiPriority="67" w:unhideWhenUsed="0"/>
+    <w:lsdException w:name="Medium Grid 2 Accent 5" w:semiHidden="0" w:uiPriority="68" w:unhideWhenUsed="0"/>
+    <w:lsdException w:name="Medium Grid 3 Accent 5" w:semiHidden="0" w:uiPriority="69" w:unhideWhenUsed="0"/>
+    <w:lsdException w:name="Dark List Accent 5" w:semiHidden="0" w:uiPriority="70" w:unhideWhenUsed="0"/>
+    <w:lsdException w:name="Colorful Shading Accent 5" w:semiHidden="0" w:uiPriority="71" w:unhideWhenUsed="0"/>
+    <w:lsdException w:name="Colorful List Accent 5" w:semiHidden="0" w:uiPriority="72" w:unhideWhenUsed="0"/>
+    <w:lsdException w:name="Colorful Grid Accent 5" w:semiHidden="0" w:uiPriority="73" w:unhideWhenUsed="0"/>
+    <w:lsdException w:name="Light Shading Accent 6" w:semiHidden="0" w:uiPriority="60" w:unhideWhenUsed="0"/>
+    <w:lsdException w:name="Light List Accent 6" w:semiHidden="0" w:uiPriority="61" w:unhideWhenUsed="0"/>
+    <w:lsdException w:name="Light Grid Accent 6" w:semiHidden="0" w:uiPriority="62" w:unhideWhenUsed="0"/>
+    <w:lsdException w:name="Medium Shading 1 Accent 6" w:semiHidden="0" w:uiPriority="63" w:unhideWhenUsed="0"/>
+    <w:lsdException w:name="Medium Shading 2 Accent 6" w:semiHidden="0" w:uiPriority="64" w:unhideWhenUsed="0"/>
+    <w:lsdException w:name="Medium List 1 Accent 6" w:semiHidden="0" w:uiPriority="65" w:unhideWhenUsed="0"/>
+    <w:lsdException w:name="Medium List 2 Accent 6" w:semiHidden="0" w:uiPriority="66" w:unhideWhenUsed="0"/>
+    <w:lsdException w:name="Medium Grid 1 Accent 6" w:semiHidden="0" w:uiPriority="67" w:unhideWhenUsed="0"/>
+    <w:lsdException w:name="Medium Grid 2 Accent 6" w:semiHidden="0" w:uiPriority="68" w:unhideWhenUsed="0"/>
+    <w:lsdException w:name="Medium Grid 3 Accent 6" w:semiHidden="0" w:uiPriority="69" w:unhideWhenUsed="0"/>
+    <w:lsdException w:name="Dark List Accent 6" w:semiHidden="0" w:uiPriority="70" w:unhideWhenUsed="0"/>
+    <w:lsdException w:name="Colorful Shading Accent 6" w:semiHidden="0" w:uiPriority="71" w:unhideWhenUsed="0"/>
+    <w:lsdException w:name="Colorful List Accent 6" w:semiHidden="0" w:uiPriority="72" w:unhideWhenUsed="0"/>
+    <w:lsdException w:name="Colorful Grid Accent 6" w:semiHidden="0" w:uiPriority="73" w:unhideWhenUsed="0"/>
+    <w:lsdException w:name="Subtle Emphasis" w:semiHidden="0" w:uiPriority="19" w:unhideWhenUsed="0" w:qFormat="1"/>
+    <w:lsdException w:name="Intense Emphasis" w:semiHidden="0" w:uiPriority="21" w:unhideWhenUsed="0" w:qFormat="1"/>
+    <w:lsdException w:name="Subtle Reference" w:semiHidden="0" w:uiPriority="31" w:unhideWhenUsed="0" w:qFormat="1"/>
+    <w:lsdException w:name="Intense Reference" w:semiHidden="0" w:uiPriority="32" w:unhideWhenUsed="0" w:qFormat="1"/>
+    <w:lsdException w:name="Book Title" w:semiHidden="0" w:uiPriority="33" w:unhideWhenUsed="0" w:qFormat="1"/>
+    <w:lsdException w:name="Bibliography" w:uiPriority="37"/>
+    <w:lsdException w:name="TOC Heading" w:uiPriority="39" w:qFormat="1"/>
   </w:latentStyles>
   <w:style w:type="paragraph" w:default="1" w:styleId="Normal">
     <w:name w:val="Normal"/>
     <w:qFormat/>
+    <w:rsid w:val="005504CD"/>
     <w:pPr>
       <w:widowControl w:val="0"/>
       <w:suppressAutoHyphens/>
@@ -12293,6 +12690,7 @@
     <w:basedOn w:val="Normal"/>
     <w:next w:val="Normal"/>
     <w:qFormat/>
+    <w:rsid w:val="005504CD"/>
     <w:pPr>
       <w:keepNext/>
       <w:numPr>
@@ -12314,6 +12712,7 @@
     <w:basedOn w:val="Normal"/>
     <w:next w:val="Normal"/>
     <w:qFormat/>
+    <w:rsid w:val="005504CD"/>
     <w:pPr>
       <w:keepNext/>
       <w:numPr>
@@ -12335,6 +12734,7 @@
     <w:basedOn w:val="Normal"/>
     <w:next w:val="Normal"/>
     <w:qFormat/>
+    <w:rsid w:val="005504CD"/>
     <w:pPr>
       <w:keepNext/>
       <w:jc w:val="center"/>
@@ -12356,6 +12756,7 @@
     <w:uiPriority w:val="99"/>
     <w:semiHidden/>
     <w:unhideWhenUsed/>
+    <w:qFormat/>
     <w:tblPr>
       <w:tblInd w:w="0" w:type="dxa"/>
       <w:tblCellMar>
@@ -12375,6 +12776,7 @@
   <w:style w:type="character" w:styleId="Hyperlink">
     <w:name w:val="Hyperlink"/>
     <w:uiPriority w:val="99"/>
+    <w:rsid w:val="005504CD"/>
     <w:rPr>
       <w:color w:val="000080"/>
       <w:u w:val="single"/>
@@ -12383,10 +12785,12 @@
   <w:style w:type="paragraph" w:customStyle="1" w:styleId="TableContents">
     <w:name w:val="Table Contents"/>
     <w:basedOn w:val="BodyText"/>
+    <w:rsid w:val="005504CD"/>
   </w:style>
   <w:style w:type="paragraph" w:customStyle="1" w:styleId="TableHeading">
     <w:name w:val="Table Heading"/>
     <w:basedOn w:val="TableContents"/>
+    <w:rsid w:val="005504CD"/>
     <w:pPr>
       <w:jc w:val="center"/>
     </w:pPr>
@@ -12398,6 +12802,7 @@
   <w:style w:type="paragraph" w:customStyle="1" w:styleId="ContentsHeading">
     <w:name w:val="Contents Heading"/>
     <w:basedOn w:val="Normal"/>
+    <w:rsid w:val="005504CD"/>
     <w:pPr>
       <w:keepNext/>
       <w:spacing w:before="240" w:after="120"/>
@@ -12411,6 +12816,7 @@
     <w:name w:val="toc 1"/>
     <w:basedOn w:val="Normal"/>
     <w:uiPriority w:val="39"/>
+    <w:rsid w:val="005504CD"/>
     <w:pPr>
       <w:tabs>
         <w:tab w:val="right" w:leader="dot" w:pos="9637"/>
@@ -12420,6 +12826,7 @@
   <w:style w:type="paragraph" w:styleId="Header">
     <w:name w:val="header"/>
     <w:basedOn w:val="Normal"/>
+    <w:rsid w:val="005504CD"/>
     <w:pPr>
       <w:tabs>
         <w:tab w:val="center" w:pos="4153"/>
@@ -12430,6 +12837,7 @@
   <w:style w:type="paragraph" w:styleId="Footer">
     <w:name w:val="footer"/>
     <w:basedOn w:val="Normal"/>
+    <w:rsid w:val="005504CD"/>
     <w:pPr>
       <w:tabs>
         <w:tab w:val="center" w:pos="4153"/>
@@ -12441,6 +12849,7 @@
     <w:name w:val="Body Text"/>
     <w:basedOn w:val="Normal"/>
     <w:link w:val="BodyTextChar"/>
+    <w:rsid w:val="005504CD"/>
     <w:pPr>
       <w:spacing w:after="120"/>
     </w:pPr>
@@ -12449,6 +12858,7 @@
     <w:name w:val="Document Map"/>
     <w:basedOn w:val="Normal"/>
     <w:semiHidden/>
+    <w:rsid w:val="005504CD"/>
     <w:pPr>
       <w:shd w:val="clear" w:color="auto" w:fill="000080"/>
     </w:pPr>
@@ -12462,6 +12872,7 @@
     <w:next w:val="Normal"/>
     <w:autoRedefine/>
     <w:uiPriority w:val="39"/>
+    <w:rsid w:val="005504CD"/>
     <w:pPr>
       <w:ind w:left="220"/>
     </w:pPr>
@@ -12471,6 +12882,7 @@
     <w:basedOn w:val="Normal"/>
     <w:next w:val="Normal"/>
     <w:qFormat/>
+    <w:rsid w:val="005504CD"/>
     <w:pPr>
       <w:spacing w:before="120" w:after="120"/>
     </w:pPr>
@@ -12484,6 +12896,7 @@
   <w:style w:type="character" w:styleId="HTMLAcronym">
     <w:name w:val="HTML Acronym"/>
     <w:basedOn w:val="DefaultParagraphFont"/>
+    <w:rsid w:val="005504CD"/>
   </w:style>
   <w:style w:type="paragraph" w:styleId="TOC3">
     <w:name w:val="toc 3"/>
@@ -12491,6 +12904,7 @@
     <w:next w:val="Normal"/>
     <w:autoRedefine/>
     <w:semiHidden/>
+    <w:rsid w:val="005504CD"/>
     <w:pPr>
       <w:ind w:left="440"/>
     </w:pPr>
@@ -12501,6 +12915,7 @@
     <w:next w:val="Normal"/>
     <w:autoRedefine/>
     <w:semiHidden/>
+    <w:rsid w:val="005504CD"/>
     <w:pPr>
       <w:ind w:left="660"/>
     </w:pPr>
@@ -12511,6 +12926,7 @@
     <w:next w:val="Normal"/>
     <w:autoRedefine/>
     <w:semiHidden/>
+    <w:rsid w:val="005504CD"/>
     <w:pPr>
       <w:ind w:left="880"/>
     </w:pPr>
@@ -12521,6 +12937,7 @@
     <w:next w:val="Normal"/>
     <w:autoRedefine/>
     <w:semiHidden/>
+    <w:rsid w:val="005504CD"/>
     <w:pPr>
       <w:ind w:left="1100"/>
     </w:pPr>
@@ -12531,6 +12948,7 @@
     <w:next w:val="Normal"/>
     <w:autoRedefine/>
     <w:semiHidden/>
+    <w:rsid w:val="005504CD"/>
     <w:pPr>
       <w:ind w:left="1320"/>
     </w:pPr>
@@ -12541,6 +12959,7 @@
     <w:next w:val="Normal"/>
     <w:autoRedefine/>
     <w:semiHidden/>
+    <w:rsid w:val="005504CD"/>
     <w:pPr>
       <w:ind w:left="1540"/>
     </w:pPr>
@@ -12551,6 +12970,7 @@
     <w:next w:val="Normal"/>
     <w:autoRedefine/>
     <w:semiHidden/>
+    <w:rsid w:val="005504CD"/>
     <w:pPr>
       <w:ind w:left="1760"/>
     </w:pPr>
@@ -12558,6 +12978,7 @@
   <w:style w:type="paragraph" w:styleId="BodyTextIndent">
     <w:name w:val="Body Text Indent"/>
     <w:basedOn w:val="Normal"/>
+    <w:rsid w:val="005504CD"/>
     <w:pPr>
       <w:ind w:left="144"/>
       <w:jc w:val="both"/>
@@ -12566,6 +12987,7 @@
   <w:style w:type="paragraph" w:styleId="BodyTextIndent2">
     <w:name w:val="Body Text Indent 2"/>
     <w:basedOn w:val="Normal"/>
+    <w:rsid w:val="005504CD"/>
     <w:pPr>
       <w:ind w:left="114"/>
       <w:jc w:val="both"/>
@@ -12574,6 +12996,7 @@
   <w:style w:type="paragraph" w:styleId="BodyTextIndent3">
     <w:name w:val="Body Text Indent 3"/>
     <w:basedOn w:val="Normal"/>
+    <w:rsid w:val="005504CD"/>
     <w:pPr>
       <w:ind w:left="171"/>
     </w:pPr>
@@ -12599,6 +13022,7 @@
       <w:suppressAutoHyphens/>
     </w:pPr>
     <w:tblPr>
+      <w:tblInd w:w="0" w:type="dxa"/>
       <w:tblBorders>
         <w:top w:val="single" w:sz="4" w:space="0" w:color="auto"/>
         <w:left w:val="single" w:sz="4" w:space="0" w:color="auto"/>
@@ -12607,6 +13031,12 @@
         <w:insideH w:val="single" w:sz="4" w:space="0" w:color="auto"/>
         <w:insideV w:val="single" w:sz="4" w:space="0" w:color="auto"/>
       </w:tblBorders>
+      <w:tblCellMar>
+        <w:top w:w="0" w:type="dxa"/>
+        <w:left w:w="108" w:type="dxa"/>
+        <w:bottom w:w="0" w:type="dxa"/>
+        <w:right w:w="108" w:type="dxa"/>
+      </w:tblCellMar>
     </w:tblPr>
   </w:style>
   <w:style w:type="paragraph" w:styleId="BalloonText">
